--- a/MySQL源码分析/MySQL线程池.docx
+++ b/MySQL源码分析/MySQL线程池.docx
@@ -56,28 +56,1158 @@
       <w:pPr>
         <w:ind w:firstLine="420"/>
       </w:pPr>
+      <w:r>
+        <w:rPr>
+          <w:rFonts w:hint="eastAsia"/>
+        </w:rPr>
+        <w:t>所有服务的线程池本质都是为了提高资源利用效率，并且实现方式也大致相同。</w:t>
+      </w:r>
+    </w:p>
+    <w:p>
+      <w:pPr>
+        <w:ind w:firstLine="420"/>
+      </w:pPr>
+      <w:r>
+        <w:rPr>
+          <w:rFonts w:hint="eastAsia"/>
+        </w:rPr>
+        <w:t>在</w:t>
+      </w:r>
+      <w:r>
+        <w:rPr>
+          <w:rFonts w:hint="eastAsia"/>
+        </w:rPr>
+        <w:t>MySQL</w:t>
+      </w:r>
+      <w:r>
+        <w:t>5.6</w:t>
+      </w:r>
+      <w:r>
+        <w:rPr>
+          <w:rFonts w:hint="eastAsia"/>
+        </w:rPr>
+        <w:t>之前，</w:t>
+      </w:r>
+      <w:r>
+        <w:rPr>
+          <w:rFonts w:hint="eastAsia"/>
+        </w:rPr>
+        <w:t>MySQL</w:t>
+      </w:r>
+      <w:r>
+        <w:rPr>
+          <w:rFonts w:hint="eastAsia"/>
+        </w:rPr>
+        <w:t>处理连接的方式是</w:t>
+      </w:r>
+      <w:r>
+        <w:rPr>
+          <w:rFonts w:hint="eastAsia"/>
+        </w:rPr>
+        <w:t>One</w:t>
+      </w:r>
+      <w:r>
+        <w:t>-Connection-Per-Thread</w:t>
+      </w:r>
+      <w:r>
+        <w:rPr>
+          <w:rFonts w:hint="eastAsia"/>
+        </w:rPr>
+        <w:t>，即对于每一个数据库连接，</w:t>
+      </w:r>
+      <w:r>
+        <w:rPr>
+          <w:rFonts w:hint="eastAsia"/>
+        </w:rPr>
+        <w:t>MySQL-Server</w:t>
+      </w:r>
+      <w:r>
+        <w:rPr>
+          <w:rFonts w:hint="eastAsia"/>
+        </w:rPr>
+        <w:t>都会创建一个独立的线程服务，请求结束后，销毁线程。再来一个连接请求，则再创建一个连接，结束后再进行销毁。这种方式在高并发的情况下，会导致线程的频繁创建和释放。当然，可以通过</w:t>
+      </w:r>
+      <w:r>
+        <w:rPr>
+          <w:rFonts w:hint="eastAsia"/>
+        </w:rPr>
+        <w:t>thread-cache</w:t>
+      </w:r>
+      <w:r>
+        <w:rPr>
+          <w:rFonts w:hint="eastAsia"/>
+        </w:rPr>
+        <w:t>将线程缓存起来，以供下次使用，避免频繁地创建和释放的问题，但是无法解决高连接数的问题。</w:t>
+      </w:r>
+      <w:r>
+        <w:rPr>
+          <w:rFonts w:hint="eastAsia"/>
+        </w:rPr>
+        <w:t>One-Connection-Per-Thread</w:t>
+      </w:r>
+      <w:r>
+        <w:rPr>
+          <w:rFonts w:hint="eastAsia"/>
+        </w:rPr>
+        <w:t>方式随着连接数暴增，导致需要创建同样多的服务线程，</w:t>
+      </w:r>
+      <w:r>
+        <w:rPr>
+          <w:rFonts w:hint="eastAsia"/>
+        </w:rPr>
+        <w:t>高并发线程意味着高内存消耗，更多的上下文切换（</w:t>
+      </w:r>
+      <w:r>
+        <w:rPr>
+          <w:rFonts w:hint="eastAsia"/>
+        </w:rPr>
+        <w:t>CPU</w:t>
+      </w:r>
+      <w:r>
+        <w:t xml:space="preserve"> </w:t>
+      </w:r>
+      <w:r>
+        <w:rPr>
+          <w:rFonts w:hint="eastAsia"/>
+        </w:rPr>
+        <w:t>cache</w:t>
+      </w:r>
+      <w:r>
+        <w:rPr>
+          <w:rFonts w:hint="eastAsia"/>
+        </w:rPr>
+        <w:t>命中率降低）以及更多的资源竞争，导致服务出现抖动。相</w:t>
+      </w:r>
+      <w:r>
+        <w:rPr>
+          <w:rFonts w:hint="eastAsia"/>
+          <w:color w:val="FF0000"/>
+        </w:rPr>
+        <w:t>对于</w:t>
+      </w:r>
+      <w:r>
+        <w:rPr>
+          <w:rFonts w:hint="eastAsia"/>
+          <w:color w:val="FF0000"/>
+        </w:rPr>
+        <w:t>One-Connection-Per-Thread</w:t>
+      </w:r>
+      <w:r>
+        <w:rPr>
+          <w:rFonts w:hint="eastAsia"/>
+          <w:color w:val="FF0000"/>
+        </w:rPr>
+        <w:t>方式，一个线程对应一个连接，</w:t>
+      </w:r>
+      <w:r>
+        <w:rPr>
+          <w:rFonts w:hint="eastAsia"/>
+          <w:color w:val="FF0000"/>
+        </w:rPr>
+        <w:t>Thread-Pool</w:t>
+      </w:r>
+      <w:r>
+        <w:rPr>
+          <w:rFonts w:hint="eastAsia"/>
+          <w:color w:val="FF0000"/>
+        </w:rPr>
+        <w:t>实现方式中，线程处理的最小单元不再是连接而是</w:t>
+      </w:r>
+      <w:r>
+        <w:rPr>
+          <w:rFonts w:hint="eastAsia"/>
+          <w:color w:val="FF0000"/>
+        </w:rPr>
+        <w:t>statement</w:t>
+      </w:r>
+      <w:r>
+        <w:rPr>
+          <w:rFonts w:hint="eastAsia"/>
+          <w:color w:val="FF0000"/>
+        </w:rPr>
+        <w:t>（语句），一个线程可以处理多个连接的请求。</w:t>
+      </w:r>
+      <w:r>
+        <w:rPr>
+          <w:rFonts w:hint="eastAsia"/>
+        </w:rPr>
+        <w:t>这样，在保证充分利用硬件资源情况下（合理设置线程池大小），可以避免瞬间连接数暴增导致的服务器抖动。</w:t>
+      </w:r>
+    </w:p>
+    <w:p>
+      <w:pPr>
+        <w:ind w:firstLine="420"/>
+      </w:pPr>
+    </w:p>
+    <w:p>
+      <w:pPr>
+        <w:pStyle w:val="1"/>
+      </w:pPr>
+      <w:r>
+        <w:rPr>
+          <w:rFonts w:hint="eastAsia"/>
+        </w:rPr>
+        <w:t>调度方式</w:t>
+      </w:r>
+    </w:p>
+    <w:p>
+      <w:pPr>
+        <w:ind w:firstLine="420"/>
+      </w:pPr>
+      <w:r>
+        <w:rPr>
+          <w:rFonts w:hint="eastAsia"/>
+        </w:rPr>
+        <w:t>MySQL-Server</w:t>
+      </w:r>
+      <w:r>
+        <w:rPr>
+          <w:rFonts w:hint="eastAsia"/>
+        </w:rPr>
+        <w:t>同时支持</w:t>
+      </w:r>
+      <w:r>
+        <w:rPr>
+          <w:rFonts w:hint="eastAsia"/>
+        </w:rPr>
+        <w:t>3</w:t>
+      </w:r>
+      <w:r>
+        <w:rPr>
+          <w:rFonts w:hint="eastAsia"/>
+        </w:rPr>
+        <w:t>种连接管理方式，包括</w:t>
+      </w:r>
+      <w:r>
+        <w:rPr>
+          <w:rFonts w:hint="eastAsia"/>
+        </w:rPr>
+        <w:t>No-Thread</w:t>
+      </w:r>
+      <w:r>
+        <w:rPr>
+          <w:rFonts w:hint="eastAsia"/>
+        </w:rPr>
+        <w:t>，</w:t>
+      </w:r>
+      <w:r>
+        <w:rPr>
+          <w:rFonts w:hint="eastAsia"/>
+        </w:rPr>
+        <w:t>One-Thread-Per-Connection</w:t>
+      </w:r>
+      <w:r>
+        <w:rPr>
+          <w:rFonts w:hint="eastAsia"/>
+        </w:rPr>
+        <w:t>和</w:t>
+      </w:r>
+      <w:r>
+        <w:rPr>
+          <w:rFonts w:hint="eastAsia"/>
+        </w:rPr>
+        <w:t>Pool-Threads</w:t>
+      </w:r>
+      <w:r>
+        <w:rPr>
+          <w:rFonts w:hint="eastAsia"/>
+        </w:rPr>
+        <w:t>。</w:t>
+      </w:r>
+      <w:r>
+        <w:rPr>
+          <w:rFonts w:hint="eastAsia"/>
+        </w:rPr>
+        <w:t>No-Threads</w:t>
+      </w:r>
+      <w:r>
+        <w:rPr>
+          <w:rFonts w:hint="eastAsia"/>
+        </w:rPr>
+        <w:t>表示处理连接使用主线程处理，</w:t>
+      </w:r>
+      <w:proofErr w:type="gramStart"/>
+      <w:r>
+        <w:rPr>
+          <w:rFonts w:hint="eastAsia"/>
+        </w:rPr>
+        <w:t>不</w:t>
+      </w:r>
+      <w:proofErr w:type="gramEnd"/>
+      <w:r>
+        <w:rPr>
+          <w:rFonts w:hint="eastAsia"/>
+        </w:rPr>
+        <w:t>额外创建线程，这种方式主要用于调试；</w:t>
+      </w:r>
+      <w:r>
+        <w:rPr>
+          <w:rFonts w:hint="eastAsia"/>
+        </w:rPr>
+        <w:t>One-Thread-Per-Connection</w:t>
+      </w:r>
+      <w:r>
+        <w:rPr>
+          <w:rFonts w:hint="eastAsia"/>
+        </w:rPr>
+        <w:t>是线程池出现以前最常用的方式，为每一个连接创建一个线程服务；</w:t>
+      </w:r>
+      <w:r>
+        <w:rPr>
+          <w:rFonts w:hint="eastAsia"/>
+        </w:rPr>
+        <w:t>Pool-Thread</w:t>
+      </w:r>
+      <w:r>
+        <w:rPr>
+          <w:rFonts w:hint="eastAsia"/>
+        </w:rPr>
+        <w:t>是线程池方式。</w:t>
+      </w:r>
+    </w:p>
+    <w:p>
+      <w:pPr>
+        <w:ind w:firstLine="420"/>
+        <w:rPr>
+          <w:rFonts w:hint="eastAsia"/>
+        </w:rPr>
+      </w:pPr>
+      <w:r>
+        <w:rPr>
+          <w:rFonts w:hint="eastAsia"/>
+        </w:rPr>
+        <w:t>MySQL-Server</w:t>
+      </w:r>
+      <w:r>
+        <w:rPr>
+          <w:rFonts w:hint="eastAsia"/>
+        </w:rPr>
+        <w:t>通过一组函数指针来同时支持</w:t>
+      </w:r>
+      <w:r>
+        <w:rPr>
+          <w:rFonts w:hint="eastAsia"/>
+        </w:rPr>
+        <w:t>3</w:t>
+      </w:r>
+      <w:r>
+        <w:rPr>
+          <w:rFonts w:hint="eastAsia"/>
+        </w:rPr>
+        <w:t>中连接管理方式，对于特定的方式，将函数指针设置成特定的回调函数，连接管理方式通过</w:t>
+      </w:r>
+      <w:proofErr w:type="spellStart"/>
+      <w:r>
+        <w:rPr>
+          <w:rFonts w:hint="eastAsia"/>
+        </w:rPr>
+        <w:t>thread_handing</w:t>
+      </w:r>
+      <w:proofErr w:type="spellEnd"/>
+      <w:r>
+        <w:rPr>
+          <w:rFonts w:hint="eastAsia"/>
+        </w:rPr>
+        <w:t>参数控制，代码如下：</w:t>
+      </w:r>
+    </w:p>
+    <w:p>
+      <w:pPr>
+        <w:ind w:leftChars="100" w:left="240"/>
+      </w:pPr>
+      <w:proofErr w:type="gramStart"/>
+      <w:r>
+        <w:t>if</w:t>
+      </w:r>
+      <w:proofErr w:type="gramEnd"/>
+      <w:r>
+        <w:t xml:space="preserve"> (</w:t>
+      </w:r>
+      <w:proofErr w:type="spellStart"/>
+      <w:r>
+        <w:t>thread_handling</w:t>
+      </w:r>
+      <w:proofErr w:type="spellEnd"/>
+      <w:r>
+        <w:t xml:space="preserve"> &lt;= SCHEDULER_ONE_THREAD_PER_CONNECTION)   </w:t>
+      </w:r>
+    </w:p>
+    <w:p>
+      <w:pPr>
+        <w:ind w:leftChars="100" w:left="240"/>
+      </w:pPr>
+      <w:r>
+        <w:t xml:space="preserve">  </w:t>
+      </w:r>
+      <w:proofErr w:type="spellStart"/>
+      <w:r>
+        <w:t>one_thread_per_connection_</w:t>
+      </w:r>
+      <w:proofErr w:type="gramStart"/>
+      <w:r>
+        <w:t>scheduler</w:t>
+      </w:r>
+      <w:proofErr w:type="spellEnd"/>
+      <w:r>
+        <w:t>(</w:t>
+      </w:r>
+      <w:proofErr w:type="spellStart"/>
+      <w:proofErr w:type="gramEnd"/>
+      <w:r>
+        <w:t>thread_scheduler</w:t>
+      </w:r>
+      <w:proofErr w:type="spellEnd"/>
+      <w:r>
+        <w:t>,</w:t>
+      </w:r>
+    </w:p>
+    <w:p>
+      <w:pPr>
+        <w:ind w:leftChars="100" w:left="240"/>
+      </w:pPr>
+      <w:r>
+        <w:t xml:space="preserve">                                      &amp;</w:t>
+      </w:r>
+      <w:proofErr w:type="spellStart"/>
+      <w:r>
+        <w:t>max_connections</w:t>
+      </w:r>
+      <w:proofErr w:type="spellEnd"/>
+      <w:r>
+        <w:t>,</w:t>
+      </w:r>
+    </w:p>
+    <w:p>
+      <w:pPr>
+        <w:ind w:leftChars="100" w:left="240"/>
+      </w:pPr>
+      <w:r>
+        <w:t xml:space="preserve">                                      &amp;</w:t>
+      </w:r>
+      <w:proofErr w:type="spellStart"/>
+      <w:r>
+        <w:t>connection_count</w:t>
+      </w:r>
+      <w:proofErr w:type="spellEnd"/>
+      <w:r>
+        <w:t>);</w:t>
+      </w:r>
+    </w:p>
+    <w:p>
+      <w:pPr>
+        <w:ind w:leftChars="100" w:left="240"/>
+      </w:pPr>
+      <w:proofErr w:type="gramStart"/>
+      <w:r>
+        <w:lastRenderedPageBreak/>
+        <w:t>else</w:t>
+      </w:r>
+      <w:proofErr w:type="gramEnd"/>
+      <w:r>
+        <w:t xml:space="preserve"> if (</w:t>
+      </w:r>
+      <w:proofErr w:type="spellStart"/>
+      <w:r>
+        <w:t>thread_handling</w:t>
+      </w:r>
+      <w:proofErr w:type="spellEnd"/>
+      <w:r>
+        <w:t xml:space="preserve"> == SCHEDULER_NO_THREADS)</w:t>
+      </w:r>
+    </w:p>
+    <w:p>
+      <w:pPr>
+        <w:ind w:leftChars="100" w:left="240"/>
+      </w:pPr>
+      <w:r>
+        <w:t xml:space="preserve">  </w:t>
+      </w:r>
+      <w:proofErr w:type="spellStart"/>
+      <w:r>
+        <w:t>one_thread_</w:t>
+      </w:r>
+      <w:proofErr w:type="gramStart"/>
+      <w:r>
+        <w:t>scheduler</w:t>
+      </w:r>
+      <w:proofErr w:type="spellEnd"/>
+      <w:r>
+        <w:t>(</w:t>
+      </w:r>
+      <w:proofErr w:type="spellStart"/>
+      <w:proofErr w:type="gramEnd"/>
+      <w:r>
+        <w:t>thread_scheduler</w:t>
+      </w:r>
+      <w:proofErr w:type="spellEnd"/>
+      <w:r>
+        <w:t>);</w:t>
+      </w:r>
+    </w:p>
+    <w:p>
+      <w:pPr>
+        <w:ind w:leftChars="100" w:left="240"/>
+      </w:pPr>
+      <w:proofErr w:type="gramStart"/>
+      <w:r>
+        <w:t>else</w:t>
+      </w:r>
+      <w:proofErr w:type="gramEnd"/>
+      <w:r>
+        <w:t xml:space="preserve">                                 </w:t>
+      </w:r>
+    </w:p>
+    <w:p>
+      <w:pPr>
+        <w:ind w:leftChars="100" w:left="240"/>
+        <w:rPr>
+          <w:rFonts w:hint="eastAsia"/>
+        </w:rPr>
+      </w:pPr>
+      <w:r>
+        <w:t xml:space="preserve">  </w:t>
+      </w:r>
+      <w:proofErr w:type="spellStart"/>
+      <w:r>
+        <w:t>pool_of_threads_</w:t>
+      </w:r>
+      <w:proofErr w:type="gramStart"/>
+      <w:r>
+        <w:t>scheduler</w:t>
+      </w:r>
+      <w:proofErr w:type="spellEnd"/>
+      <w:r>
+        <w:t>(</w:t>
+      </w:r>
+      <w:proofErr w:type="spellStart"/>
+      <w:proofErr w:type="gramEnd"/>
+      <w:r>
+        <w:t>thread_scheduler</w:t>
+      </w:r>
+      <w:proofErr w:type="spellEnd"/>
+      <w:r>
+        <w:t>, &amp;max_connections,&amp;</w:t>
+      </w:r>
+      <w:proofErr w:type="spellStart"/>
+      <w:r>
+        <w:t>connection_count</w:t>
+      </w:r>
+      <w:proofErr w:type="spellEnd"/>
+      <w:r>
+        <w:t>);</w:t>
+      </w:r>
+    </w:p>
+    <w:p>
+      <w:pPr>
+        <w:pStyle w:val="1"/>
+      </w:pPr>
+      <w:r>
+        <w:rPr>
+          <w:rFonts w:hint="eastAsia"/>
+        </w:rPr>
+        <w:t>连接管理流程</w:t>
+      </w:r>
+    </w:p>
+    <w:p>
+      <w:pPr>
+        <w:rPr>
+          <w:rFonts w:hint="eastAsia"/>
+        </w:rPr>
+      </w:pPr>
+      <w:r>
+        <w:tab/>
+      </w:r>
+      <w:r>
+        <w:t>1</w:t>
+      </w:r>
+      <w:r>
+        <w:rPr>
+          <w:rFonts w:hint="eastAsia"/>
+        </w:rPr>
+        <w:t>、</w:t>
+      </w:r>
+      <w:r>
+        <w:rPr>
+          <w:rFonts w:hint="eastAsia"/>
+        </w:rPr>
+        <w:t>通过</w:t>
+      </w:r>
+      <w:r>
+        <w:rPr>
+          <w:rFonts w:hint="eastAsia"/>
+        </w:rPr>
+        <w:t>poll</w:t>
+      </w:r>
+      <w:r>
+        <w:rPr>
+          <w:rFonts w:hint="eastAsia"/>
+        </w:rPr>
+        <w:t>监听</w:t>
+      </w:r>
+      <w:proofErr w:type="spellStart"/>
+      <w:r>
+        <w:rPr>
+          <w:rFonts w:hint="eastAsia"/>
+        </w:rPr>
+        <w:t>mysql</w:t>
+      </w:r>
+      <w:proofErr w:type="spellEnd"/>
+      <w:r>
+        <w:rPr>
+          <w:rFonts w:hint="eastAsia"/>
+        </w:rPr>
+        <w:t>端口的连接请求</w:t>
+      </w:r>
+      <w:r>
+        <w:rPr>
+          <w:rFonts w:hint="eastAsia"/>
+        </w:rPr>
+        <w:t>；</w:t>
+      </w:r>
+    </w:p>
+    <w:p>
+      <w:pPr>
+        <w:ind w:firstLine="420"/>
+        <w:rPr>
+          <w:rFonts w:hint="eastAsia"/>
+        </w:rPr>
+      </w:pPr>
+      <w:r>
+        <w:t>2</w:t>
+      </w:r>
+      <w:r>
+        <w:rPr>
+          <w:rFonts w:hint="eastAsia"/>
+        </w:rPr>
+        <w:t>、</w:t>
+      </w:r>
+      <w:r>
+        <w:rPr>
+          <w:rFonts w:hint="eastAsia"/>
+        </w:rPr>
+        <w:t>收到连接后，调用</w:t>
+      </w:r>
+      <w:r>
+        <w:rPr>
+          <w:rFonts w:hint="eastAsia"/>
+        </w:rPr>
+        <w:t>accept</w:t>
+      </w:r>
+      <w:r>
+        <w:rPr>
+          <w:rFonts w:hint="eastAsia"/>
+        </w:rPr>
+        <w:t>接口，创建通信</w:t>
+      </w:r>
+      <w:r>
+        <w:rPr>
+          <w:rFonts w:hint="eastAsia"/>
+        </w:rPr>
+        <w:t>socket</w:t>
+      </w:r>
+      <w:r>
+        <w:rPr>
+          <w:rFonts w:hint="eastAsia"/>
+        </w:rPr>
+        <w:t>；</w:t>
+      </w:r>
+    </w:p>
+    <w:p>
+      <w:pPr>
+        <w:ind w:firstLine="420"/>
+        <w:rPr>
+          <w:rFonts w:hint="eastAsia"/>
+        </w:rPr>
+      </w:pPr>
+      <w:r>
+        <w:rPr>
+          <w:rFonts w:hint="eastAsia"/>
+        </w:rPr>
+        <w:t>3</w:t>
+      </w:r>
+      <w:r>
+        <w:rPr>
+          <w:rFonts w:hint="eastAsia"/>
+        </w:rPr>
+        <w:t>、</w:t>
+      </w:r>
+      <w:r>
+        <w:rPr>
+          <w:rFonts w:hint="eastAsia"/>
+        </w:rPr>
+        <w:t>初始化</w:t>
+      </w:r>
+      <w:proofErr w:type="spellStart"/>
+      <w:r>
+        <w:rPr>
+          <w:rFonts w:hint="eastAsia"/>
+        </w:rPr>
+        <w:t>thd</w:t>
+      </w:r>
+      <w:proofErr w:type="spellEnd"/>
+      <w:r>
+        <w:rPr>
+          <w:rFonts w:hint="eastAsia"/>
+        </w:rPr>
+        <w:t>实例，</w:t>
+      </w:r>
+      <w:proofErr w:type="spellStart"/>
+      <w:r>
+        <w:rPr>
+          <w:rFonts w:hint="eastAsia"/>
+        </w:rPr>
+        <w:t>vio</w:t>
+      </w:r>
+      <w:proofErr w:type="spellEnd"/>
+      <w:r>
+        <w:rPr>
+          <w:rFonts w:hint="eastAsia"/>
+        </w:rPr>
+        <w:t>对象等</w:t>
+      </w:r>
+      <w:r>
+        <w:rPr>
+          <w:rFonts w:hint="eastAsia"/>
+        </w:rPr>
+        <w:t>；</w:t>
+      </w:r>
+    </w:p>
+    <w:p>
+      <w:pPr>
+        <w:ind w:firstLine="420"/>
+        <w:rPr>
+          <w:rFonts w:hint="eastAsia"/>
+        </w:rPr>
+      </w:pPr>
+      <w:r>
+        <w:rPr>
+          <w:rFonts w:hint="eastAsia"/>
+        </w:rPr>
+        <w:t>4</w:t>
+      </w:r>
+      <w:r>
+        <w:rPr>
+          <w:rFonts w:hint="eastAsia"/>
+        </w:rPr>
+        <w:t>、</w:t>
+      </w:r>
+      <w:r>
+        <w:rPr>
+          <w:rFonts w:hint="eastAsia"/>
+        </w:rPr>
+        <w:t>根据</w:t>
+      </w:r>
+      <w:proofErr w:type="spellStart"/>
+      <w:r>
+        <w:rPr>
+          <w:rFonts w:hint="eastAsia"/>
+        </w:rPr>
+        <w:t>thread_handling</w:t>
+      </w:r>
+      <w:proofErr w:type="spellEnd"/>
+      <w:r>
+        <w:rPr>
+          <w:rFonts w:hint="eastAsia"/>
+        </w:rPr>
+        <w:t>方式设置，初始化</w:t>
+      </w:r>
+      <w:proofErr w:type="spellStart"/>
+      <w:r>
+        <w:rPr>
+          <w:rFonts w:hint="eastAsia"/>
+        </w:rPr>
+        <w:t>thd</w:t>
+      </w:r>
+      <w:proofErr w:type="spellEnd"/>
+      <w:r>
+        <w:rPr>
+          <w:rFonts w:hint="eastAsia"/>
+        </w:rPr>
+        <w:t>实例的</w:t>
+      </w:r>
+      <w:r>
+        <w:rPr>
+          <w:rFonts w:hint="eastAsia"/>
+        </w:rPr>
+        <w:t>scheduler</w:t>
+      </w:r>
+      <w:r>
+        <w:rPr>
+          <w:rFonts w:hint="eastAsia"/>
+        </w:rPr>
+        <w:t>函数指针</w:t>
+      </w:r>
+      <w:r>
+        <w:rPr>
+          <w:rFonts w:hint="eastAsia"/>
+        </w:rPr>
+        <w:t>；</w:t>
+      </w:r>
+    </w:p>
+    <w:p>
+      <w:pPr>
+        <w:ind w:firstLine="420"/>
+      </w:pPr>
+      <w:r>
+        <w:t>5</w:t>
+      </w:r>
+      <w:r>
+        <w:rPr>
+          <w:rFonts w:hint="eastAsia"/>
+        </w:rPr>
+        <w:t>、</w:t>
+      </w:r>
+      <w:r>
+        <w:rPr>
+          <w:rFonts w:hint="eastAsia"/>
+        </w:rPr>
+        <w:t>调用</w:t>
+      </w:r>
+      <w:r>
+        <w:rPr>
+          <w:rFonts w:hint="eastAsia"/>
+        </w:rPr>
+        <w:t>scheduler</w:t>
+      </w:r>
+      <w:r>
+        <w:rPr>
+          <w:rFonts w:hint="eastAsia"/>
+        </w:rPr>
+        <w:t>特定的</w:t>
+      </w:r>
+      <w:proofErr w:type="spellStart"/>
+      <w:r>
+        <w:rPr>
+          <w:rFonts w:hint="eastAsia"/>
+        </w:rPr>
+        <w:t>add_connection</w:t>
+      </w:r>
+      <w:proofErr w:type="spellEnd"/>
+      <w:r>
+        <w:rPr>
+          <w:rFonts w:hint="eastAsia"/>
+        </w:rPr>
+        <w:t>函数新建连接</w:t>
+      </w:r>
+      <w:r>
+        <w:rPr>
+          <w:rFonts w:hint="eastAsia"/>
+        </w:rPr>
+        <w:t>。</w:t>
+      </w:r>
+    </w:p>
+    <w:p>
+      <w:pPr>
+        <w:ind w:firstLine="420"/>
+      </w:pPr>
+    </w:p>
+    <w:p>
+      <w:pPr>
+        <w:pStyle w:val="1"/>
+        <w:rPr>
+          <w:rFonts w:hint="eastAsia"/>
+        </w:rPr>
+      </w:pPr>
+      <w:r>
+        <w:rPr>
+          <w:rFonts w:hint="eastAsia"/>
+        </w:rPr>
+        <w:t>线程池参数</w:t>
+      </w:r>
+    </w:p>
+    <w:p>
+      <w:pPr>
+        <w:ind w:firstLine="420"/>
+        <w:rPr>
+          <w:rFonts w:hint="eastAsia"/>
+        </w:rPr>
+      </w:pPr>
+      <w:proofErr w:type="spellStart"/>
+      <w:r>
+        <w:rPr>
+          <w:rFonts w:hint="eastAsia"/>
+        </w:rPr>
+        <w:t>thread_handling</w:t>
+      </w:r>
+      <w:proofErr w:type="spellEnd"/>
+      <w:r>
+        <w:rPr>
+          <w:rFonts w:hint="eastAsia"/>
+        </w:rPr>
+        <w:t>:</w:t>
+      </w:r>
+      <w:r>
+        <w:rPr>
+          <w:rFonts w:hint="eastAsia"/>
+        </w:rPr>
+        <w:t>表示线程池模型。</w:t>
+      </w:r>
+    </w:p>
+    <w:p>
+      <w:pPr>
+        <w:ind w:firstLine="420"/>
+        <w:rPr>
+          <w:rFonts w:hint="eastAsia"/>
+        </w:rPr>
+      </w:pPr>
+      <w:proofErr w:type="spellStart"/>
+      <w:r>
+        <w:rPr>
+          <w:rFonts w:hint="eastAsia"/>
+        </w:rPr>
+        <w:t>thread_pool_size</w:t>
+      </w:r>
+      <w:proofErr w:type="spellEnd"/>
+      <w:r>
+        <w:rPr>
+          <w:rFonts w:hint="eastAsia"/>
+        </w:rPr>
+        <w:t>:</w:t>
+      </w:r>
+      <w:r>
+        <w:rPr>
+          <w:rFonts w:hint="eastAsia"/>
+        </w:rPr>
+        <w:t>表示线程池的</w:t>
+      </w:r>
+      <w:r>
+        <w:rPr>
+          <w:rFonts w:hint="eastAsia"/>
+        </w:rPr>
+        <w:t>group</w:t>
+      </w:r>
+      <w:r>
+        <w:rPr>
+          <w:rFonts w:hint="eastAsia"/>
+        </w:rPr>
+        <w:t>个数，一般设置为当前</w:t>
+      </w:r>
+      <w:r>
+        <w:rPr>
+          <w:rFonts w:hint="eastAsia"/>
+        </w:rPr>
+        <w:t>CPU</w:t>
+      </w:r>
+      <w:r>
+        <w:rPr>
+          <w:rFonts w:hint="eastAsia"/>
+        </w:rPr>
+        <w:t>核心数目。理想情况下，一个</w:t>
+      </w:r>
+      <w:r>
+        <w:rPr>
+          <w:rFonts w:hint="eastAsia"/>
+        </w:rPr>
+        <w:t>group</w:t>
+      </w:r>
+      <w:r>
+        <w:rPr>
+          <w:rFonts w:hint="eastAsia"/>
+        </w:rPr>
+        <w:t>一个活跃的工作线程，达到充分利用</w:t>
+      </w:r>
+      <w:r>
+        <w:rPr>
+          <w:rFonts w:hint="eastAsia"/>
+        </w:rPr>
+        <w:t>CPU</w:t>
+      </w:r>
+      <w:r>
+        <w:rPr>
+          <w:rFonts w:hint="eastAsia"/>
+        </w:rPr>
+        <w:t>的目的。</w:t>
+      </w:r>
+    </w:p>
+    <w:p>
+      <w:pPr>
+        <w:ind w:firstLine="420"/>
+        <w:rPr>
+          <w:rFonts w:hint="eastAsia"/>
+        </w:rPr>
+      </w:pPr>
+      <w:proofErr w:type="spellStart"/>
+      <w:r>
+        <w:rPr>
+          <w:rFonts w:hint="eastAsia"/>
+        </w:rPr>
+        <w:t>thread_pool_stall_limit</w:t>
+      </w:r>
+      <w:proofErr w:type="spellEnd"/>
+      <w:r>
+        <w:rPr>
+          <w:rFonts w:hint="eastAsia"/>
+        </w:rPr>
+        <w:t>:</w:t>
+      </w:r>
+      <w:r>
+        <w:rPr>
+          <w:rFonts w:hint="eastAsia"/>
+        </w:rPr>
+        <w:t>用于</w:t>
+      </w:r>
+      <w:r>
+        <w:rPr>
+          <w:rFonts w:hint="eastAsia"/>
+        </w:rPr>
+        <w:t>timer</w:t>
+      </w:r>
+      <w:r>
+        <w:rPr>
+          <w:rFonts w:hint="eastAsia"/>
+        </w:rPr>
+        <w:t>线程定期检查</w:t>
+      </w:r>
+      <w:r>
+        <w:rPr>
+          <w:rFonts w:hint="eastAsia"/>
+        </w:rPr>
+        <w:t>group</w:t>
+      </w:r>
+      <w:r>
+        <w:rPr>
+          <w:rFonts w:hint="eastAsia"/>
+        </w:rPr>
+        <w:t>是否“停滞”，参数表示检测的间隔。</w:t>
+      </w:r>
+    </w:p>
+    <w:p>
+      <w:pPr>
+        <w:ind w:firstLine="420"/>
+        <w:rPr>
+          <w:rFonts w:hint="eastAsia"/>
+        </w:rPr>
+      </w:pPr>
+      <w:proofErr w:type="spellStart"/>
+      <w:r>
+        <w:rPr>
+          <w:rFonts w:hint="eastAsia"/>
+        </w:rPr>
+        <w:t>thread_pool_idle_timeout</w:t>
+      </w:r>
+      <w:proofErr w:type="spellEnd"/>
+      <w:r>
+        <w:rPr>
+          <w:rFonts w:hint="eastAsia"/>
+        </w:rPr>
+        <w:t>:</w:t>
+      </w:r>
+      <w:r>
+        <w:rPr>
+          <w:rFonts w:hint="eastAsia"/>
+        </w:rPr>
+        <w:t>当一个</w:t>
+      </w:r>
+      <w:r>
+        <w:rPr>
+          <w:rFonts w:hint="eastAsia"/>
+        </w:rPr>
+        <w:t>worker</w:t>
+      </w:r>
+      <w:r>
+        <w:rPr>
+          <w:rFonts w:hint="eastAsia"/>
+        </w:rPr>
+        <w:t>空闲一段时间后会自动退出，保证线程池中的工作线程在满足请求的情况下，保持比较低的水平。</w:t>
+      </w:r>
+    </w:p>
+    <w:p>
+      <w:pPr>
+        <w:ind w:firstLine="420"/>
+        <w:rPr>
+          <w:rFonts w:hint="eastAsia"/>
+        </w:rPr>
+      </w:pPr>
+      <w:proofErr w:type="spellStart"/>
+      <w:r>
+        <w:rPr>
+          <w:rFonts w:hint="eastAsia"/>
+        </w:rPr>
+        <w:t>thread_pool_oversubscribe</w:t>
+      </w:r>
+      <w:proofErr w:type="spellEnd"/>
+      <w:r>
+        <w:rPr>
+          <w:rFonts w:hint="eastAsia"/>
+        </w:rPr>
+        <w:t>:</w:t>
+      </w:r>
+      <w:r>
+        <w:rPr>
+          <w:rFonts w:hint="eastAsia"/>
+        </w:rPr>
+        <w:t>该参数用于控制</w:t>
+      </w:r>
+      <w:r>
+        <w:rPr>
+          <w:rFonts w:hint="eastAsia"/>
+        </w:rPr>
+        <w:t>CPU</w:t>
+      </w:r>
+      <w:r>
+        <w:rPr>
+          <w:rFonts w:hint="eastAsia"/>
+        </w:rPr>
+        <w:t>核心上“超频”的线程数。这个参数设置值不含</w:t>
+      </w:r>
+      <w:r>
+        <w:rPr>
+          <w:rFonts w:hint="eastAsia"/>
+        </w:rPr>
+        <w:t>listen</w:t>
+      </w:r>
+      <w:r>
+        <w:rPr>
+          <w:rFonts w:hint="eastAsia"/>
+        </w:rPr>
+        <w:t>线程计数。</w:t>
+      </w:r>
+    </w:p>
+    <w:p>
+      <w:pPr>
+        <w:ind w:firstLine="420"/>
+      </w:pPr>
+      <w:proofErr w:type="spellStart"/>
+      <w:r>
+        <w:rPr>
+          <w:rFonts w:hint="eastAsia"/>
+        </w:rPr>
+        <w:t>threadpool_high_prio_mode</w:t>
+      </w:r>
+      <w:proofErr w:type="spellEnd"/>
+      <w:r>
+        <w:rPr>
+          <w:rFonts w:hint="eastAsia"/>
+        </w:rPr>
+        <w:t>:</w:t>
+      </w:r>
+      <w:r>
+        <w:rPr>
+          <w:rFonts w:hint="eastAsia"/>
+        </w:rPr>
+        <w:t>表示优先队列的模式。</w:t>
+      </w:r>
+    </w:p>
+    <w:p>
+      <w:pPr>
+        <w:ind w:firstLine="420"/>
+      </w:pPr>
+    </w:p>
+    <w:p>
+      <w:pPr>
+        <w:pStyle w:val="1"/>
+        <w:rPr>
+          <w:rFonts w:hint="eastAsia"/>
+        </w:rPr>
+      </w:pPr>
+      <w:r>
+        <w:rPr>
+          <w:rFonts w:hint="eastAsia"/>
+        </w:rPr>
+        <w:t>线程池实现</w:t>
+      </w:r>
       <w:bookmarkStart w:id="0" w:name="_GoBack"/>
       <w:bookmarkEnd w:id="0"/>
-      <w:r>
-        <w:rPr>
-          <w:rFonts w:hint="eastAsia"/>
-        </w:rPr>
-        <w:t>所有服务的线程池本质都是为了提高资源利用效率，并且实现方式也大致相同。</w:t>
-      </w:r>
-    </w:p>
-    <w:p>
-      <w:pPr>
-        <w:rPr>
-          <w:rFonts w:hint="eastAsia"/>
-        </w:rPr>
-      </w:pPr>
-    </w:p>
-    <w:p>
-      <w:pPr>
-        <w:rPr>
-          <w:rFonts w:hint="eastAsia"/>
-        </w:rPr>
-      </w:pPr>
     </w:p>
     <w:sectPr>
       <w:pgSz w:w="11906" w:h="16838"/>

--- a/MySQL源码分析/MySQL线程池.docx
+++ b/MySQL源码分析/MySQL线程池.docx
@@ -368,9 +368,6 @@
     <w:p>
       <w:pPr>
         <w:ind w:firstLine="420"/>
-        <w:rPr>
-          <w:rFonts w:hint="eastAsia"/>
-        </w:rPr>
       </w:pPr>
       <w:r>
         <w:rPr>
@@ -408,6 +405,7 @@
         <w:rPr>
           <w:rFonts w:hint="eastAsia"/>
         </w:rPr>
+        <w:lastRenderedPageBreak/>
         <w:t>参数控制，代码如下：</w:t>
       </w:r>
     </w:p>
@@ -499,457 +497,717 @@
       </w:pPr>
       <w:proofErr w:type="gramStart"/>
       <w:r>
+        <w:t>else</w:t>
+      </w:r>
+      <w:proofErr w:type="gramEnd"/>
+      <w:r>
+        <w:t xml:space="preserve"> if (</w:t>
+      </w:r>
+      <w:proofErr w:type="spellStart"/>
+      <w:r>
+        <w:t>thread_handling</w:t>
+      </w:r>
+      <w:proofErr w:type="spellEnd"/>
+      <w:r>
+        <w:t xml:space="preserve"> == SCHEDULER_NO_THREADS)</w:t>
+      </w:r>
+    </w:p>
+    <w:p>
+      <w:pPr>
+        <w:ind w:leftChars="100" w:left="240"/>
+      </w:pPr>
+      <w:r>
+        <w:t xml:space="preserve">  </w:t>
+      </w:r>
+      <w:proofErr w:type="spellStart"/>
+      <w:r>
+        <w:t>one_thread_</w:t>
+      </w:r>
+      <w:proofErr w:type="gramStart"/>
+      <w:r>
+        <w:t>scheduler</w:t>
+      </w:r>
+      <w:proofErr w:type="spellEnd"/>
+      <w:r>
+        <w:t>(</w:t>
+      </w:r>
+      <w:proofErr w:type="spellStart"/>
+      <w:proofErr w:type="gramEnd"/>
+      <w:r>
+        <w:t>thread_scheduler</w:t>
+      </w:r>
+      <w:proofErr w:type="spellEnd"/>
+      <w:r>
+        <w:t>);</w:t>
+      </w:r>
+    </w:p>
+    <w:p>
+      <w:pPr>
+        <w:ind w:leftChars="100" w:left="240"/>
+      </w:pPr>
+      <w:proofErr w:type="gramStart"/>
+      <w:r>
+        <w:t>else</w:t>
+      </w:r>
+      <w:proofErr w:type="gramEnd"/>
+      <w:r>
+        <w:t xml:space="preserve">                                 </w:t>
+      </w:r>
+    </w:p>
+    <w:p>
+      <w:pPr>
+        <w:ind w:leftChars="100" w:left="240"/>
+      </w:pPr>
+      <w:r>
+        <w:t xml:space="preserve">  </w:t>
+      </w:r>
+      <w:proofErr w:type="spellStart"/>
+      <w:r>
+        <w:t>pool_of_threads_</w:t>
+      </w:r>
+      <w:proofErr w:type="gramStart"/>
+      <w:r>
+        <w:t>scheduler</w:t>
+      </w:r>
+      <w:proofErr w:type="spellEnd"/>
+      <w:r>
+        <w:t>(</w:t>
+      </w:r>
+      <w:proofErr w:type="spellStart"/>
+      <w:proofErr w:type="gramEnd"/>
+      <w:r>
+        <w:t>thread_scheduler</w:t>
+      </w:r>
+      <w:proofErr w:type="spellEnd"/>
+      <w:r>
+        <w:t>, &amp;max_connections,&amp;</w:t>
+      </w:r>
+      <w:proofErr w:type="spellStart"/>
+      <w:r>
+        <w:t>connection_count</w:t>
+      </w:r>
+      <w:proofErr w:type="spellEnd"/>
+      <w:r>
+        <w:t>);</w:t>
+      </w:r>
+    </w:p>
+    <w:p>
+      <w:pPr>
+        <w:pStyle w:val="1"/>
+      </w:pPr>
+      <w:r>
+        <w:rPr>
+          <w:rFonts w:hint="eastAsia"/>
+        </w:rPr>
+        <w:t>连接管理流程</w:t>
+      </w:r>
+    </w:p>
+    <w:p>
+      <w:r>
+        <w:tab/>
+      </w:r>
+      <w:r>
+        <w:t>1</w:t>
+      </w:r>
+      <w:r>
+        <w:rPr>
+          <w:rFonts w:hint="eastAsia"/>
+        </w:rPr>
+        <w:t>、通过</w:t>
+      </w:r>
+      <w:r>
+        <w:rPr>
+          <w:rFonts w:hint="eastAsia"/>
+        </w:rPr>
+        <w:t>poll</w:t>
+      </w:r>
+      <w:r>
+        <w:rPr>
+          <w:rFonts w:hint="eastAsia"/>
+        </w:rPr>
+        <w:t>监听</w:t>
+      </w:r>
+      <w:proofErr w:type="spellStart"/>
+      <w:r>
+        <w:rPr>
+          <w:rFonts w:hint="eastAsia"/>
+        </w:rPr>
+        <w:t>mysql</w:t>
+      </w:r>
+      <w:proofErr w:type="spellEnd"/>
+      <w:r>
+        <w:rPr>
+          <w:rFonts w:hint="eastAsia"/>
+        </w:rPr>
+        <w:t>端口的连接请求；</w:t>
+      </w:r>
+    </w:p>
+    <w:p>
+      <w:pPr>
+        <w:ind w:firstLine="420"/>
+      </w:pPr>
+      <w:r>
+        <w:t>2</w:t>
+      </w:r>
+      <w:r>
+        <w:rPr>
+          <w:rFonts w:hint="eastAsia"/>
+        </w:rPr>
+        <w:t>、收到连接后，调用</w:t>
+      </w:r>
+      <w:r>
+        <w:rPr>
+          <w:rFonts w:hint="eastAsia"/>
+        </w:rPr>
+        <w:t>accept</w:t>
+      </w:r>
+      <w:r>
+        <w:rPr>
+          <w:rFonts w:hint="eastAsia"/>
+        </w:rPr>
+        <w:t>接口，创建通信</w:t>
+      </w:r>
+      <w:r>
+        <w:rPr>
+          <w:rFonts w:hint="eastAsia"/>
+        </w:rPr>
+        <w:t>socket</w:t>
+      </w:r>
+      <w:r>
+        <w:rPr>
+          <w:rFonts w:hint="eastAsia"/>
+        </w:rPr>
+        <w:t>；</w:t>
+      </w:r>
+    </w:p>
+    <w:p>
+      <w:pPr>
+        <w:ind w:firstLine="420"/>
+      </w:pPr>
+      <w:r>
+        <w:rPr>
+          <w:rFonts w:hint="eastAsia"/>
+        </w:rPr>
+        <w:t>3</w:t>
+      </w:r>
+      <w:r>
+        <w:rPr>
+          <w:rFonts w:hint="eastAsia"/>
+        </w:rPr>
+        <w:t>、初始化</w:t>
+      </w:r>
+      <w:proofErr w:type="spellStart"/>
+      <w:r>
+        <w:rPr>
+          <w:rFonts w:hint="eastAsia"/>
+        </w:rPr>
+        <w:t>thd</w:t>
+      </w:r>
+      <w:proofErr w:type="spellEnd"/>
+      <w:r>
+        <w:rPr>
+          <w:rFonts w:hint="eastAsia"/>
+        </w:rPr>
+        <w:t>实例，</w:t>
+      </w:r>
+      <w:proofErr w:type="spellStart"/>
+      <w:r>
+        <w:rPr>
+          <w:rFonts w:hint="eastAsia"/>
+        </w:rPr>
+        <w:t>vio</w:t>
+      </w:r>
+      <w:proofErr w:type="spellEnd"/>
+      <w:r>
+        <w:rPr>
+          <w:rFonts w:hint="eastAsia"/>
+        </w:rPr>
+        <w:t>对象等；</w:t>
+      </w:r>
+    </w:p>
+    <w:p>
+      <w:pPr>
+        <w:ind w:firstLine="420"/>
+      </w:pPr>
+      <w:r>
+        <w:rPr>
+          <w:rFonts w:hint="eastAsia"/>
+        </w:rPr>
+        <w:t>4</w:t>
+      </w:r>
+      <w:r>
+        <w:rPr>
+          <w:rFonts w:hint="eastAsia"/>
+        </w:rPr>
+        <w:t>、根据</w:t>
+      </w:r>
+      <w:proofErr w:type="spellStart"/>
+      <w:r>
+        <w:rPr>
+          <w:rFonts w:hint="eastAsia"/>
+        </w:rPr>
+        <w:t>thread_handling</w:t>
+      </w:r>
+      <w:proofErr w:type="spellEnd"/>
+      <w:r>
+        <w:rPr>
+          <w:rFonts w:hint="eastAsia"/>
+        </w:rPr>
+        <w:t>方式设置，初始化</w:t>
+      </w:r>
+      <w:proofErr w:type="spellStart"/>
+      <w:r>
+        <w:rPr>
+          <w:rFonts w:hint="eastAsia"/>
+        </w:rPr>
+        <w:t>thd</w:t>
+      </w:r>
+      <w:proofErr w:type="spellEnd"/>
+      <w:r>
+        <w:rPr>
+          <w:rFonts w:hint="eastAsia"/>
+        </w:rPr>
+        <w:t>实例的</w:t>
+      </w:r>
+      <w:r>
+        <w:rPr>
+          <w:rFonts w:hint="eastAsia"/>
+        </w:rPr>
+        <w:t>scheduler</w:t>
+      </w:r>
+      <w:r>
+        <w:rPr>
+          <w:rFonts w:hint="eastAsia"/>
+        </w:rPr>
+        <w:t>函数指针；</w:t>
+      </w:r>
+    </w:p>
+    <w:p>
+      <w:pPr>
+        <w:ind w:firstLine="420"/>
+      </w:pPr>
+      <w:r>
+        <w:t>5</w:t>
+      </w:r>
+      <w:r>
+        <w:rPr>
+          <w:rFonts w:hint="eastAsia"/>
+        </w:rPr>
+        <w:t>、调用</w:t>
+      </w:r>
+      <w:r>
+        <w:rPr>
+          <w:rFonts w:hint="eastAsia"/>
+        </w:rPr>
+        <w:t>scheduler</w:t>
+      </w:r>
+      <w:r>
+        <w:rPr>
+          <w:rFonts w:hint="eastAsia"/>
+        </w:rPr>
+        <w:t>特定的</w:t>
+      </w:r>
+      <w:proofErr w:type="spellStart"/>
+      <w:r>
+        <w:rPr>
+          <w:rFonts w:hint="eastAsia"/>
+        </w:rPr>
+        <w:t>add_connection</w:t>
+      </w:r>
+      <w:proofErr w:type="spellEnd"/>
+      <w:r>
+        <w:rPr>
+          <w:rFonts w:hint="eastAsia"/>
+        </w:rPr>
+        <w:t>函数新建连接。</w:t>
+      </w:r>
+    </w:p>
+    <w:p>
+      <w:pPr>
+        <w:ind w:firstLine="420"/>
+      </w:pPr>
+    </w:p>
+    <w:p>
+      <w:pPr>
+        <w:pStyle w:val="1"/>
+      </w:pPr>
+      <w:r>
+        <w:rPr>
+          <w:rFonts w:hint="eastAsia"/>
+        </w:rPr>
+        <w:t>线程池参数</w:t>
+      </w:r>
+    </w:p>
+    <w:p>
+      <w:pPr>
+        <w:ind w:firstLine="420"/>
+      </w:pPr>
+      <w:proofErr w:type="spellStart"/>
+      <w:r>
+        <w:rPr>
+          <w:rFonts w:hint="eastAsia"/>
+        </w:rPr>
+        <w:t>thread_handling</w:t>
+      </w:r>
+      <w:proofErr w:type="spellEnd"/>
+      <w:r>
+        <w:rPr>
+          <w:rFonts w:hint="eastAsia"/>
+        </w:rPr>
+        <w:t>:</w:t>
+      </w:r>
+      <w:r>
+        <w:rPr>
+          <w:rFonts w:hint="eastAsia"/>
+        </w:rPr>
+        <w:t>表示线程池模型。</w:t>
+      </w:r>
+    </w:p>
+    <w:p>
+      <w:pPr>
+        <w:ind w:firstLine="420"/>
+      </w:pPr>
+      <w:proofErr w:type="spellStart"/>
+      <w:r>
+        <w:rPr>
+          <w:rFonts w:hint="eastAsia"/>
+        </w:rPr>
+        <w:t>thread_pool_size</w:t>
+      </w:r>
+      <w:proofErr w:type="spellEnd"/>
+      <w:r>
+        <w:rPr>
+          <w:rFonts w:hint="eastAsia"/>
+        </w:rPr>
+        <w:t>:</w:t>
+      </w:r>
+      <w:r>
+        <w:rPr>
+          <w:rFonts w:hint="eastAsia"/>
+        </w:rPr>
+        <w:t>表示线程池的</w:t>
+      </w:r>
+      <w:r>
+        <w:rPr>
+          <w:rFonts w:hint="eastAsia"/>
+        </w:rPr>
+        <w:t>group</w:t>
+      </w:r>
+      <w:r>
+        <w:rPr>
+          <w:rFonts w:hint="eastAsia"/>
+        </w:rPr>
+        <w:t>个数，一般设置为当前</w:t>
+      </w:r>
+      <w:r>
+        <w:rPr>
+          <w:rFonts w:hint="eastAsia"/>
+        </w:rPr>
+        <w:t>CPU</w:t>
+      </w:r>
+      <w:r>
+        <w:rPr>
+          <w:rFonts w:hint="eastAsia"/>
+        </w:rPr>
+        <w:t>核心数目。理想情况下，一个</w:t>
+      </w:r>
+      <w:r>
+        <w:rPr>
+          <w:rFonts w:hint="eastAsia"/>
+        </w:rPr>
+        <w:t>group</w:t>
+      </w:r>
+      <w:r>
+        <w:rPr>
+          <w:rFonts w:hint="eastAsia"/>
+        </w:rPr>
+        <w:t>一个活跃的工作线程，达到充分利用</w:t>
+      </w:r>
+      <w:r>
+        <w:rPr>
+          <w:rFonts w:hint="eastAsia"/>
+        </w:rPr>
+        <w:t>CPU</w:t>
+      </w:r>
+      <w:r>
+        <w:rPr>
+          <w:rFonts w:hint="eastAsia"/>
+        </w:rPr>
+        <w:t>的目的。</w:t>
+      </w:r>
+    </w:p>
+    <w:p>
+      <w:pPr>
+        <w:ind w:firstLine="420"/>
+      </w:pPr>
+      <w:proofErr w:type="spellStart"/>
+      <w:r>
+        <w:rPr>
+          <w:rFonts w:hint="eastAsia"/>
+        </w:rPr>
+        <w:t>thread_pool_stall_limit</w:t>
+      </w:r>
+      <w:proofErr w:type="spellEnd"/>
+      <w:r>
+        <w:rPr>
+          <w:rFonts w:hint="eastAsia"/>
+        </w:rPr>
+        <w:t>:</w:t>
+      </w:r>
+      <w:r>
+        <w:rPr>
+          <w:rFonts w:hint="eastAsia"/>
+        </w:rPr>
+        <w:t>用于</w:t>
+      </w:r>
+      <w:r>
+        <w:rPr>
+          <w:rFonts w:hint="eastAsia"/>
+        </w:rPr>
+        <w:t>timer</w:t>
+      </w:r>
+      <w:r>
+        <w:rPr>
+          <w:rFonts w:hint="eastAsia"/>
+        </w:rPr>
+        <w:t>线程定期检查</w:t>
+      </w:r>
+      <w:r>
+        <w:rPr>
+          <w:rFonts w:hint="eastAsia"/>
+        </w:rPr>
+        <w:t>group</w:t>
+      </w:r>
+      <w:r>
+        <w:rPr>
+          <w:rFonts w:hint="eastAsia"/>
+        </w:rPr>
+        <w:t>是否“停滞”，参数表示检测的间隔。</w:t>
+      </w:r>
+    </w:p>
+    <w:p>
+      <w:pPr>
+        <w:ind w:firstLine="420"/>
+      </w:pPr>
+      <w:proofErr w:type="spellStart"/>
+      <w:r>
+        <w:rPr>
+          <w:rFonts w:hint="eastAsia"/>
+        </w:rPr>
+        <w:t>thread_pool_idle_timeout</w:t>
+      </w:r>
+      <w:proofErr w:type="spellEnd"/>
+      <w:r>
+        <w:rPr>
+          <w:rFonts w:hint="eastAsia"/>
+        </w:rPr>
+        <w:t>:</w:t>
+      </w:r>
+      <w:r>
+        <w:rPr>
+          <w:rFonts w:hint="eastAsia"/>
+        </w:rPr>
+        <w:t>当一个</w:t>
+      </w:r>
+      <w:r>
+        <w:rPr>
+          <w:rFonts w:hint="eastAsia"/>
+        </w:rPr>
+        <w:t>worker</w:t>
+      </w:r>
+      <w:r>
+        <w:rPr>
+          <w:rFonts w:hint="eastAsia"/>
+        </w:rPr>
+        <w:t>空闲一段时间后会自动退出，保证线程池中的工作线程在满足请求的情况下，保持比较低的水平。</w:t>
+      </w:r>
+    </w:p>
+    <w:p>
+      <w:pPr>
+        <w:ind w:firstLine="420"/>
+      </w:pPr>
+      <w:proofErr w:type="spellStart"/>
+      <w:r>
+        <w:rPr>
+          <w:rFonts w:hint="eastAsia"/>
+        </w:rPr>
+        <w:t>thread_pool_oversubscribe</w:t>
+      </w:r>
+      <w:proofErr w:type="spellEnd"/>
+      <w:r>
+        <w:rPr>
+          <w:rFonts w:hint="eastAsia"/>
+        </w:rPr>
+        <w:t>:</w:t>
+      </w:r>
+      <w:r>
+        <w:rPr>
+          <w:rFonts w:hint="eastAsia"/>
+        </w:rPr>
+        <w:t>该参数用于控制</w:t>
+      </w:r>
+      <w:r>
+        <w:rPr>
+          <w:rFonts w:hint="eastAsia"/>
+        </w:rPr>
+        <w:t>CPU</w:t>
+      </w:r>
+      <w:r>
+        <w:rPr>
+          <w:rFonts w:hint="eastAsia"/>
+        </w:rPr>
+        <w:t>核心上“超频”的线程数。这个参数设置值不含</w:t>
+      </w:r>
+      <w:r>
+        <w:rPr>
+          <w:rFonts w:hint="eastAsia"/>
+        </w:rPr>
+        <w:t>listen</w:t>
+      </w:r>
+      <w:r>
+        <w:rPr>
+          <w:rFonts w:hint="eastAsia"/>
+        </w:rPr>
+        <w:t>线程计数。</w:t>
+      </w:r>
+    </w:p>
+    <w:p>
+      <w:pPr>
+        <w:ind w:firstLine="420"/>
+      </w:pPr>
+      <w:r>
+        <w:rPr>
+          <w:rFonts w:hint="eastAsia"/>
+        </w:rPr>
+        <w:t>threadpool_high_prio_mode:</w:t>
+      </w:r>
+      <w:r>
+        <w:rPr>
+          <w:rFonts w:hint="eastAsia"/>
+        </w:rPr>
+        <w:t>表示优先队列的模式。</w:t>
+      </w:r>
+    </w:p>
+    <w:p>
+      <w:pPr>
+        <w:ind w:firstLine="420"/>
+      </w:pPr>
+    </w:p>
+    <w:p>
+      <w:pPr>
+        <w:pStyle w:val="1"/>
+      </w:pPr>
+      <w:r>
+        <w:rPr>
+          <w:rFonts w:hint="eastAsia"/>
+        </w:rPr>
         <w:lastRenderedPageBreak/>
-        <w:t>else</w:t>
-      </w:r>
-      <w:proofErr w:type="gramEnd"/>
-      <w:r>
-        <w:t xml:space="preserve"> if (</w:t>
-      </w:r>
-      <w:proofErr w:type="spellStart"/>
-      <w:r>
-        <w:t>thread_handling</w:t>
-      </w:r>
-      <w:proofErr w:type="spellEnd"/>
-      <w:r>
-        <w:t xml:space="preserve"> == SCHEDULER_NO_THREADS)</w:t>
-      </w:r>
-    </w:p>
-    <w:p>
-      <w:pPr>
-        <w:ind w:leftChars="100" w:left="240"/>
-      </w:pPr>
-      <w:r>
-        <w:t xml:space="preserve">  </w:t>
-      </w:r>
-      <w:proofErr w:type="spellStart"/>
-      <w:r>
-        <w:t>one_thread_</w:t>
-      </w:r>
-      <w:proofErr w:type="gramStart"/>
-      <w:r>
-        <w:t>scheduler</w:t>
-      </w:r>
-      <w:proofErr w:type="spellEnd"/>
-      <w:r>
-        <w:t>(</w:t>
-      </w:r>
-      <w:proofErr w:type="spellStart"/>
-      <w:proofErr w:type="gramEnd"/>
-      <w:r>
-        <w:t>thread_scheduler</w:t>
-      </w:r>
-      <w:proofErr w:type="spellEnd"/>
-      <w:r>
-        <w:t>);</w:t>
-      </w:r>
-    </w:p>
-    <w:p>
-      <w:pPr>
-        <w:ind w:leftChars="100" w:left="240"/>
-      </w:pPr>
-      <w:proofErr w:type="gramStart"/>
-      <w:r>
-        <w:t>else</w:t>
-      </w:r>
-      <w:proofErr w:type="gramEnd"/>
-      <w:r>
-        <w:t xml:space="preserve">                                 </w:t>
-      </w:r>
-    </w:p>
-    <w:p>
-      <w:pPr>
-        <w:ind w:leftChars="100" w:left="240"/>
-        <w:rPr>
-          <w:rFonts w:hint="eastAsia"/>
-        </w:rPr>
-      </w:pPr>
-      <w:r>
-        <w:t xml:space="preserve">  </w:t>
-      </w:r>
-      <w:proofErr w:type="spellStart"/>
-      <w:r>
-        <w:t>pool_of_threads_</w:t>
-      </w:r>
-      <w:proofErr w:type="gramStart"/>
-      <w:r>
-        <w:t>scheduler</w:t>
-      </w:r>
-      <w:proofErr w:type="spellEnd"/>
-      <w:r>
-        <w:t>(</w:t>
-      </w:r>
-      <w:proofErr w:type="spellStart"/>
-      <w:proofErr w:type="gramEnd"/>
-      <w:r>
-        <w:t>thread_scheduler</w:t>
-      </w:r>
-      <w:proofErr w:type="spellEnd"/>
-      <w:r>
-        <w:t>, &amp;max_connections,&amp;</w:t>
-      </w:r>
-      <w:proofErr w:type="spellStart"/>
-      <w:r>
-        <w:t>connection_count</w:t>
-      </w:r>
-      <w:proofErr w:type="spellEnd"/>
-      <w:r>
-        <w:t>);</w:t>
-      </w:r>
-    </w:p>
-    <w:p>
-      <w:pPr>
-        <w:pStyle w:val="1"/>
-      </w:pPr>
-      <w:r>
-        <w:rPr>
-          <w:rFonts w:hint="eastAsia"/>
-        </w:rPr>
-        <w:t>连接管理流程</w:t>
-      </w:r>
-    </w:p>
-    <w:p>
-      <w:pPr>
-        <w:rPr>
-          <w:rFonts w:hint="eastAsia"/>
-        </w:rPr>
-      </w:pPr>
+        <w:t>线程池实现</w:t>
+      </w:r>
+    </w:p>
+    <w:p>
+      <w:pPr>
+        <w:pStyle w:val="2"/>
+        <w:rPr>
+          <w:rFonts w:hint="eastAsia"/>
+        </w:rPr>
+      </w:pPr>
+      <w:r>
+        <w:rPr>
+          <w:rFonts w:hint="eastAsia"/>
+        </w:rPr>
+        <w:t>原理</w:t>
+      </w:r>
+    </w:p>
+    <w:p>
+      <w:r>
+        <w:rPr>
+          <w:noProof/>
+        </w:rPr>
+        <w:drawing>
+          <wp:inline distT="0" distB="0" distL="0" distR="0">
+            <wp:extent cx="5274310" cy="2754362"/>
+            <wp:effectExtent l="0" t="0" r="2540" b="8255"/>
+            <wp:docPr id="1" name="图片 1" descr="https://images0.cnblogs.com/blog2015/176539/201505/171655134459983.png"/>
+            <wp:cNvGraphicFramePr>
+              <a:graphicFrameLocks xmlns:a="http://schemas.openxmlformats.org/drawingml/2006/main" noChangeAspect="1"/>
+            </wp:cNvGraphicFramePr>
+            <a:graphic xmlns:a="http://schemas.openxmlformats.org/drawingml/2006/main">
+              <a:graphicData uri="http://schemas.openxmlformats.org/drawingml/2006/picture">
+                <pic:pic xmlns:pic="http://schemas.openxmlformats.org/drawingml/2006/picture">
+                  <pic:nvPicPr>
+                    <pic:cNvPr id="0" name="Picture 1" descr="https://images0.cnblogs.com/blog2015/176539/201505/171655134459983.png"/>
+                    <pic:cNvPicPr>
+                      <a:picLocks noChangeAspect="1" noChangeArrowheads="1"/>
+                    </pic:cNvPicPr>
+                  </pic:nvPicPr>
+                  <pic:blipFill>
+                    <a:blip r:embed="rId4">
+                      <a:extLst>
+                        <a:ext uri="{28A0092B-C50C-407E-A947-70E740481C1C}">
+                          <a14:useLocalDpi xmlns:a14="http://schemas.microsoft.com/office/drawing/2010/main" val="0"/>
+                        </a:ext>
+                      </a:extLst>
+                    </a:blip>
+                    <a:srcRect/>
+                    <a:stretch>
+                      <a:fillRect/>
+                    </a:stretch>
+                  </pic:blipFill>
+                  <pic:spPr bwMode="auto">
+                    <a:xfrm>
+                      <a:off x="0" y="0"/>
+                      <a:ext cx="5274310" cy="2754362"/>
+                    </a:xfrm>
+                    <a:prstGeom prst="rect">
+                      <a:avLst/>
+                    </a:prstGeom>
+                    <a:noFill/>
+                    <a:ln>
+                      <a:noFill/>
+                    </a:ln>
+                  </pic:spPr>
+                </pic:pic>
+              </a:graphicData>
+            </a:graphic>
+          </wp:inline>
+        </w:drawing>
+      </w:r>
+    </w:p>
+    <w:p>
       <w:r>
         <w:tab/>
       </w:r>
       <w:r>
-        <w:t>1</w:t>
-      </w:r>
-      <w:r>
-        <w:rPr>
-          <w:rFonts w:hint="eastAsia"/>
-        </w:rPr>
-        <w:t>、</w:t>
-      </w:r>
-      <w:r>
-        <w:rPr>
-          <w:rFonts w:hint="eastAsia"/>
-        </w:rPr>
-        <w:t>通过</w:t>
-      </w:r>
-      <w:r>
-        <w:rPr>
-          <w:rFonts w:hint="eastAsia"/>
-        </w:rPr>
-        <w:t>poll</w:t>
-      </w:r>
-      <w:r>
-        <w:rPr>
-          <w:rFonts w:hint="eastAsia"/>
-        </w:rPr>
-        <w:t>监听</w:t>
-      </w:r>
-      <w:proofErr w:type="spellStart"/>
-      <w:r>
-        <w:rPr>
-          <w:rFonts w:hint="eastAsia"/>
-        </w:rPr>
-        <w:t>mysql</w:t>
-      </w:r>
-      <w:proofErr w:type="spellEnd"/>
-      <w:r>
-        <w:rPr>
-          <w:rFonts w:hint="eastAsia"/>
-        </w:rPr>
-        <w:t>端口的连接请求</w:t>
-      </w:r>
-      <w:r>
-        <w:rPr>
-          <w:rFonts w:hint="eastAsia"/>
-        </w:rPr>
-        <w:t>；</w:t>
-      </w:r>
-    </w:p>
-    <w:p>
-      <w:pPr>
-        <w:ind w:firstLine="420"/>
-        <w:rPr>
-          <w:rFonts w:hint="eastAsia"/>
-        </w:rPr>
-      </w:pPr>
-      <w:r>
-        <w:t>2</w:t>
-      </w:r>
-      <w:r>
-        <w:rPr>
-          <w:rFonts w:hint="eastAsia"/>
-        </w:rPr>
-        <w:t>、</w:t>
-      </w:r>
-      <w:r>
-        <w:rPr>
-          <w:rFonts w:hint="eastAsia"/>
-        </w:rPr>
-        <w:t>收到连接后，调用</w:t>
-      </w:r>
-      <w:r>
-        <w:rPr>
-          <w:rFonts w:hint="eastAsia"/>
-        </w:rPr>
-        <w:t>accept</w:t>
-      </w:r>
-      <w:r>
-        <w:rPr>
-          <w:rFonts w:hint="eastAsia"/>
-        </w:rPr>
-        <w:t>接口，创建通信</w:t>
-      </w:r>
-      <w:r>
-        <w:rPr>
-          <w:rFonts w:hint="eastAsia"/>
-        </w:rPr>
-        <w:t>socket</w:t>
-      </w:r>
-      <w:r>
-        <w:rPr>
-          <w:rFonts w:hint="eastAsia"/>
-        </w:rPr>
-        <w:t>；</w:t>
-      </w:r>
-    </w:p>
-    <w:p>
-      <w:pPr>
-        <w:ind w:firstLine="420"/>
-        <w:rPr>
-          <w:rFonts w:hint="eastAsia"/>
-        </w:rPr>
-      </w:pPr>
-      <w:r>
-        <w:rPr>
-          <w:rFonts w:hint="eastAsia"/>
-        </w:rPr>
-        <w:t>3</w:t>
-      </w:r>
-      <w:r>
-        <w:rPr>
-          <w:rFonts w:hint="eastAsia"/>
-        </w:rPr>
-        <w:t>、</w:t>
-      </w:r>
-      <w:r>
-        <w:rPr>
-          <w:rFonts w:hint="eastAsia"/>
-        </w:rPr>
-        <w:t>初始化</w:t>
-      </w:r>
-      <w:proofErr w:type="spellStart"/>
-      <w:r>
-        <w:rPr>
-          <w:rFonts w:hint="eastAsia"/>
-        </w:rPr>
-        <w:t>thd</w:t>
-      </w:r>
-      <w:proofErr w:type="spellEnd"/>
-      <w:r>
-        <w:rPr>
-          <w:rFonts w:hint="eastAsia"/>
-        </w:rPr>
-        <w:t>实例，</w:t>
-      </w:r>
-      <w:proofErr w:type="spellStart"/>
-      <w:r>
-        <w:rPr>
-          <w:rFonts w:hint="eastAsia"/>
-        </w:rPr>
-        <w:t>vio</w:t>
-      </w:r>
-      <w:proofErr w:type="spellEnd"/>
-      <w:r>
-        <w:rPr>
-          <w:rFonts w:hint="eastAsia"/>
-        </w:rPr>
-        <w:t>对象等</w:t>
-      </w:r>
-      <w:r>
-        <w:rPr>
-          <w:rFonts w:hint="eastAsia"/>
-        </w:rPr>
-        <w:t>；</w:t>
-      </w:r>
-    </w:p>
-    <w:p>
-      <w:pPr>
-        <w:ind w:firstLine="420"/>
-        <w:rPr>
-          <w:rFonts w:hint="eastAsia"/>
-        </w:rPr>
-      </w:pPr>
-      <w:r>
-        <w:rPr>
-          <w:rFonts w:hint="eastAsia"/>
-        </w:rPr>
-        <w:t>4</w:t>
-      </w:r>
-      <w:r>
-        <w:rPr>
-          <w:rFonts w:hint="eastAsia"/>
-        </w:rPr>
-        <w:t>、</w:t>
-      </w:r>
-      <w:r>
-        <w:rPr>
-          <w:rFonts w:hint="eastAsia"/>
-        </w:rPr>
-        <w:t>根据</w:t>
-      </w:r>
-      <w:proofErr w:type="spellStart"/>
-      <w:r>
-        <w:rPr>
-          <w:rFonts w:hint="eastAsia"/>
-        </w:rPr>
-        <w:t>thread_handling</w:t>
-      </w:r>
-      <w:proofErr w:type="spellEnd"/>
-      <w:r>
-        <w:rPr>
-          <w:rFonts w:hint="eastAsia"/>
-        </w:rPr>
-        <w:t>方式设置，初始化</w:t>
-      </w:r>
-      <w:proofErr w:type="spellStart"/>
-      <w:r>
-        <w:rPr>
-          <w:rFonts w:hint="eastAsia"/>
-        </w:rPr>
-        <w:t>thd</w:t>
-      </w:r>
-      <w:proofErr w:type="spellEnd"/>
-      <w:r>
-        <w:rPr>
-          <w:rFonts w:hint="eastAsia"/>
-        </w:rPr>
-        <w:t>实例的</w:t>
-      </w:r>
-      <w:r>
-        <w:rPr>
-          <w:rFonts w:hint="eastAsia"/>
-        </w:rPr>
-        <w:t>scheduler</w:t>
-      </w:r>
-      <w:r>
-        <w:rPr>
-          <w:rFonts w:hint="eastAsia"/>
-        </w:rPr>
-        <w:t>函数指针</w:t>
-      </w:r>
-      <w:r>
-        <w:rPr>
-          <w:rFonts w:hint="eastAsia"/>
-        </w:rPr>
-        <w:t>；</w:t>
-      </w:r>
-    </w:p>
-    <w:p>
-      <w:pPr>
-        <w:ind w:firstLine="420"/>
-      </w:pPr>
-      <w:r>
-        <w:t>5</w:t>
-      </w:r>
-      <w:r>
-        <w:rPr>
-          <w:rFonts w:hint="eastAsia"/>
-        </w:rPr>
-        <w:t>、</w:t>
-      </w:r>
-      <w:r>
-        <w:rPr>
-          <w:rFonts w:hint="eastAsia"/>
-        </w:rPr>
-        <w:t>调用</w:t>
-      </w:r>
-      <w:r>
-        <w:rPr>
-          <w:rFonts w:hint="eastAsia"/>
-        </w:rPr>
-        <w:t>scheduler</w:t>
-      </w:r>
-      <w:r>
-        <w:rPr>
-          <w:rFonts w:hint="eastAsia"/>
-        </w:rPr>
-        <w:t>特定的</w:t>
-      </w:r>
-      <w:proofErr w:type="spellStart"/>
-      <w:r>
-        <w:rPr>
-          <w:rFonts w:hint="eastAsia"/>
-        </w:rPr>
-        <w:t>add_connection</w:t>
-      </w:r>
-      <w:proofErr w:type="spellEnd"/>
-      <w:r>
-        <w:rPr>
-          <w:rFonts w:hint="eastAsia"/>
-        </w:rPr>
-        <w:t>函数新建连接</w:t>
-      </w:r>
-      <w:r>
-        <w:rPr>
-          <w:rFonts w:hint="eastAsia"/>
-        </w:rPr>
-        <w:t>。</w:t>
-      </w:r>
-    </w:p>
-    <w:p>
-      <w:pPr>
-        <w:ind w:firstLine="420"/>
-      </w:pPr>
-    </w:p>
-    <w:p>
-      <w:pPr>
-        <w:pStyle w:val="1"/>
-        <w:rPr>
-          <w:rFonts w:hint="eastAsia"/>
-        </w:rPr>
-      </w:pPr>
-      <w:r>
-        <w:rPr>
-          <w:rFonts w:hint="eastAsia"/>
-        </w:rPr>
-        <w:t>线程池参数</w:t>
-      </w:r>
-    </w:p>
-    <w:p>
-      <w:pPr>
-        <w:ind w:firstLine="420"/>
-        <w:rPr>
-          <w:rFonts w:hint="eastAsia"/>
-        </w:rPr>
-      </w:pPr>
-      <w:proofErr w:type="spellStart"/>
-      <w:r>
-        <w:rPr>
-          <w:rFonts w:hint="eastAsia"/>
-        </w:rPr>
-        <w:t>thread_handling</w:t>
-      </w:r>
-      <w:proofErr w:type="spellEnd"/>
-      <w:r>
-        <w:rPr>
-          <w:rFonts w:hint="eastAsia"/>
-        </w:rPr>
-        <w:t>:</w:t>
-      </w:r>
-      <w:r>
-        <w:rPr>
-          <w:rFonts w:hint="eastAsia"/>
-        </w:rPr>
-        <w:t>表示线程池模型。</w:t>
-      </w:r>
-    </w:p>
-    <w:p>
-      <w:pPr>
-        <w:ind w:firstLine="420"/>
-        <w:rPr>
-          <w:rFonts w:hint="eastAsia"/>
-        </w:rPr>
-      </w:pPr>
+        <w:rPr>
+          <w:rFonts w:hint="eastAsia"/>
+        </w:rPr>
+        <w:t>每一个绿色的方框代表一个</w:t>
+      </w:r>
+      <w:r>
+        <w:rPr>
+          <w:rFonts w:hint="eastAsia"/>
+        </w:rPr>
+        <w:t>group</w:t>
+      </w:r>
+      <w:r>
+        <w:rPr>
+          <w:rFonts w:hint="eastAsia"/>
+        </w:rPr>
+        <w:t>，</w:t>
+      </w:r>
+      <w:r>
+        <w:rPr>
+          <w:rFonts w:hint="eastAsia"/>
+        </w:rPr>
+        <w:t>group</w:t>
+      </w:r>
+      <w:r>
+        <w:rPr>
+          <w:rFonts w:hint="eastAsia"/>
+        </w:rPr>
+        <w:t>数目由</w:t>
+      </w:r>
       <w:proofErr w:type="spellStart"/>
       <w:r>
         <w:rPr>
@@ -962,13 +1220,7 @@
         <w:rPr>
           <w:rFonts w:hint="eastAsia"/>
         </w:rPr>
-        <w:t>:</w:t>
-      </w:r>
-      <w:r>
-        <w:rPr>
-          <w:rFonts w:hint="eastAsia"/>
-        </w:rPr>
-        <w:t>表示线程池的</w:t>
+        <w:t>参数决定。每个</w:t>
       </w:r>
       <w:r>
         <w:rPr>
@@ -980,19 +1232,81 @@
         <w:rPr>
           <w:rFonts w:hint="eastAsia"/>
         </w:rPr>
-        <w:t>个数，一般设置为当前</w:t>
-      </w:r>
-      <w:r>
-        <w:rPr>
-          <w:rFonts w:hint="eastAsia"/>
-        </w:rPr>
-        <w:t>CPU</w:t>
-      </w:r>
-      <w:r>
-        <w:rPr>
-          <w:rFonts w:hint="eastAsia"/>
-        </w:rPr>
-        <w:t>核心数目。理想情况下，一个</w:t>
+        <w:t>包含一个优先队列和普通队列，包含一个</w:t>
+      </w:r>
+      <w:r>
+        <w:rPr>
+          <w:rFonts w:hint="eastAsia"/>
+        </w:rPr>
+        <w:t>listener</w:t>
+      </w:r>
+      <w:r>
+        <w:rPr>
+          <w:rFonts w:hint="eastAsia"/>
+        </w:rPr>
+        <w:t>线程和若干个工作线程，</w:t>
+      </w:r>
+      <w:r>
+        <w:rPr>
+          <w:rFonts w:hint="eastAsia"/>
+        </w:rPr>
+        <w:t>listener</w:t>
+      </w:r>
+      <w:r>
+        <w:rPr>
+          <w:rFonts w:hint="eastAsia"/>
+        </w:rPr>
+        <w:t>线程和</w:t>
+      </w:r>
+      <w:r>
+        <w:rPr>
+          <w:rFonts w:hint="eastAsia"/>
+        </w:rPr>
+        <w:t>worker</w:t>
+      </w:r>
+      <w:r>
+        <w:rPr>
+          <w:rFonts w:hint="eastAsia"/>
+        </w:rPr>
+        <w:t>线程可以动态转换，</w:t>
+      </w:r>
+      <w:r>
+        <w:rPr>
+          <w:rFonts w:hint="eastAsia"/>
+        </w:rPr>
+        <w:t>worker</w:t>
+      </w:r>
+      <w:r>
+        <w:rPr>
+          <w:rFonts w:hint="eastAsia"/>
+        </w:rPr>
+        <w:t>线程数目由工作负载决定，同时受到</w:t>
+      </w:r>
+      <w:proofErr w:type="spellStart"/>
+      <w:r>
+        <w:rPr>
+          <w:rFonts w:hint="eastAsia"/>
+        </w:rPr>
+        <w:t>thread_pool_oversubscribe</w:t>
+      </w:r>
+      <w:proofErr w:type="spellEnd"/>
+      <w:r>
+        <w:rPr>
+          <w:rFonts w:hint="eastAsia"/>
+        </w:rPr>
+        <w:t>设置影响。此外，整个线程池有一个</w:t>
+      </w:r>
+      <w:r>
+        <w:rPr>
+          <w:rFonts w:hint="eastAsia"/>
+        </w:rPr>
+        <w:t>timer</w:t>
+      </w:r>
+      <w:r>
+        <w:rPr>
+          <w:rFonts w:hint="eastAsia"/>
+        </w:rPr>
+        <w:t>线程监控</w:t>
       </w:r>
       <w:r>
         <w:rPr>
@@ -1004,59 +1318,7 @@
         <w:rPr>
           <w:rFonts w:hint="eastAsia"/>
         </w:rPr>
-        <w:t>一个活跃的工作线程，达到充分利用</w:t>
-      </w:r>
-      <w:r>
-        <w:rPr>
-          <w:rFonts w:hint="eastAsia"/>
-        </w:rPr>
-        <w:t>CPU</w:t>
-      </w:r>
-      <w:r>
-        <w:rPr>
-          <w:rFonts w:hint="eastAsia"/>
-        </w:rPr>
-        <w:t>的目的。</w:t>
-      </w:r>
-    </w:p>
-    <w:p>
-      <w:pPr>
-        <w:ind w:firstLine="420"/>
-        <w:rPr>
-          <w:rFonts w:hint="eastAsia"/>
-        </w:rPr>
-      </w:pPr>
-      <w:proofErr w:type="spellStart"/>
-      <w:r>
-        <w:rPr>
-          <w:rFonts w:hint="eastAsia"/>
-        </w:rPr>
-        <w:t>thread_pool_stall_limit</w:t>
-      </w:r>
-      <w:proofErr w:type="spellEnd"/>
-      <w:r>
-        <w:rPr>
-          <w:rFonts w:hint="eastAsia"/>
-        </w:rPr>
-        <w:t>:</w:t>
-      </w:r>
-      <w:r>
-        <w:rPr>
-          <w:rFonts w:hint="eastAsia"/>
-        </w:rPr>
-        <w:t>用于</w:t>
-      </w:r>
-      <w:r>
-        <w:rPr>
-          <w:rFonts w:hint="eastAsia"/>
-        </w:rPr>
-        <w:t>timer</w:t>
-      </w:r>
-      <w:r>
-        <w:rPr>
-          <w:rFonts w:hint="eastAsia"/>
-        </w:rPr>
-        <w:t>线程定期检查</w:t>
+        <w:t>，防止</w:t>
       </w:r>
       <w:r>
         <w:rPr>
@@ -1068,146 +1330,1992 @@
         <w:rPr>
           <w:rFonts w:hint="eastAsia"/>
         </w:rPr>
-        <w:t>是否“停滞”，参数表示检测的间隔。</w:t>
-      </w:r>
-    </w:p>
-    <w:p>
-      <w:pPr>
-        <w:ind w:firstLine="420"/>
-        <w:rPr>
-          <w:rFonts w:hint="eastAsia"/>
-        </w:rPr>
-      </w:pPr>
-      <w:proofErr w:type="spellStart"/>
-      <w:r>
-        <w:rPr>
-          <w:rFonts w:hint="eastAsia"/>
-        </w:rPr>
-        <w:t>thread_pool_idle_timeout</w:t>
-      </w:r>
-      <w:proofErr w:type="spellEnd"/>
-      <w:r>
-        <w:rPr>
-          <w:rFonts w:hint="eastAsia"/>
-        </w:rPr>
-        <w:t>:</w:t>
-      </w:r>
-      <w:r>
-        <w:rPr>
-          <w:rFonts w:hint="eastAsia"/>
-        </w:rPr>
-        <w:t>当一个</w:t>
-      </w:r>
-      <w:r>
-        <w:rPr>
-          <w:rFonts w:hint="eastAsia"/>
-        </w:rPr>
-        <w:t>worker</w:t>
-      </w:r>
-      <w:r>
-        <w:rPr>
-          <w:rFonts w:hint="eastAsia"/>
-        </w:rPr>
-        <w:t>空闲一段时间后会自动退出，保证线程池中的工作线程在满足请求的情况下，保持比较低的水平。</w:t>
-      </w:r>
-    </w:p>
-    <w:p>
-      <w:pPr>
-        <w:ind w:firstLine="420"/>
-        <w:rPr>
-          <w:rFonts w:hint="eastAsia"/>
-        </w:rPr>
-      </w:pPr>
-      <w:proofErr w:type="spellStart"/>
-      <w:r>
-        <w:rPr>
-          <w:rFonts w:hint="eastAsia"/>
-        </w:rPr>
-        <w:t>thread_pool_oversubscribe</w:t>
-      </w:r>
-      <w:proofErr w:type="spellEnd"/>
-      <w:r>
-        <w:rPr>
-          <w:rFonts w:hint="eastAsia"/>
-        </w:rPr>
-        <w:t>:</w:t>
-      </w:r>
-      <w:r>
-        <w:rPr>
-          <w:rFonts w:hint="eastAsia"/>
-        </w:rPr>
-        <w:t>该参数用于控制</w:t>
-      </w:r>
-      <w:r>
-        <w:rPr>
-          <w:rFonts w:hint="eastAsia"/>
-        </w:rPr>
-        <w:t>CPU</w:t>
-      </w:r>
-      <w:r>
-        <w:rPr>
-          <w:rFonts w:hint="eastAsia"/>
-        </w:rPr>
-        <w:t>核心上“超频”的线程数。这个参数设置值不含</w:t>
-      </w:r>
-      <w:r>
-        <w:rPr>
-          <w:rFonts w:hint="eastAsia"/>
-        </w:rPr>
-        <w:t>listen</w:t>
-      </w:r>
-      <w:r>
-        <w:rPr>
-          <w:rFonts w:hint="eastAsia"/>
-        </w:rPr>
-        <w:t>线程计数。</w:t>
-      </w:r>
-    </w:p>
-    <w:p>
-      <w:pPr>
-        <w:ind w:firstLine="420"/>
-      </w:pPr>
-      <w:proofErr w:type="spellStart"/>
-      <w:r>
-        <w:rPr>
-          <w:rFonts w:hint="eastAsia"/>
-        </w:rPr>
-        <w:t>threadpool_high_prio_mode</w:t>
-      </w:r>
-      <w:proofErr w:type="spellEnd"/>
-      <w:r>
-        <w:rPr>
-          <w:rFonts w:hint="eastAsia"/>
-        </w:rPr>
-        <w:t>:</w:t>
-      </w:r>
-      <w:r>
-        <w:rPr>
-          <w:rFonts w:hint="eastAsia"/>
-        </w:rPr>
-        <w:t>表示优先队列的模式。</w:t>
-      </w:r>
-    </w:p>
-    <w:p>
-      <w:pPr>
-        <w:ind w:firstLine="420"/>
-      </w:pPr>
-    </w:p>
-    <w:p>
-      <w:pPr>
-        <w:pStyle w:val="1"/>
-        <w:rPr>
-          <w:rFonts w:hint="eastAsia"/>
-        </w:rPr>
-      </w:pPr>
-      <w:r>
-        <w:rPr>
-          <w:rFonts w:hint="eastAsia"/>
-        </w:rPr>
-        <w:t>线程池实现</w:t>
-      </w:r>
+        <w:t>“停滞”。</w:t>
+      </w:r>
+    </w:p>
+    <w:p>
+      <w:pPr>
+        <w:pStyle w:val="2"/>
+        <w:rPr>
+          <w:rFonts w:hint="eastAsia"/>
+        </w:rPr>
+      </w:pPr>
       <w:bookmarkStart w:id="0" w:name="_GoBack"/>
       <w:bookmarkEnd w:id="0"/>
+      <w:r>
+        <w:rPr>
+          <w:rFonts w:hint="eastAsia"/>
+        </w:rPr>
+        <w:t>关键接口</w:t>
+      </w:r>
+    </w:p>
+    <w:p>
+      <w:pPr>
+        <w:pStyle w:val="3"/>
+        <w:rPr>
+          <w:rFonts w:hint="eastAsia"/>
+        </w:rPr>
+      </w:pPr>
+      <w:proofErr w:type="spellStart"/>
+      <w:r>
+        <w:rPr>
+          <w:rFonts w:hint="eastAsia"/>
+        </w:rPr>
+        <w:t>tp_add_connection</w:t>
+      </w:r>
+      <w:proofErr w:type="spellEnd"/>
+      <w:r>
+        <w:rPr>
+          <w:rFonts w:hint="eastAsia"/>
+        </w:rPr>
+        <w:t>[</w:t>
+      </w:r>
+      <w:r>
+        <w:rPr>
+          <w:rFonts w:hint="eastAsia"/>
+        </w:rPr>
+        <w:t>处理新连接</w:t>
+      </w:r>
+      <w:r>
+        <w:rPr>
+          <w:rFonts w:hint="eastAsia"/>
+        </w:rPr>
+        <w:t>]</w:t>
+      </w:r>
+    </w:p>
+    <w:p>
+      <w:pPr>
+        <w:rPr>
+          <w:rFonts w:hint="eastAsia"/>
+        </w:rPr>
+      </w:pPr>
+      <w:r>
+        <w:rPr>
+          <w:rFonts w:hint="eastAsia"/>
+        </w:rPr>
+        <w:t xml:space="preserve">1)  </w:t>
+      </w:r>
+      <w:r>
+        <w:rPr>
+          <w:rFonts w:hint="eastAsia"/>
+        </w:rPr>
+        <w:t>创建一个</w:t>
+      </w:r>
+      <w:r>
+        <w:rPr>
+          <w:rFonts w:hint="eastAsia"/>
+        </w:rPr>
+        <w:t>connection</w:t>
+      </w:r>
+      <w:r>
+        <w:rPr>
+          <w:rFonts w:hint="eastAsia"/>
+        </w:rPr>
+        <w:t>对象</w:t>
+      </w:r>
+    </w:p>
+    <w:p>
+      <w:pPr>
+        <w:rPr>
+          <w:rFonts w:hint="eastAsia"/>
+        </w:rPr>
+      </w:pPr>
+      <w:r>
+        <w:rPr>
+          <w:rFonts w:hint="eastAsia"/>
+        </w:rPr>
+        <w:t xml:space="preserve">2)  </w:t>
+      </w:r>
+      <w:r>
+        <w:rPr>
+          <w:rFonts w:hint="eastAsia"/>
+        </w:rPr>
+        <w:t>根据</w:t>
+      </w:r>
+      <w:proofErr w:type="spellStart"/>
+      <w:r>
+        <w:rPr>
+          <w:rFonts w:hint="eastAsia"/>
+        </w:rPr>
+        <w:t>thread_id%group_count</w:t>
+      </w:r>
+      <w:proofErr w:type="spellEnd"/>
+      <w:r>
+        <w:rPr>
+          <w:rFonts w:hint="eastAsia"/>
+        </w:rPr>
+        <w:t>确定</w:t>
+      </w:r>
+      <w:r>
+        <w:rPr>
+          <w:rFonts w:hint="eastAsia"/>
+        </w:rPr>
+        <w:t>connection</w:t>
+      </w:r>
+      <w:r>
+        <w:rPr>
+          <w:rFonts w:hint="eastAsia"/>
+        </w:rPr>
+        <w:t>分配到哪个</w:t>
+      </w:r>
+      <w:r>
+        <w:rPr>
+          <w:rFonts w:hint="eastAsia"/>
+        </w:rPr>
+        <w:t>group</w:t>
+      </w:r>
+    </w:p>
+    <w:p>
+      <w:pPr>
+        <w:rPr>
+          <w:rFonts w:hint="eastAsia"/>
+        </w:rPr>
+      </w:pPr>
+      <w:r>
+        <w:rPr>
+          <w:rFonts w:hint="eastAsia"/>
+        </w:rPr>
+        <w:t xml:space="preserve">3)  </w:t>
+      </w:r>
+      <w:r>
+        <w:rPr>
+          <w:rFonts w:hint="eastAsia"/>
+        </w:rPr>
+        <w:t>将</w:t>
+      </w:r>
+      <w:r>
+        <w:rPr>
+          <w:rFonts w:hint="eastAsia"/>
+        </w:rPr>
+        <w:t>connection</w:t>
+      </w:r>
+      <w:r>
+        <w:rPr>
+          <w:rFonts w:hint="eastAsia"/>
+        </w:rPr>
+        <w:t>放进对应</w:t>
+      </w:r>
+      <w:r>
+        <w:rPr>
+          <w:rFonts w:hint="eastAsia"/>
+        </w:rPr>
+        <w:t>group</w:t>
+      </w:r>
+      <w:r>
+        <w:rPr>
+          <w:rFonts w:hint="eastAsia"/>
+        </w:rPr>
+        <w:t>的队列</w:t>
+      </w:r>
+    </w:p>
+    <w:p>
+      <w:pPr>
+        <w:rPr>
+          <w:rFonts w:hint="eastAsia"/>
+        </w:rPr>
+      </w:pPr>
+      <w:r>
+        <w:rPr>
+          <w:rFonts w:hint="eastAsia"/>
+        </w:rPr>
+        <w:t xml:space="preserve">4)  </w:t>
+      </w:r>
+      <w:r>
+        <w:rPr>
+          <w:rFonts w:hint="eastAsia"/>
+        </w:rPr>
+        <w:t>如果当前活跃</w:t>
+      </w:r>
+      <w:proofErr w:type="gramStart"/>
+      <w:r>
+        <w:rPr>
+          <w:rFonts w:hint="eastAsia"/>
+        </w:rPr>
+        <w:t>线程数</w:t>
+      </w:r>
+      <w:proofErr w:type="gramEnd"/>
+      <w:r>
+        <w:rPr>
+          <w:rFonts w:hint="eastAsia"/>
+        </w:rPr>
+        <w:t>为</w:t>
+      </w:r>
+      <w:r>
+        <w:rPr>
+          <w:rFonts w:hint="eastAsia"/>
+        </w:rPr>
+        <w:t>0</w:t>
+      </w:r>
+      <w:r>
+        <w:rPr>
+          <w:rFonts w:hint="eastAsia"/>
+        </w:rPr>
+        <w:t>，则创建一个工作线程</w:t>
+      </w:r>
+    </w:p>
+    <w:p/>
+    <w:p>
+      <w:pPr>
+        <w:pStyle w:val="3"/>
+        <w:rPr>
+          <w:rFonts w:hint="eastAsia"/>
+        </w:rPr>
+      </w:pPr>
+      <w:proofErr w:type="spellStart"/>
+      <w:r>
+        <w:rPr>
+          <w:rFonts w:hint="eastAsia"/>
+        </w:rPr>
+        <w:t>worker_main</w:t>
+      </w:r>
+      <w:proofErr w:type="spellEnd"/>
+      <w:r>
+        <w:rPr>
+          <w:rFonts w:hint="eastAsia"/>
+        </w:rPr>
+        <w:t>[</w:t>
+      </w:r>
+      <w:r>
+        <w:rPr>
+          <w:rFonts w:hint="eastAsia"/>
+        </w:rPr>
+        <w:t>工作线程</w:t>
+      </w:r>
+      <w:r>
+        <w:rPr>
+          <w:rFonts w:hint="eastAsia"/>
+        </w:rPr>
+        <w:t>]</w:t>
+      </w:r>
+    </w:p>
+    <w:p>
+      <w:pPr>
+        <w:rPr>
+          <w:rFonts w:hint="eastAsia"/>
+        </w:rPr>
+      </w:pPr>
+      <w:r>
+        <w:rPr>
+          <w:rFonts w:hint="eastAsia"/>
+        </w:rPr>
+        <w:t xml:space="preserve">1)  </w:t>
+      </w:r>
+      <w:r>
+        <w:rPr>
+          <w:rFonts w:hint="eastAsia"/>
+        </w:rPr>
+        <w:t>调用</w:t>
+      </w:r>
+      <w:proofErr w:type="spellStart"/>
+      <w:r>
+        <w:rPr>
+          <w:rFonts w:hint="eastAsia"/>
+        </w:rPr>
+        <w:t>get_event</w:t>
+      </w:r>
+      <w:proofErr w:type="spellEnd"/>
+      <w:r>
+        <w:rPr>
+          <w:rFonts w:hint="eastAsia"/>
+        </w:rPr>
+        <w:t>获取请求</w:t>
+      </w:r>
+    </w:p>
+    <w:p>
+      <w:pPr>
+        <w:rPr>
+          <w:rFonts w:hint="eastAsia"/>
+        </w:rPr>
+      </w:pPr>
+      <w:r>
+        <w:rPr>
+          <w:rFonts w:hint="eastAsia"/>
+        </w:rPr>
+        <w:t xml:space="preserve">2)  </w:t>
+      </w:r>
+      <w:r>
+        <w:rPr>
+          <w:rFonts w:hint="eastAsia"/>
+        </w:rPr>
+        <w:t>如果存在请求，则调用</w:t>
+      </w:r>
+      <w:proofErr w:type="spellStart"/>
+      <w:r>
+        <w:rPr>
+          <w:rFonts w:hint="eastAsia"/>
+        </w:rPr>
+        <w:t>handle_event</w:t>
+      </w:r>
+      <w:proofErr w:type="spellEnd"/>
+      <w:r>
+        <w:rPr>
+          <w:rFonts w:hint="eastAsia"/>
+        </w:rPr>
+        <w:t>进行处理</w:t>
+      </w:r>
+    </w:p>
+    <w:p>
+      <w:pPr>
+        <w:rPr>
+          <w:rFonts w:hint="eastAsia"/>
+        </w:rPr>
+      </w:pPr>
+      <w:r>
+        <w:rPr>
+          <w:rFonts w:hint="eastAsia"/>
+        </w:rPr>
+        <w:t xml:space="preserve">3)  </w:t>
+      </w:r>
+      <w:r>
+        <w:rPr>
+          <w:rFonts w:hint="eastAsia"/>
+        </w:rPr>
+        <w:t>否则，表示队列中已经没有请求，退出结束。</w:t>
+      </w:r>
+    </w:p>
+    <w:p/>
+    <w:p>
+      <w:pPr>
+        <w:pStyle w:val="3"/>
+        <w:rPr>
+          <w:rFonts w:hint="eastAsia"/>
+        </w:rPr>
+      </w:pPr>
+      <w:proofErr w:type="spellStart"/>
+      <w:r>
+        <w:rPr>
+          <w:rFonts w:hint="eastAsia"/>
+        </w:rPr>
+        <w:lastRenderedPageBreak/>
+        <w:t>get_event</w:t>
+      </w:r>
+      <w:proofErr w:type="spellEnd"/>
+      <w:r>
+        <w:rPr>
+          <w:rFonts w:hint="eastAsia"/>
+        </w:rPr>
+        <w:t>[</w:t>
+      </w:r>
+      <w:r>
+        <w:rPr>
+          <w:rFonts w:hint="eastAsia"/>
+        </w:rPr>
+        <w:t>获取请求</w:t>
+      </w:r>
+      <w:r>
+        <w:rPr>
+          <w:rFonts w:hint="eastAsia"/>
+        </w:rPr>
+        <w:t>]</w:t>
+      </w:r>
+    </w:p>
+    <w:p>
+      <w:pPr>
+        <w:rPr>
+          <w:rFonts w:hint="eastAsia"/>
+        </w:rPr>
+      </w:pPr>
+      <w:r>
+        <w:rPr>
+          <w:rFonts w:hint="eastAsia"/>
+        </w:rPr>
+        <w:t xml:space="preserve">1)  </w:t>
+      </w:r>
+      <w:r>
+        <w:rPr>
+          <w:rFonts w:hint="eastAsia"/>
+        </w:rPr>
+        <w:t>获取一个连接请求</w:t>
+      </w:r>
+    </w:p>
+    <w:p>
+      <w:pPr>
+        <w:rPr>
+          <w:rFonts w:hint="eastAsia"/>
+        </w:rPr>
+      </w:pPr>
+      <w:r>
+        <w:rPr>
+          <w:rFonts w:hint="eastAsia"/>
+        </w:rPr>
+        <w:t xml:space="preserve">2)  </w:t>
+      </w:r>
+      <w:r>
+        <w:rPr>
+          <w:rFonts w:hint="eastAsia"/>
+        </w:rPr>
+        <w:t>如果存在，则立即返回，结束</w:t>
+      </w:r>
+    </w:p>
+    <w:p>
+      <w:pPr>
+        <w:rPr>
+          <w:rFonts w:hint="eastAsia"/>
+        </w:rPr>
+      </w:pPr>
+      <w:r>
+        <w:rPr>
+          <w:rFonts w:hint="eastAsia"/>
+        </w:rPr>
+        <w:t xml:space="preserve">3)  </w:t>
+      </w:r>
+      <w:r>
+        <w:rPr>
+          <w:rFonts w:hint="eastAsia"/>
+        </w:rPr>
+        <w:t>若此时</w:t>
+      </w:r>
+      <w:r>
+        <w:rPr>
+          <w:rFonts w:hint="eastAsia"/>
+        </w:rPr>
+        <w:t>group</w:t>
+      </w:r>
+      <w:r>
+        <w:rPr>
+          <w:rFonts w:hint="eastAsia"/>
+        </w:rPr>
+        <w:t>内没有</w:t>
+      </w:r>
+      <w:r>
+        <w:rPr>
+          <w:rFonts w:hint="eastAsia"/>
+        </w:rPr>
+        <w:t>listener</w:t>
+      </w:r>
+      <w:r>
+        <w:rPr>
+          <w:rFonts w:hint="eastAsia"/>
+        </w:rPr>
+        <w:t>，则线程转换为</w:t>
+      </w:r>
+      <w:r>
+        <w:rPr>
+          <w:rFonts w:hint="eastAsia"/>
+        </w:rPr>
+        <w:t>listener</w:t>
+      </w:r>
+      <w:r>
+        <w:rPr>
+          <w:rFonts w:hint="eastAsia"/>
+        </w:rPr>
+        <w:t>线程，阻塞等待</w:t>
+      </w:r>
+    </w:p>
+    <w:p>
+      <w:pPr>
+        <w:rPr>
+          <w:rFonts w:hint="eastAsia"/>
+        </w:rPr>
+      </w:pPr>
+      <w:r>
+        <w:rPr>
+          <w:rFonts w:hint="eastAsia"/>
+        </w:rPr>
+        <w:t xml:space="preserve">4)  </w:t>
+      </w:r>
+      <w:r>
+        <w:rPr>
+          <w:rFonts w:hint="eastAsia"/>
+        </w:rPr>
+        <w:t>若存在</w:t>
+      </w:r>
+      <w:r>
+        <w:rPr>
+          <w:rFonts w:hint="eastAsia"/>
+        </w:rPr>
+        <w:t>listener</w:t>
+      </w:r>
+      <w:r>
+        <w:rPr>
+          <w:rFonts w:hint="eastAsia"/>
+        </w:rPr>
+        <w:t>，则将线程加入等待队列头部</w:t>
+      </w:r>
+    </w:p>
+    <w:p>
+      <w:pPr>
+        <w:rPr>
+          <w:rFonts w:hint="eastAsia"/>
+        </w:rPr>
+      </w:pPr>
+      <w:r>
+        <w:rPr>
+          <w:rFonts w:hint="eastAsia"/>
+        </w:rPr>
+        <w:t xml:space="preserve">5)  </w:t>
+      </w:r>
+      <w:r>
+        <w:rPr>
+          <w:rFonts w:hint="eastAsia"/>
+        </w:rPr>
+        <w:t>线程休眠指定的时间</w:t>
+      </w:r>
+      <w:r>
+        <w:rPr>
+          <w:rFonts w:hint="eastAsia"/>
+        </w:rPr>
+        <w:t>(</w:t>
+      </w:r>
+      <w:proofErr w:type="spellStart"/>
+      <w:r>
+        <w:rPr>
+          <w:rFonts w:hint="eastAsia"/>
+        </w:rPr>
+        <w:t>thread_pool_idle_timeout</w:t>
+      </w:r>
+      <w:proofErr w:type="spellEnd"/>
+      <w:r>
+        <w:rPr>
+          <w:rFonts w:hint="eastAsia"/>
+        </w:rPr>
+        <w:t>)</w:t>
+      </w:r>
+    </w:p>
+    <w:p>
+      <w:pPr>
+        <w:rPr>
+          <w:rFonts w:hint="eastAsia"/>
+        </w:rPr>
+      </w:pPr>
+      <w:r>
+        <w:rPr>
+          <w:rFonts w:hint="eastAsia"/>
+        </w:rPr>
+        <w:t xml:space="preserve">6)  </w:t>
+      </w:r>
+      <w:r>
+        <w:rPr>
+          <w:rFonts w:hint="eastAsia"/>
+        </w:rPr>
+        <w:t>如果依然没有被唤醒，是超时，则线程结束，结束退出</w:t>
+      </w:r>
+      <w:r>
+        <w:rPr>
+          <w:rFonts w:hint="eastAsia"/>
+        </w:rPr>
+        <w:t xml:space="preserve"> </w:t>
+      </w:r>
+    </w:p>
+    <w:p>
+      <w:pPr>
+        <w:rPr>
+          <w:rFonts w:hint="eastAsia"/>
+        </w:rPr>
+      </w:pPr>
+      <w:r>
+        <w:rPr>
+          <w:rFonts w:hint="eastAsia"/>
+        </w:rPr>
+        <w:t xml:space="preserve">7)  </w:t>
+      </w:r>
+      <w:r>
+        <w:rPr>
+          <w:rFonts w:hint="eastAsia"/>
+        </w:rPr>
+        <w:t>否则，表示队列里有连接请求到来，跳转</w:t>
+      </w:r>
+      <w:r>
+        <w:rPr>
+          <w:rFonts w:hint="eastAsia"/>
+        </w:rPr>
+        <w:t>1</w:t>
+      </w:r>
+    </w:p>
+    <w:p>
+      <w:pPr>
+        <w:rPr>
+          <w:rFonts w:hint="eastAsia"/>
+        </w:rPr>
+      </w:pPr>
+      <w:r>
+        <w:rPr>
+          <w:rFonts w:hint="eastAsia"/>
+        </w:rPr>
+        <w:t>备注：获取连接请求前，会判断当前的活跃</w:t>
+      </w:r>
+      <w:proofErr w:type="gramStart"/>
+      <w:r>
+        <w:rPr>
+          <w:rFonts w:hint="eastAsia"/>
+        </w:rPr>
+        <w:t>线程数</w:t>
+      </w:r>
+      <w:proofErr w:type="gramEnd"/>
+      <w:r>
+        <w:rPr>
+          <w:rFonts w:hint="eastAsia"/>
+        </w:rPr>
+        <w:t>是否超过了</w:t>
+      </w:r>
+    </w:p>
+    <w:p>
+      <w:pPr>
+        <w:rPr>
+          <w:rFonts w:hint="eastAsia"/>
+        </w:rPr>
+      </w:pPr>
+      <w:r>
+        <w:rPr>
+          <w:rFonts w:hint="eastAsia"/>
+        </w:rPr>
+        <w:t>thread_pool_oversubscribe+1</w:t>
+      </w:r>
+      <w:r>
+        <w:rPr>
+          <w:rFonts w:hint="eastAsia"/>
+        </w:rPr>
+        <w:t>，若超过了，则将线程进入休眠状态。</w:t>
+      </w:r>
+    </w:p>
+    <w:p/>
+    <w:p>
+      <w:pPr>
+        <w:pStyle w:val="3"/>
+        <w:rPr>
+          <w:rFonts w:hint="eastAsia"/>
+        </w:rPr>
+      </w:pPr>
+      <w:proofErr w:type="spellStart"/>
+      <w:r>
+        <w:rPr>
+          <w:rFonts w:hint="eastAsia"/>
+        </w:rPr>
+        <w:t>handle_event</w:t>
+      </w:r>
+      <w:proofErr w:type="spellEnd"/>
+      <w:r>
+        <w:rPr>
+          <w:rFonts w:hint="eastAsia"/>
+        </w:rPr>
+        <w:t>[</w:t>
+      </w:r>
+      <w:r>
+        <w:rPr>
+          <w:rFonts w:hint="eastAsia"/>
+        </w:rPr>
+        <w:t>处理请求</w:t>
+      </w:r>
+      <w:r>
+        <w:rPr>
+          <w:rFonts w:hint="eastAsia"/>
+        </w:rPr>
+        <w:t>]</w:t>
+      </w:r>
+    </w:p>
+    <w:p>
+      <w:pPr>
+        <w:rPr>
+          <w:rFonts w:hint="eastAsia"/>
+        </w:rPr>
+      </w:pPr>
+      <w:r>
+        <w:rPr>
+          <w:rFonts w:hint="eastAsia"/>
+        </w:rPr>
+        <w:t xml:space="preserve">1)  </w:t>
+      </w:r>
+      <w:r>
+        <w:rPr>
+          <w:rFonts w:hint="eastAsia"/>
+        </w:rPr>
+        <w:t>判断连接是否进行登录验证，若没有，则进行登录验证</w:t>
+      </w:r>
+    </w:p>
+    <w:p>
+      <w:pPr>
+        <w:rPr>
+          <w:rFonts w:hint="eastAsia"/>
+        </w:rPr>
+      </w:pPr>
+      <w:r>
+        <w:rPr>
+          <w:rFonts w:hint="eastAsia"/>
+        </w:rPr>
+        <w:t xml:space="preserve">2)  </w:t>
+      </w:r>
+      <w:r>
+        <w:rPr>
+          <w:rFonts w:hint="eastAsia"/>
+        </w:rPr>
+        <w:t>关联</w:t>
+      </w:r>
+      <w:proofErr w:type="spellStart"/>
+      <w:r>
+        <w:rPr>
+          <w:rFonts w:hint="eastAsia"/>
+        </w:rPr>
+        <w:t>thd</w:t>
+      </w:r>
+      <w:proofErr w:type="spellEnd"/>
+      <w:r>
+        <w:rPr>
+          <w:rFonts w:hint="eastAsia"/>
+        </w:rPr>
+        <w:t>实例信息</w:t>
+      </w:r>
+    </w:p>
+    <w:p>
+      <w:pPr>
+        <w:rPr>
+          <w:rFonts w:hint="eastAsia"/>
+        </w:rPr>
+      </w:pPr>
+      <w:r>
+        <w:rPr>
+          <w:rFonts w:hint="eastAsia"/>
+        </w:rPr>
+        <w:t xml:space="preserve">3)  </w:t>
+      </w:r>
+      <w:r>
+        <w:rPr>
+          <w:rFonts w:hint="eastAsia"/>
+        </w:rPr>
+        <w:t>获取网络数据包，分析请求</w:t>
+      </w:r>
+    </w:p>
+    <w:p>
+      <w:pPr>
+        <w:rPr>
+          <w:rFonts w:hint="eastAsia"/>
+        </w:rPr>
+      </w:pPr>
+      <w:r>
+        <w:rPr>
+          <w:rFonts w:hint="eastAsia"/>
+        </w:rPr>
+        <w:t xml:space="preserve">4)  </w:t>
+      </w:r>
+      <w:r>
+        <w:rPr>
+          <w:rFonts w:hint="eastAsia"/>
+        </w:rPr>
+        <w:t>调用</w:t>
+      </w:r>
+      <w:proofErr w:type="spellStart"/>
+      <w:r>
+        <w:rPr>
+          <w:rFonts w:hint="eastAsia"/>
+        </w:rPr>
+        <w:t>do_command</w:t>
+      </w:r>
+      <w:proofErr w:type="spellEnd"/>
+      <w:r>
+        <w:rPr>
+          <w:rFonts w:hint="eastAsia"/>
+        </w:rPr>
+        <w:t>函数循环处理请求</w:t>
+      </w:r>
+    </w:p>
+    <w:p>
+      <w:pPr>
+        <w:rPr>
+          <w:rFonts w:hint="eastAsia"/>
+        </w:rPr>
+      </w:pPr>
+      <w:r>
+        <w:rPr>
+          <w:rFonts w:hint="eastAsia"/>
+        </w:rPr>
+        <w:t xml:space="preserve">5)  </w:t>
+      </w:r>
+      <w:r>
+        <w:rPr>
+          <w:rFonts w:hint="eastAsia"/>
+        </w:rPr>
+        <w:t>获取</w:t>
+      </w:r>
+      <w:proofErr w:type="spellStart"/>
+      <w:r>
+        <w:rPr>
+          <w:rFonts w:hint="eastAsia"/>
+        </w:rPr>
+        <w:t>thd</w:t>
+      </w:r>
+      <w:proofErr w:type="spellEnd"/>
+      <w:r>
+        <w:rPr>
+          <w:rFonts w:hint="eastAsia"/>
+        </w:rPr>
+        <w:t>实例的套接字句柄，判断句柄是否在</w:t>
+      </w:r>
+      <w:proofErr w:type="spellStart"/>
+      <w:r>
+        <w:rPr>
+          <w:rFonts w:hint="eastAsia"/>
+        </w:rPr>
+        <w:t>epoll</w:t>
+      </w:r>
+      <w:proofErr w:type="spellEnd"/>
+      <w:r>
+        <w:rPr>
+          <w:rFonts w:hint="eastAsia"/>
+        </w:rPr>
+        <w:t>的监听列表中</w:t>
+      </w:r>
+    </w:p>
+    <w:p>
+      <w:pPr>
+        <w:rPr>
+          <w:rFonts w:hint="eastAsia"/>
+        </w:rPr>
+      </w:pPr>
+      <w:r>
+        <w:rPr>
+          <w:rFonts w:hint="eastAsia"/>
+        </w:rPr>
+        <w:t xml:space="preserve">6)  </w:t>
+      </w:r>
+      <w:r>
+        <w:rPr>
+          <w:rFonts w:hint="eastAsia"/>
+        </w:rPr>
+        <w:t>若没有，调用</w:t>
+      </w:r>
+      <w:proofErr w:type="spellStart"/>
+      <w:r>
+        <w:rPr>
+          <w:rFonts w:hint="eastAsia"/>
+        </w:rPr>
+        <w:t>epoll_ctl</w:t>
+      </w:r>
+      <w:proofErr w:type="spellEnd"/>
+      <w:r>
+        <w:rPr>
+          <w:rFonts w:hint="eastAsia"/>
+        </w:rPr>
+        <w:t>进行关联</w:t>
+      </w:r>
+    </w:p>
+    <w:p>
+      <w:pPr>
+        <w:rPr>
+          <w:rFonts w:hint="eastAsia"/>
+        </w:rPr>
+      </w:pPr>
+      <w:r>
+        <w:rPr>
+          <w:rFonts w:hint="eastAsia"/>
+        </w:rPr>
+        <w:t xml:space="preserve">7)  </w:t>
+      </w:r>
+      <w:r>
+        <w:rPr>
+          <w:rFonts w:hint="eastAsia"/>
+        </w:rPr>
+        <w:t>结束</w:t>
+      </w:r>
+    </w:p>
+    <w:p/>
+    <w:p>
+      <w:pPr>
+        <w:pStyle w:val="3"/>
+        <w:rPr>
+          <w:rFonts w:hint="eastAsia"/>
+        </w:rPr>
+      </w:pPr>
+      <w:r>
+        <w:rPr>
+          <w:rFonts w:hint="eastAsia"/>
+        </w:rPr>
+        <w:t>listener[</w:t>
+      </w:r>
+      <w:r>
+        <w:rPr>
+          <w:rFonts w:hint="eastAsia"/>
+        </w:rPr>
+        <w:t>监听线程</w:t>
+      </w:r>
+      <w:r>
+        <w:rPr>
+          <w:rFonts w:hint="eastAsia"/>
+        </w:rPr>
+        <w:t>]</w:t>
+      </w:r>
+    </w:p>
+    <w:p>
+      <w:pPr>
+        <w:rPr>
+          <w:rFonts w:hint="eastAsia"/>
+        </w:rPr>
+      </w:pPr>
+      <w:r>
+        <w:rPr>
+          <w:rFonts w:hint="eastAsia"/>
+        </w:rPr>
+        <w:t xml:space="preserve">1)  </w:t>
+      </w:r>
+      <w:r>
+        <w:rPr>
+          <w:rFonts w:hint="eastAsia"/>
+        </w:rPr>
+        <w:t>调用</w:t>
+      </w:r>
+      <w:proofErr w:type="spellStart"/>
+      <w:r>
+        <w:rPr>
+          <w:rFonts w:hint="eastAsia"/>
+          <w:color w:val="FF0000"/>
+        </w:rPr>
+        <w:t>epoll_wait</w:t>
+      </w:r>
+      <w:proofErr w:type="spellEnd"/>
+      <w:r>
+        <w:rPr>
+          <w:rFonts w:hint="eastAsia"/>
+          <w:color w:val="FF0000"/>
+        </w:rPr>
+        <w:t>进行对</w:t>
+      </w:r>
+      <w:r>
+        <w:rPr>
+          <w:rFonts w:hint="eastAsia"/>
+          <w:color w:val="FF0000"/>
+        </w:rPr>
+        <w:t>group</w:t>
+      </w:r>
+      <w:r>
+        <w:rPr>
+          <w:rFonts w:hint="eastAsia"/>
+          <w:color w:val="FF0000"/>
+        </w:rPr>
+        <w:t>关联的套接字监听，阻塞等待</w:t>
+      </w:r>
+    </w:p>
+    <w:p>
+      <w:pPr>
+        <w:rPr>
+          <w:rFonts w:hint="eastAsia"/>
+        </w:rPr>
+      </w:pPr>
+      <w:r>
+        <w:rPr>
+          <w:rFonts w:hint="eastAsia"/>
+        </w:rPr>
+        <w:t xml:space="preserve">2)  </w:t>
+      </w:r>
+      <w:r>
+        <w:rPr>
+          <w:rFonts w:hint="eastAsia"/>
+        </w:rPr>
+        <w:t>若请求到来，从阻塞中恢复</w:t>
+      </w:r>
+    </w:p>
+    <w:p>
+      <w:pPr>
+        <w:rPr>
+          <w:rFonts w:hint="eastAsia"/>
+        </w:rPr>
+      </w:pPr>
+      <w:r>
+        <w:rPr>
+          <w:rFonts w:hint="eastAsia"/>
+        </w:rPr>
+        <w:t xml:space="preserve">3)  </w:t>
+      </w:r>
+      <w:r>
+        <w:rPr>
+          <w:rFonts w:hint="eastAsia"/>
+        </w:rPr>
+        <w:t>根据连接的优先级别，确定是放入普通队列还是优先队列</w:t>
+      </w:r>
+    </w:p>
+    <w:p>
+      <w:pPr>
+        <w:rPr>
+          <w:rFonts w:hint="eastAsia"/>
+        </w:rPr>
+      </w:pPr>
+      <w:r>
+        <w:rPr>
+          <w:rFonts w:hint="eastAsia"/>
+        </w:rPr>
+        <w:t xml:space="preserve">4)  </w:t>
+      </w:r>
+      <w:r>
+        <w:rPr>
+          <w:rFonts w:hint="eastAsia"/>
+        </w:rPr>
+        <w:t>判断队列中任务是否为空</w:t>
+      </w:r>
+    </w:p>
+    <w:p>
+      <w:pPr>
+        <w:rPr>
+          <w:rFonts w:hint="eastAsia"/>
+        </w:rPr>
+      </w:pPr>
+      <w:r>
+        <w:rPr>
+          <w:rFonts w:hint="eastAsia"/>
+        </w:rPr>
+        <w:t xml:space="preserve">5)  </w:t>
+      </w:r>
+      <w:r>
+        <w:rPr>
+          <w:rFonts w:hint="eastAsia"/>
+        </w:rPr>
+        <w:t>若队列为空，则</w:t>
+      </w:r>
+      <w:r>
+        <w:rPr>
+          <w:rFonts w:hint="eastAsia"/>
+        </w:rPr>
+        <w:t>listener</w:t>
+      </w:r>
+      <w:r>
+        <w:rPr>
+          <w:rFonts w:hint="eastAsia"/>
+        </w:rPr>
+        <w:t>转换为</w:t>
+      </w:r>
+      <w:r>
+        <w:rPr>
+          <w:rFonts w:hint="eastAsia"/>
+        </w:rPr>
+        <w:t>worker</w:t>
+      </w:r>
+      <w:r>
+        <w:rPr>
+          <w:rFonts w:hint="eastAsia"/>
+        </w:rPr>
+        <w:t>线程</w:t>
+      </w:r>
+    </w:p>
+    <w:p>
+      <w:pPr>
+        <w:rPr>
+          <w:rFonts w:hint="eastAsia"/>
+        </w:rPr>
+      </w:pPr>
+      <w:r>
+        <w:rPr>
+          <w:rFonts w:hint="eastAsia"/>
+        </w:rPr>
+        <w:t xml:space="preserve">6)  </w:t>
+      </w:r>
+      <w:r>
+        <w:rPr>
+          <w:rFonts w:hint="eastAsia"/>
+        </w:rPr>
+        <w:t>若</w:t>
+      </w:r>
+      <w:r>
+        <w:rPr>
+          <w:rFonts w:hint="eastAsia"/>
+        </w:rPr>
+        <w:t>group</w:t>
+      </w:r>
+      <w:r>
+        <w:rPr>
+          <w:rFonts w:hint="eastAsia"/>
+        </w:rPr>
+        <w:t>内没有活跃线程，则唤醒一个线程</w:t>
+      </w:r>
+    </w:p>
+    <w:p>
+      <w:pPr>
+        <w:rPr>
+          <w:rFonts w:hint="eastAsia"/>
+        </w:rPr>
+      </w:pPr>
+      <w:r>
+        <w:rPr>
+          <w:rFonts w:hint="eastAsia"/>
+        </w:rPr>
+        <w:t>备注：这里</w:t>
+      </w:r>
+      <w:proofErr w:type="spellStart"/>
+      <w:r>
+        <w:rPr>
+          <w:rFonts w:hint="eastAsia"/>
+        </w:rPr>
+        <w:t>epoll_wait</w:t>
+      </w:r>
+      <w:proofErr w:type="spellEnd"/>
+      <w:r>
+        <w:rPr>
+          <w:rFonts w:hint="eastAsia"/>
+        </w:rPr>
+        <w:t>监听</w:t>
+      </w:r>
+      <w:r>
+        <w:rPr>
+          <w:rFonts w:hint="eastAsia"/>
+        </w:rPr>
+        <w:t>group</w:t>
+      </w:r>
+      <w:r>
+        <w:rPr>
+          <w:rFonts w:hint="eastAsia"/>
+        </w:rPr>
+        <w:t>内所有连接的套接字，然后将监听到的连接</w:t>
+      </w:r>
+    </w:p>
+    <w:p>
+      <w:pPr>
+        <w:rPr>
+          <w:rFonts w:hint="eastAsia"/>
+        </w:rPr>
+      </w:pPr>
+      <w:r>
+        <w:rPr>
+          <w:rFonts w:hint="eastAsia"/>
+        </w:rPr>
+        <w:t>请求</w:t>
+      </w:r>
+      <w:r>
+        <w:rPr>
+          <w:rFonts w:hint="eastAsia"/>
+        </w:rPr>
+        <w:t>push</w:t>
+      </w:r>
+      <w:r>
+        <w:rPr>
+          <w:rFonts w:hint="eastAsia"/>
+        </w:rPr>
+        <w:t>到队列，</w:t>
+      </w:r>
+      <w:r>
+        <w:rPr>
+          <w:rFonts w:hint="eastAsia"/>
+        </w:rPr>
+        <w:t>worker</w:t>
+      </w:r>
+      <w:r>
+        <w:rPr>
+          <w:rFonts w:hint="eastAsia"/>
+        </w:rPr>
+        <w:t>线程从队列中获取任务，然后执行。</w:t>
+      </w:r>
+    </w:p>
+    <w:p/>
+    <w:p>
+      <w:pPr>
+        <w:pStyle w:val="3"/>
+        <w:rPr>
+          <w:rFonts w:hint="eastAsia"/>
+        </w:rPr>
+      </w:pPr>
+      <w:proofErr w:type="spellStart"/>
+      <w:r>
+        <w:rPr>
+          <w:rFonts w:hint="eastAsia"/>
+        </w:rPr>
+        <w:lastRenderedPageBreak/>
+        <w:t>timer_thread</w:t>
+      </w:r>
+      <w:proofErr w:type="spellEnd"/>
+      <w:r>
+        <w:rPr>
+          <w:rFonts w:hint="eastAsia"/>
+        </w:rPr>
+        <w:t>[</w:t>
+      </w:r>
+      <w:r>
+        <w:rPr>
+          <w:rFonts w:hint="eastAsia"/>
+        </w:rPr>
+        <w:t>监控线程</w:t>
+      </w:r>
+      <w:r>
+        <w:rPr>
+          <w:rFonts w:hint="eastAsia"/>
+        </w:rPr>
+        <w:t>]</w:t>
+      </w:r>
+    </w:p>
+    <w:p>
+      <w:pPr>
+        <w:rPr>
+          <w:rFonts w:hint="eastAsia"/>
+        </w:rPr>
+      </w:pPr>
+      <w:r>
+        <w:rPr>
+          <w:rFonts w:hint="eastAsia"/>
+        </w:rPr>
+        <w:t xml:space="preserve">1)  </w:t>
+      </w:r>
+      <w:r>
+        <w:rPr>
+          <w:rFonts w:hint="eastAsia"/>
+        </w:rPr>
+        <w:t>若没有</w:t>
+      </w:r>
+      <w:r>
+        <w:rPr>
+          <w:rFonts w:hint="eastAsia"/>
+        </w:rPr>
+        <w:t>listener</w:t>
+      </w:r>
+      <w:r>
+        <w:rPr>
+          <w:rFonts w:hint="eastAsia"/>
+        </w:rPr>
+        <w:t>线程，并且最近没有</w:t>
+      </w:r>
+      <w:proofErr w:type="spellStart"/>
+      <w:r>
+        <w:rPr>
+          <w:rFonts w:hint="eastAsia"/>
+        </w:rPr>
+        <w:t>io_event</w:t>
+      </w:r>
+      <w:proofErr w:type="spellEnd"/>
+      <w:r>
+        <w:rPr>
+          <w:rFonts w:hint="eastAsia"/>
+        </w:rPr>
+        <w:t>事件</w:t>
+      </w:r>
+    </w:p>
+    <w:p>
+      <w:pPr>
+        <w:rPr>
+          <w:rFonts w:hint="eastAsia"/>
+        </w:rPr>
+      </w:pPr>
+      <w:r>
+        <w:rPr>
+          <w:rFonts w:hint="eastAsia"/>
+        </w:rPr>
+        <w:t xml:space="preserve">2)  </w:t>
+      </w:r>
+      <w:r>
+        <w:rPr>
+          <w:rFonts w:hint="eastAsia"/>
+        </w:rPr>
+        <w:t>则创建一个唤醒或创建一个工作线程</w:t>
+      </w:r>
+    </w:p>
+    <w:p>
+      <w:pPr>
+        <w:rPr>
+          <w:rFonts w:hint="eastAsia"/>
+        </w:rPr>
+      </w:pPr>
+      <w:r>
+        <w:rPr>
+          <w:rFonts w:hint="eastAsia"/>
+        </w:rPr>
+        <w:t xml:space="preserve">3)  </w:t>
+      </w:r>
+      <w:r>
+        <w:rPr>
+          <w:rFonts w:hint="eastAsia"/>
+        </w:rPr>
+        <w:t>若</w:t>
+      </w:r>
+      <w:r>
+        <w:rPr>
+          <w:rFonts w:hint="eastAsia"/>
+        </w:rPr>
+        <w:t>group</w:t>
+      </w:r>
+      <w:r>
+        <w:rPr>
+          <w:rFonts w:hint="eastAsia"/>
+        </w:rPr>
+        <w:t>最近一段时间没有处理请求，并且队列里面有请求，则</w:t>
+      </w:r>
+    </w:p>
+    <w:p>
+      <w:pPr>
+        <w:rPr>
+          <w:rFonts w:hint="eastAsia"/>
+        </w:rPr>
+      </w:pPr>
+      <w:r>
+        <w:rPr>
+          <w:rFonts w:hint="eastAsia"/>
+        </w:rPr>
+        <w:t xml:space="preserve">4)  </w:t>
+      </w:r>
+      <w:r>
+        <w:rPr>
+          <w:rFonts w:hint="eastAsia"/>
+        </w:rPr>
+        <w:t>表示</w:t>
+      </w:r>
+      <w:r>
+        <w:rPr>
+          <w:rFonts w:hint="eastAsia"/>
+        </w:rPr>
+        <w:t>group</w:t>
+      </w:r>
+      <w:r>
+        <w:rPr>
+          <w:rFonts w:hint="eastAsia"/>
+        </w:rPr>
+        <w:t>已经</w:t>
+      </w:r>
+      <w:r>
+        <w:rPr>
+          <w:rFonts w:hint="eastAsia"/>
+        </w:rPr>
+        <w:t>stall</w:t>
+      </w:r>
+      <w:r>
+        <w:rPr>
+          <w:rFonts w:hint="eastAsia"/>
+        </w:rPr>
+        <w:t>，则唤醒或创建线程</w:t>
+      </w:r>
+    </w:p>
+    <w:p>
+      <w:pPr>
+        <w:rPr>
+          <w:rFonts w:hint="eastAsia"/>
+        </w:rPr>
+      </w:pPr>
+      <w:r>
+        <w:rPr>
+          <w:rFonts w:hint="eastAsia"/>
+        </w:rPr>
+        <w:t>5</w:t>
+      </w:r>
+      <w:r>
+        <w:rPr>
+          <w:rFonts w:hint="eastAsia"/>
+        </w:rPr>
+        <w:t>）检查是否有连接超时</w:t>
+      </w:r>
+      <w:r>
+        <w:rPr>
+          <w:rFonts w:hint="eastAsia"/>
+        </w:rPr>
+        <w:t xml:space="preserve"> </w:t>
+      </w:r>
+    </w:p>
+    <w:p>
+      <w:pPr>
+        <w:rPr>
+          <w:rFonts w:hint="eastAsia"/>
+        </w:rPr>
+      </w:pPr>
+      <w:r>
+        <w:rPr>
+          <w:rFonts w:hint="eastAsia"/>
+        </w:rPr>
+        <w:t xml:space="preserve">  </w:t>
+      </w:r>
+      <w:r>
+        <w:rPr>
+          <w:rFonts w:hint="eastAsia"/>
+        </w:rPr>
+        <w:t>备注：</w:t>
+      </w:r>
+      <w:r>
+        <w:rPr>
+          <w:rFonts w:hint="eastAsia"/>
+        </w:rPr>
+        <w:t>timer</w:t>
+      </w:r>
+      <w:r>
+        <w:rPr>
+          <w:rFonts w:hint="eastAsia"/>
+        </w:rPr>
+        <w:t>线程通过调用</w:t>
+      </w:r>
+      <w:proofErr w:type="spellStart"/>
+      <w:r>
+        <w:rPr>
+          <w:rFonts w:hint="eastAsia"/>
+        </w:rPr>
+        <w:t>check_stall</w:t>
+      </w:r>
+      <w:proofErr w:type="spellEnd"/>
+      <w:r>
+        <w:rPr>
+          <w:rFonts w:hint="eastAsia"/>
+        </w:rPr>
+        <w:t>判断</w:t>
+      </w:r>
+      <w:r>
+        <w:rPr>
+          <w:rFonts w:hint="eastAsia"/>
+        </w:rPr>
+        <w:t>group</w:t>
+      </w:r>
+      <w:r>
+        <w:rPr>
+          <w:rFonts w:hint="eastAsia"/>
+        </w:rPr>
+        <w:t>是否处于</w:t>
+      </w:r>
+      <w:r>
+        <w:rPr>
+          <w:rFonts w:hint="eastAsia"/>
+        </w:rPr>
+        <w:t>stall</w:t>
+      </w:r>
+      <w:r>
+        <w:rPr>
+          <w:rFonts w:hint="eastAsia"/>
+        </w:rPr>
+        <w:t>状态，通过调用</w:t>
+      </w:r>
+      <w:proofErr w:type="spellStart"/>
+      <w:r>
+        <w:rPr>
+          <w:rFonts w:hint="eastAsia"/>
+        </w:rPr>
+        <w:t>timeout_check</w:t>
+      </w:r>
+      <w:proofErr w:type="spellEnd"/>
+      <w:r>
+        <w:rPr>
+          <w:rFonts w:hint="eastAsia"/>
+        </w:rPr>
+        <w:t>检查客户端连接是否超时。</w:t>
+      </w:r>
+    </w:p>
+    <w:p/>
+    <w:p>
+      <w:pPr>
+        <w:pStyle w:val="3"/>
+        <w:rPr>
+          <w:rFonts w:hint="eastAsia"/>
+        </w:rPr>
+      </w:pPr>
+      <w:proofErr w:type="spellStart"/>
+      <w:r>
+        <w:rPr>
+          <w:rFonts w:hint="eastAsia"/>
+        </w:rPr>
+        <w:t>tp_wait_begin</w:t>
+      </w:r>
+      <w:proofErr w:type="spellEnd"/>
+      <w:r>
+        <w:rPr>
+          <w:rFonts w:hint="eastAsia"/>
+        </w:rPr>
+        <w:t>[</w:t>
+      </w:r>
+      <w:r>
+        <w:rPr>
+          <w:rFonts w:hint="eastAsia"/>
+        </w:rPr>
+        <w:t>进入等待状态流程</w:t>
+      </w:r>
+      <w:r>
+        <w:rPr>
+          <w:rFonts w:hint="eastAsia"/>
+        </w:rPr>
+        <w:t>]</w:t>
+      </w:r>
+    </w:p>
+    <w:p>
+      <w:pPr>
+        <w:rPr>
+          <w:rFonts w:hint="eastAsia"/>
+        </w:rPr>
+      </w:pPr>
+      <w:r>
+        <w:rPr>
+          <w:rFonts w:hint="eastAsia"/>
+        </w:rPr>
+        <w:t xml:space="preserve">1)  </w:t>
+      </w:r>
+      <w:proofErr w:type="spellStart"/>
+      <w:r>
+        <w:rPr>
+          <w:rFonts w:hint="eastAsia"/>
+        </w:rPr>
+        <w:t>active_thread_count</w:t>
+      </w:r>
+      <w:proofErr w:type="spellEnd"/>
+      <w:r>
+        <w:rPr>
+          <w:rFonts w:hint="eastAsia"/>
+        </w:rPr>
+        <w:t>减</w:t>
+      </w:r>
+      <w:r>
+        <w:rPr>
+          <w:rFonts w:hint="eastAsia"/>
+        </w:rPr>
+        <w:t>1</w:t>
+      </w:r>
+      <w:r>
+        <w:rPr>
+          <w:rFonts w:hint="eastAsia"/>
+        </w:rPr>
+        <w:t>，</w:t>
+      </w:r>
+      <w:proofErr w:type="spellStart"/>
+      <w:r>
+        <w:rPr>
+          <w:rFonts w:hint="eastAsia"/>
+        </w:rPr>
+        <w:t>waiting_thread_count</w:t>
+      </w:r>
+      <w:proofErr w:type="spellEnd"/>
+      <w:r>
+        <w:rPr>
+          <w:rFonts w:hint="eastAsia"/>
+        </w:rPr>
+        <w:t>加</w:t>
+      </w:r>
+      <w:r>
+        <w:rPr>
+          <w:rFonts w:hint="eastAsia"/>
+        </w:rPr>
+        <w:t>1</w:t>
+      </w:r>
+    </w:p>
+    <w:p>
+      <w:pPr>
+        <w:rPr>
+          <w:rFonts w:hint="eastAsia"/>
+        </w:rPr>
+      </w:pPr>
+      <w:r>
+        <w:rPr>
+          <w:rFonts w:hint="eastAsia"/>
+        </w:rPr>
+        <w:t>2</w:t>
+      </w:r>
+      <w:r>
+        <w:rPr>
+          <w:rFonts w:hint="eastAsia"/>
+        </w:rPr>
+        <w:t>）设置</w:t>
+      </w:r>
+      <w:r>
+        <w:rPr>
+          <w:rFonts w:hint="eastAsia"/>
+        </w:rPr>
+        <w:t>connection-&gt;waiting= true</w:t>
+      </w:r>
+    </w:p>
+    <w:p>
+      <w:pPr>
+        <w:rPr>
+          <w:rFonts w:hint="eastAsia"/>
+        </w:rPr>
+      </w:pPr>
+      <w:r>
+        <w:rPr>
+          <w:rFonts w:hint="eastAsia"/>
+        </w:rPr>
+        <w:t xml:space="preserve">3)  </w:t>
+      </w:r>
+      <w:proofErr w:type="gramStart"/>
+      <w:r>
+        <w:rPr>
+          <w:rFonts w:hint="eastAsia"/>
+        </w:rPr>
+        <w:t>若活跃线程数</w:t>
+      </w:r>
+      <w:proofErr w:type="gramEnd"/>
+      <w:r>
+        <w:rPr>
+          <w:rFonts w:hint="eastAsia"/>
+        </w:rPr>
+        <w:t>为</w:t>
+      </w:r>
+      <w:r>
+        <w:rPr>
+          <w:rFonts w:hint="eastAsia"/>
+        </w:rPr>
+        <w:t>0</w:t>
+      </w:r>
+      <w:r>
+        <w:rPr>
+          <w:rFonts w:hint="eastAsia"/>
+        </w:rPr>
+        <w:t>，并且任务队列不为空，或者没有监听线程，则</w:t>
+      </w:r>
+    </w:p>
+    <w:p>
+      <w:pPr>
+        <w:rPr>
+          <w:rFonts w:hint="eastAsia"/>
+        </w:rPr>
+      </w:pPr>
+      <w:r>
+        <w:rPr>
+          <w:rFonts w:hint="eastAsia"/>
+        </w:rPr>
+        <w:t xml:space="preserve">4)  </w:t>
+      </w:r>
+      <w:r>
+        <w:rPr>
+          <w:rFonts w:hint="eastAsia"/>
+        </w:rPr>
+        <w:t>唤醒或创建一个线程</w:t>
+      </w:r>
+    </w:p>
+    <w:p/>
+    <w:p>
+      <w:pPr>
+        <w:pStyle w:val="3"/>
+        <w:rPr>
+          <w:rFonts w:hint="eastAsia"/>
+        </w:rPr>
+      </w:pPr>
+      <w:proofErr w:type="spellStart"/>
+      <w:r>
+        <w:rPr>
+          <w:rFonts w:hint="eastAsia"/>
+        </w:rPr>
+        <w:t>tp_wait_end</w:t>
+      </w:r>
+      <w:proofErr w:type="spellEnd"/>
+      <w:r>
+        <w:rPr>
+          <w:rFonts w:hint="eastAsia"/>
+        </w:rPr>
+        <w:t>[</w:t>
+      </w:r>
+      <w:r>
+        <w:rPr>
+          <w:rFonts w:hint="eastAsia"/>
+        </w:rPr>
+        <w:t>结束等待状态流程</w:t>
+      </w:r>
+      <w:r>
+        <w:rPr>
+          <w:rFonts w:hint="eastAsia"/>
+        </w:rPr>
+        <w:t>]</w:t>
+      </w:r>
+    </w:p>
+    <w:p>
+      <w:pPr>
+        <w:rPr>
+          <w:rFonts w:hint="eastAsia"/>
+        </w:rPr>
+      </w:pPr>
+      <w:r>
+        <w:rPr>
+          <w:rFonts w:hint="eastAsia"/>
+        </w:rPr>
+        <w:t xml:space="preserve">1)  </w:t>
+      </w:r>
+      <w:r>
+        <w:rPr>
+          <w:rFonts w:hint="eastAsia"/>
+        </w:rPr>
+        <w:t>设置</w:t>
+      </w:r>
+      <w:r>
+        <w:rPr>
+          <w:rFonts w:hint="eastAsia"/>
+        </w:rPr>
+        <w:t>connection</w:t>
+      </w:r>
+      <w:r>
+        <w:rPr>
+          <w:rFonts w:hint="eastAsia"/>
+        </w:rPr>
+        <w:t>的</w:t>
+      </w:r>
+      <w:r>
+        <w:rPr>
+          <w:rFonts w:hint="eastAsia"/>
+        </w:rPr>
+        <w:t>waiting</w:t>
+      </w:r>
+      <w:r>
+        <w:rPr>
+          <w:rFonts w:hint="eastAsia"/>
+        </w:rPr>
+        <w:t>状态为</w:t>
+      </w:r>
+      <w:r>
+        <w:rPr>
+          <w:rFonts w:hint="eastAsia"/>
+        </w:rPr>
+        <w:t>false</w:t>
+      </w:r>
+    </w:p>
+    <w:p>
+      <w:pPr>
+        <w:rPr>
+          <w:rFonts w:hint="eastAsia"/>
+        </w:rPr>
+      </w:pPr>
+      <w:r>
+        <w:rPr>
+          <w:rFonts w:hint="eastAsia"/>
+        </w:rPr>
+        <w:t xml:space="preserve">2)  </w:t>
+      </w:r>
+      <w:proofErr w:type="spellStart"/>
+      <w:r>
+        <w:rPr>
+          <w:rFonts w:hint="eastAsia"/>
+        </w:rPr>
+        <w:t>active_thread_count</w:t>
+      </w:r>
+      <w:proofErr w:type="spellEnd"/>
+      <w:r>
+        <w:rPr>
+          <w:rFonts w:hint="eastAsia"/>
+        </w:rPr>
+        <w:t>加</w:t>
+      </w:r>
+      <w:r>
+        <w:rPr>
+          <w:rFonts w:hint="eastAsia"/>
+        </w:rPr>
+        <w:t>1</w:t>
+      </w:r>
+      <w:r>
+        <w:rPr>
+          <w:rFonts w:hint="eastAsia"/>
+        </w:rPr>
+        <w:t>，</w:t>
+      </w:r>
+      <w:proofErr w:type="spellStart"/>
+      <w:r>
+        <w:rPr>
+          <w:rFonts w:hint="eastAsia"/>
+        </w:rPr>
+        <w:t>waiting_thread_count</w:t>
+      </w:r>
+      <w:proofErr w:type="spellEnd"/>
+      <w:r>
+        <w:rPr>
+          <w:rFonts w:hint="eastAsia"/>
+        </w:rPr>
+        <w:t>减</w:t>
+      </w:r>
+      <w:r>
+        <w:rPr>
+          <w:rFonts w:hint="eastAsia"/>
+        </w:rPr>
+        <w:t>1</w:t>
+      </w:r>
+    </w:p>
+    <w:p>
+      <w:pPr>
+        <w:rPr>
+          <w:rFonts w:hint="eastAsia"/>
+        </w:rPr>
+      </w:pPr>
+      <w:r>
+        <w:rPr>
+          <w:rFonts w:hint="eastAsia"/>
+        </w:rPr>
+        <w:t>备注：</w:t>
+      </w:r>
+    </w:p>
+    <w:p>
+      <w:pPr>
+        <w:rPr>
+          <w:rFonts w:hint="eastAsia"/>
+        </w:rPr>
+      </w:pPr>
+      <w:r>
+        <w:rPr>
+          <w:rFonts w:hint="eastAsia"/>
+        </w:rPr>
+        <w:t>1)</w:t>
+      </w:r>
+      <w:r>
+        <w:t xml:space="preserve">  </w:t>
+      </w:r>
+      <w:proofErr w:type="spellStart"/>
+      <w:r>
+        <w:rPr>
+          <w:rFonts w:hint="eastAsia"/>
+        </w:rPr>
+        <w:t>waiting_threads</w:t>
+      </w:r>
+      <w:proofErr w:type="spellEnd"/>
+      <w:r>
+        <w:rPr>
+          <w:rFonts w:hint="eastAsia"/>
+        </w:rPr>
+        <w:t>这个</w:t>
+      </w:r>
+      <w:r>
+        <w:rPr>
+          <w:rFonts w:hint="eastAsia"/>
+        </w:rPr>
+        <w:t>list</w:t>
+      </w:r>
+      <w:r>
+        <w:rPr>
+          <w:rFonts w:hint="eastAsia"/>
+        </w:rPr>
+        <w:t>里面的线程是空闲线程，并非等待线程，所谓空闲线程是随时可以处理任务的线程，而等待线程则是因为等待锁，或等待</w:t>
+      </w:r>
+      <w:proofErr w:type="spellStart"/>
+      <w:r>
+        <w:rPr>
+          <w:rFonts w:hint="eastAsia"/>
+        </w:rPr>
+        <w:t>io</w:t>
+      </w:r>
+      <w:proofErr w:type="spellEnd"/>
+      <w:r>
+        <w:rPr>
+          <w:rFonts w:hint="eastAsia"/>
+        </w:rPr>
+        <w:t>操作等无法处理任务的线程。</w:t>
+      </w:r>
+    </w:p>
+    <w:p>
+      <w:pPr>
+        <w:rPr>
+          <w:rFonts w:hint="eastAsia"/>
+        </w:rPr>
+      </w:pPr>
+      <w:r>
+        <w:rPr>
+          <w:rFonts w:hint="eastAsia"/>
+        </w:rPr>
+        <w:t>2)</w:t>
+      </w:r>
+      <w:r>
+        <w:t xml:space="preserve">  </w:t>
+      </w:r>
+      <w:proofErr w:type="spellStart"/>
+      <w:r>
+        <w:rPr>
+          <w:rFonts w:hint="eastAsia"/>
+        </w:rPr>
+        <w:t>tp_wait_begin</w:t>
+      </w:r>
+      <w:proofErr w:type="spellEnd"/>
+      <w:r>
+        <w:rPr>
+          <w:rFonts w:hint="eastAsia"/>
+        </w:rPr>
+        <w:t>和</w:t>
+      </w:r>
+      <w:proofErr w:type="spellStart"/>
+      <w:r>
+        <w:rPr>
+          <w:rFonts w:hint="eastAsia"/>
+        </w:rPr>
+        <w:t>tp_wait_end</w:t>
+      </w:r>
+      <w:proofErr w:type="spellEnd"/>
+      <w:r>
+        <w:rPr>
+          <w:rFonts w:hint="eastAsia"/>
+        </w:rPr>
+        <w:t>的主要作用是由于汇报状态，即使更新</w:t>
+      </w:r>
+      <w:proofErr w:type="spellStart"/>
+      <w:r>
+        <w:rPr>
+          <w:rFonts w:hint="eastAsia"/>
+        </w:rPr>
+        <w:t>active_thread_count</w:t>
+      </w:r>
+      <w:proofErr w:type="spellEnd"/>
+      <w:r>
+        <w:rPr>
+          <w:rFonts w:hint="eastAsia"/>
+        </w:rPr>
+        <w:t>和</w:t>
+      </w:r>
+      <w:proofErr w:type="spellStart"/>
+      <w:r>
+        <w:rPr>
+          <w:rFonts w:hint="eastAsia"/>
+        </w:rPr>
+        <w:t>waiting_thread_count</w:t>
+      </w:r>
+      <w:proofErr w:type="spellEnd"/>
+      <w:r>
+        <w:rPr>
+          <w:rFonts w:hint="eastAsia"/>
+        </w:rPr>
+        <w:t>的信息。</w:t>
+      </w:r>
+    </w:p>
+    <w:p/>
+    <w:p>
+      <w:pPr>
+        <w:pStyle w:val="3"/>
+      </w:pPr>
+      <w:proofErr w:type="spellStart"/>
+      <w:proofErr w:type="gramStart"/>
+      <w:r>
+        <w:t>tp_init</w:t>
+      </w:r>
+      <w:proofErr w:type="spellEnd"/>
+      <w:r>
+        <w:t>/</w:t>
+      </w:r>
+      <w:proofErr w:type="spellStart"/>
+      <w:r>
+        <w:t>tp_end</w:t>
+      </w:r>
+      <w:proofErr w:type="spellEnd"/>
+      <w:proofErr w:type="gramEnd"/>
+    </w:p>
+    <w:p>
+      <w:pPr>
+        <w:ind w:firstLine="420"/>
+      </w:pPr>
+      <w:r>
+        <w:rPr>
+          <w:rFonts w:hint="eastAsia"/>
+        </w:rPr>
+        <w:t>分别调用</w:t>
+      </w:r>
+      <w:proofErr w:type="spellStart"/>
+      <w:r>
+        <w:rPr>
+          <w:rFonts w:hint="eastAsia"/>
+        </w:rPr>
+        <w:t>thread_group_init</w:t>
+      </w:r>
+      <w:proofErr w:type="spellEnd"/>
+      <w:r>
+        <w:rPr>
+          <w:rFonts w:hint="eastAsia"/>
+        </w:rPr>
+        <w:t>和</w:t>
+      </w:r>
+      <w:r>
+        <w:rPr>
+          <w:rFonts w:hint="eastAsia"/>
+        </w:rPr>
+        <w:t>thread_group_close</w:t>
+      </w:r>
+      <w:r>
+        <w:rPr>
+          <w:rFonts w:hint="eastAsia"/>
+        </w:rPr>
+        <w:t>来初始化和销毁线程池</w:t>
+      </w:r>
+    </w:p>
+    <w:p>
+      <w:pPr>
+        <w:pStyle w:val="1"/>
+      </w:pPr>
+      <w:r>
+        <w:rPr>
+          <w:rFonts w:hint="eastAsia"/>
+        </w:rPr>
+        <w:t>线程池与连接池</w:t>
+      </w:r>
+    </w:p>
+    <w:p/>
+    <w:p>
+      <w:pPr>
+        <w:pStyle w:val="1"/>
+        <w:rPr>
+          <w:rFonts w:hint="eastAsia"/>
+        </w:rPr>
+      </w:pPr>
+      <w:r>
+        <w:rPr>
+          <w:rFonts w:hint="eastAsia"/>
+        </w:rPr>
+        <w:lastRenderedPageBreak/>
+        <w:t>线程池优化</w:t>
+      </w:r>
     </w:p>
     <w:sectPr>
       <w:pgSz w:w="11906" w:h="16838"/>
@@ -1609,10 +3717,10 @@
   <w:style w:type="paragraph" w:default="1" w:styleId="a">
     <w:name w:val="Normal"/>
     <w:qFormat/>
-    <w:rsid w:val="00BF05A6"/>
+    <w:rsid w:val="008A7B64"/>
     <w:pPr>
       <w:widowControl w:val="0"/>
-      <w:spacing w:line="400" w:lineRule="exact"/>
+      <w:spacing w:line="360" w:lineRule="auto"/>
       <w:jc w:val="both"/>
     </w:pPr>
     <w:rPr>
@@ -1631,7 +3739,6 @@
     <w:pPr>
       <w:keepNext/>
       <w:keepLines/>
-      <w:spacing w:line="360" w:lineRule="auto"/>
       <w:jc w:val="left"/>
       <w:outlineLvl w:val="0"/>
     </w:pPr>
@@ -1651,7 +3758,6 @@
     <w:pPr>
       <w:keepNext/>
       <w:keepLines/>
-      <w:spacing w:line="360" w:lineRule="auto"/>
       <w:outlineLvl w:val="1"/>
     </w:pPr>
     <w:rPr>

--- a/MySQL源码分析/MySQL线程池.docx
+++ b/MySQL源码分析/MySQL线程池.docx
@@ -3358,22 +3358,519 @@
       </w:r>
     </w:p>
     <w:p>
+      <w:r>
+        <w:tab/>
+      </w:r>
+      <w:r>
+        <w:rPr>
+          <w:rFonts w:hint="eastAsia"/>
+          <w:color w:val="FF0000"/>
+        </w:rPr>
+        <w:t>连接池通常实现在</w:t>
+      </w:r>
+      <w:r>
+        <w:rPr>
+          <w:rFonts w:hint="eastAsia"/>
+          <w:color w:val="FF0000"/>
+        </w:rPr>
+        <w:t>Client</w:t>
+      </w:r>
+      <w:r>
+        <w:rPr>
+          <w:rFonts w:hint="eastAsia"/>
+          <w:color w:val="FF0000"/>
+        </w:rPr>
+        <w:t>端，是指应用</w:t>
+      </w:r>
+      <w:r>
+        <w:rPr>
+          <w:rFonts w:hint="eastAsia"/>
+          <w:color w:val="FF0000"/>
+        </w:rPr>
+        <w:t>(</w:t>
+      </w:r>
+      <w:r>
+        <w:rPr>
+          <w:rFonts w:hint="eastAsia"/>
+          <w:color w:val="FF0000"/>
+        </w:rPr>
+        <w:t>客户端</w:t>
+      </w:r>
+      <w:r>
+        <w:rPr>
+          <w:rFonts w:hint="eastAsia"/>
+          <w:color w:val="FF0000"/>
+        </w:rPr>
+        <w:t>)</w:t>
+      </w:r>
+      <w:r>
+        <w:rPr>
+          <w:rFonts w:hint="eastAsia"/>
+          <w:color w:val="FF0000"/>
+        </w:rPr>
+        <w:t>创建预先创建一定的连接，利用这些连接服务于客户端所有的</w:t>
+      </w:r>
+      <w:r>
+        <w:rPr>
+          <w:rFonts w:hint="eastAsia"/>
+          <w:color w:val="FF0000"/>
+        </w:rPr>
+        <w:t>DB</w:t>
+      </w:r>
+      <w:r>
+        <w:rPr>
+          <w:rFonts w:hint="eastAsia"/>
+          <w:color w:val="FF0000"/>
+        </w:rPr>
+        <w:t>请求</w:t>
+      </w:r>
+      <w:r>
+        <w:rPr>
+          <w:rFonts w:hint="eastAsia"/>
+        </w:rPr>
+        <w:t>。如果某一个时刻，空闲的连接数小于</w:t>
+      </w:r>
+      <w:r>
+        <w:rPr>
+          <w:rFonts w:hint="eastAsia"/>
+        </w:rPr>
+        <w:t>DB</w:t>
+      </w:r>
+      <w:r>
+        <w:rPr>
+          <w:rFonts w:hint="eastAsia"/>
+        </w:rPr>
+        <w:t>的请求数，则需要将请求排队，等待空闲连接处理。通过连接池可以复用连接，避免连接的频繁创建和释放，从而减少请求的平均响应时间，并且在请求繁忙时，通过请求排队，可以缓冲应用对</w:t>
+      </w:r>
+      <w:r>
+        <w:rPr>
+          <w:rFonts w:hint="eastAsia"/>
+        </w:rPr>
+        <w:t>DB</w:t>
+      </w:r>
+      <w:r>
+        <w:rPr>
+          <w:rFonts w:hint="eastAsia"/>
+        </w:rPr>
+        <w:t>的冲击。</w:t>
+      </w:r>
+    </w:p>
+    <w:p>
+      <w:pPr>
+        <w:ind w:firstLine="420"/>
+      </w:pPr>
+      <w:r>
+        <w:rPr>
+          <w:rFonts w:hint="eastAsia"/>
+        </w:rPr>
+        <w:t>线程</w:t>
+      </w:r>
+      <w:proofErr w:type="gramStart"/>
+      <w:r>
+        <w:rPr>
+          <w:rFonts w:hint="eastAsia"/>
+        </w:rPr>
+        <w:t>池实现</w:t>
+      </w:r>
+      <w:proofErr w:type="gramEnd"/>
+      <w:r>
+        <w:rPr>
+          <w:rFonts w:hint="eastAsia"/>
+        </w:rPr>
+        <w:t>在</w:t>
+      </w:r>
+      <w:r>
+        <w:rPr>
+          <w:rFonts w:hint="eastAsia"/>
+        </w:rPr>
+        <w:t>server</w:t>
+      </w:r>
+      <w:r>
+        <w:rPr>
+          <w:rFonts w:hint="eastAsia"/>
+        </w:rPr>
+        <w:t>端，通过创建一定数量的线程服务</w:t>
+      </w:r>
+      <w:r>
+        <w:rPr>
+          <w:rFonts w:hint="eastAsia"/>
+        </w:rPr>
+        <w:t>DB</w:t>
+      </w:r>
+      <w:r>
+        <w:rPr>
+          <w:rFonts w:hint="eastAsia"/>
+        </w:rPr>
+        <w:t>请求，相对于</w:t>
+      </w:r>
+      <w:r>
+        <w:rPr>
+          <w:rFonts w:hint="eastAsia"/>
+        </w:rPr>
+        <w:t>one-</w:t>
+      </w:r>
+      <w:proofErr w:type="spellStart"/>
+      <w:r>
+        <w:rPr>
+          <w:rFonts w:hint="eastAsia"/>
+        </w:rPr>
+        <w:t>conection</w:t>
+      </w:r>
+      <w:proofErr w:type="spellEnd"/>
+      <w:r>
+        <w:rPr>
+          <w:rFonts w:hint="eastAsia"/>
+        </w:rPr>
+        <w:t>-per-thread</w:t>
+      </w:r>
+      <w:r>
+        <w:rPr>
+          <w:rFonts w:hint="eastAsia"/>
+        </w:rPr>
+        <w:t>的一个线程服务一个连接的方式，线程</w:t>
+      </w:r>
+      <w:proofErr w:type="gramStart"/>
+      <w:r>
+        <w:rPr>
+          <w:rFonts w:hint="eastAsia"/>
+        </w:rPr>
+        <w:t>池服务</w:t>
+      </w:r>
+      <w:proofErr w:type="gramEnd"/>
+      <w:r>
+        <w:rPr>
+          <w:rFonts w:hint="eastAsia"/>
+        </w:rPr>
+        <w:t>的最小单位是语句，即一个线程可以对应多个活跃的连接。通过线程池，可以将</w:t>
+      </w:r>
+      <w:r>
+        <w:rPr>
+          <w:rFonts w:hint="eastAsia"/>
+        </w:rPr>
+        <w:t>server</w:t>
+      </w:r>
+      <w:r>
+        <w:rPr>
+          <w:rFonts w:hint="eastAsia"/>
+        </w:rPr>
+        <w:t>端的服务</w:t>
+      </w:r>
+      <w:proofErr w:type="gramStart"/>
+      <w:r>
+        <w:rPr>
+          <w:rFonts w:hint="eastAsia"/>
+        </w:rPr>
+        <w:t>线程数</w:t>
+      </w:r>
+      <w:proofErr w:type="gramEnd"/>
+      <w:r>
+        <w:rPr>
+          <w:rFonts w:hint="eastAsia"/>
+        </w:rPr>
+        <w:t>控制在一定的范围，减少了系统资源的竞争和线程上下文切换带来的消耗，同时也避免出现高连接</w:t>
+      </w:r>
+      <w:proofErr w:type="gramStart"/>
+      <w:r>
+        <w:rPr>
+          <w:rFonts w:hint="eastAsia"/>
+        </w:rPr>
+        <w:t>数导致</w:t>
+      </w:r>
+      <w:proofErr w:type="gramEnd"/>
+      <w:r>
+        <w:rPr>
+          <w:rFonts w:hint="eastAsia"/>
+        </w:rPr>
+        <w:t>的高并发问题。</w:t>
+      </w:r>
+    </w:p>
+    <w:p>
+      <w:pPr>
+        <w:ind w:firstLine="420"/>
+      </w:pPr>
+      <w:r>
+        <w:rPr>
+          <w:rFonts w:hint="eastAsia"/>
+        </w:rPr>
+        <w:t>连接池和线程池相辅相成，通过连接池可以减少连接的创建和释放，提高请求的平均响应时间，并能很好地控制一个应用的</w:t>
+      </w:r>
+      <w:r>
+        <w:rPr>
+          <w:rFonts w:hint="eastAsia"/>
+        </w:rPr>
+        <w:t>DB</w:t>
+      </w:r>
+      <w:r>
+        <w:rPr>
+          <w:rFonts w:hint="eastAsia"/>
+        </w:rPr>
+        <w:t>连接数，但无法控制整个应用集群的连接数规模，从而导致高连接数，通过线程池则可以很好地应对高连接数，保证</w:t>
+      </w:r>
+      <w:r>
+        <w:rPr>
+          <w:rFonts w:hint="eastAsia"/>
+        </w:rPr>
+        <w:t>server</w:t>
+      </w:r>
+      <w:proofErr w:type="gramStart"/>
+      <w:r>
+        <w:rPr>
+          <w:rFonts w:hint="eastAsia"/>
+        </w:rPr>
+        <w:t>端能提供</w:t>
+      </w:r>
+      <w:proofErr w:type="gramEnd"/>
+      <w:r>
+        <w:rPr>
+          <w:rFonts w:hint="eastAsia"/>
+        </w:rPr>
+        <w:t>稳定的服务。如图</w:t>
+      </w:r>
+      <w:r>
+        <w:rPr>
+          <w:rFonts w:hint="eastAsia"/>
+        </w:rPr>
+        <w:t>2</w:t>
+      </w:r>
+      <w:r>
+        <w:rPr>
+          <w:rFonts w:hint="eastAsia"/>
+        </w:rPr>
+        <w:t>所示，每个</w:t>
+      </w:r>
+      <w:r>
+        <w:rPr>
+          <w:rFonts w:hint="eastAsia"/>
+        </w:rPr>
+        <w:t>web-server</w:t>
+      </w:r>
+      <w:proofErr w:type="gramStart"/>
+      <w:r>
+        <w:rPr>
+          <w:rFonts w:hint="eastAsia"/>
+        </w:rPr>
+        <w:t>端维护</w:t>
+      </w:r>
+      <w:proofErr w:type="gramEnd"/>
+      <w:r>
+        <w:rPr>
+          <w:rFonts w:hint="eastAsia"/>
+        </w:rPr>
+        <w:t>了</w:t>
+      </w:r>
+      <w:r>
+        <w:rPr>
+          <w:rFonts w:hint="eastAsia"/>
+        </w:rPr>
+        <w:t>3</w:t>
+      </w:r>
+      <w:r>
+        <w:rPr>
+          <w:rFonts w:hint="eastAsia"/>
+        </w:rPr>
+        <w:t>个连接的连接池，对于连接池的每个连接实际不是独占</w:t>
+      </w:r>
+      <w:proofErr w:type="spellStart"/>
+      <w:r>
+        <w:rPr>
+          <w:rFonts w:hint="eastAsia"/>
+        </w:rPr>
+        <w:t>db</w:t>
+      </w:r>
+      <w:proofErr w:type="spellEnd"/>
+      <w:r>
+        <w:rPr>
+          <w:rFonts w:hint="eastAsia"/>
+        </w:rPr>
+        <w:t>-server</w:t>
+      </w:r>
+      <w:r>
+        <w:rPr>
+          <w:rFonts w:hint="eastAsia"/>
+        </w:rPr>
+        <w:t>的一个</w:t>
+      </w:r>
+      <w:r>
+        <w:rPr>
+          <w:rFonts w:hint="eastAsia"/>
+        </w:rPr>
+        <w:t>worker</w:t>
+      </w:r>
+      <w:r>
+        <w:rPr>
+          <w:rFonts w:hint="eastAsia"/>
+        </w:rPr>
+        <w:t>，而是可能与其他连接共享。这里假设</w:t>
+      </w:r>
+      <w:proofErr w:type="spellStart"/>
+      <w:r>
+        <w:rPr>
+          <w:rFonts w:hint="eastAsia"/>
+        </w:rPr>
+        <w:t>db</w:t>
+      </w:r>
+      <w:proofErr w:type="spellEnd"/>
+      <w:r>
+        <w:rPr>
+          <w:rFonts w:hint="eastAsia"/>
+        </w:rPr>
+        <w:t>-server</w:t>
+      </w:r>
+      <w:r>
+        <w:rPr>
+          <w:rFonts w:hint="eastAsia"/>
+        </w:rPr>
+        <w:t>只有</w:t>
+      </w:r>
+      <w:r>
+        <w:rPr>
+          <w:rFonts w:hint="eastAsia"/>
+        </w:rPr>
+        <w:t>3</w:t>
+      </w:r>
+      <w:r>
+        <w:rPr>
+          <w:rFonts w:hint="eastAsia"/>
+        </w:rPr>
+        <w:t>个</w:t>
+      </w:r>
+      <w:r>
+        <w:rPr>
+          <w:rFonts w:hint="eastAsia"/>
+        </w:rPr>
+        <w:t>group</w:t>
+      </w:r>
+      <w:r>
+        <w:rPr>
+          <w:rFonts w:hint="eastAsia"/>
+        </w:rPr>
+        <w:t>，每个</w:t>
+      </w:r>
+      <w:r>
+        <w:rPr>
+          <w:rFonts w:hint="eastAsia"/>
+        </w:rPr>
+        <w:t>group</w:t>
+      </w:r>
+      <w:r>
+        <w:rPr>
+          <w:rFonts w:hint="eastAsia"/>
+        </w:rPr>
+        <w:t>只有一个</w:t>
+      </w:r>
+      <w:r>
+        <w:rPr>
+          <w:rFonts w:hint="eastAsia"/>
+        </w:rPr>
+        <w:t>worker</w:t>
+      </w:r>
+      <w:r>
+        <w:rPr>
+          <w:rFonts w:hint="eastAsia"/>
+        </w:rPr>
+        <w:t>，每个</w:t>
+      </w:r>
+      <w:r>
+        <w:rPr>
+          <w:rFonts w:hint="eastAsia"/>
+        </w:rPr>
+        <w:t>worker</w:t>
+      </w:r>
+      <w:r>
+        <w:rPr>
+          <w:rFonts w:hint="eastAsia"/>
+        </w:rPr>
+        <w:t>处理了</w:t>
+      </w:r>
+      <w:r>
+        <w:rPr>
+          <w:rFonts w:hint="eastAsia"/>
+        </w:rPr>
+        <w:t>2</w:t>
+      </w:r>
+      <w:r>
+        <w:rPr>
+          <w:rFonts w:hint="eastAsia"/>
+        </w:rPr>
+        <w:t>个连接的请求。</w:t>
+      </w:r>
+    </w:p>
+    <w:p>
+      <w:pPr>
+        <w:rPr>
+          <w:rFonts w:hint="eastAsia"/>
+        </w:rPr>
+      </w:pPr>
+      <w:r>
+        <w:rPr>
+          <w:noProof/>
+        </w:rPr>
+        <w:lastRenderedPageBreak/>
+        <w:drawing>
+          <wp:inline distT="0" distB="0" distL="0" distR="0">
+            <wp:extent cx="5274310" cy="3218223"/>
+            <wp:effectExtent l="0" t="0" r="2540" b="1270"/>
+            <wp:docPr id="2" name="图片 2" descr="https://images0.cnblogs.com/blog2015/176539/201505/171700173983310.png"/>
+            <wp:cNvGraphicFramePr>
+              <a:graphicFrameLocks xmlns:a="http://schemas.openxmlformats.org/drawingml/2006/main" noChangeAspect="1"/>
+            </wp:cNvGraphicFramePr>
+            <a:graphic xmlns:a="http://schemas.openxmlformats.org/drawingml/2006/main">
+              <a:graphicData uri="http://schemas.openxmlformats.org/drawingml/2006/picture">
+                <pic:pic xmlns:pic="http://schemas.openxmlformats.org/drawingml/2006/picture">
+                  <pic:nvPicPr>
+                    <pic:cNvPr id="0" name="Picture 3" descr="https://images0.cnblogs.com/blog2015/176539/201505/171700173983310.png"/>
+                    <pic:cNvPicPr>
+                      <a:picLocks noChangeAspect="1" noChangeArrowheads="1"/>
+                    </pic:cNvPicPr>
+                  </pic:nvPicPr>
+                  <pic:blipFill>
+                    <a:blip r:embed="rId5">
+                      <a:extLst>
+                        <a:ext uri="{28A0092B-C50C-407E-A947-70E740481C1C}">
+                          <a14:useLocalDpi xmlns:a14="http://schemas.microsoft.com/office/drawing/2010/main" val="0"/>
+                        </a:ext>
+                      </a:extLst>
+                    </a:blip>
+                    <a:srcRect/>
+                    <a:stretch>
+                      <a:fillRect/>
+                    </a:stretch>
+                  </pic:blipFill>
+                  <pic:spPr bwMode="auto">
+                    <a:xfrm>
+                      <a:off x="0" y="0"/>
+                      <a:ext cx="5274310" cy="3218223"/>
+                    </a:xfrm>
+                    <a:prstGeom prst="rect">
+                      <a:avLst/>
+                    </a:prstGeom>
+                    <a:noFill/>
+                    <a:ln>
+                      <a:noFill/>
+                    </a:ln>
+                  </pic:spPr>
+                </pic:pic>
+              </a:graphicData>
+            </a:graphic>
+          </wp:inline>
+        </w:drawing>
+      </w:r>
+    </w:p>
+    <w:p>
+      <w:pPr>
+        <w:pStyle w:val="1"/>
+        <w:rPr>
+          <w:rFonts w:hint="eastAsia"/>
+        </w:rPr>
+      </w:pPr>
+      <w:r>
+        <w:rPr>
+          <w:rFonts w:hint="eastAsia"/>
+        </w:rPr>
+        <w:t>线程池优化</w:t>
+      </w:r>
       <w:bookmarkStart w:id="0" w:name="_GoBack"/>
       <w:bookmarkEnd w:id="0"/>
-    </w:p>
-    <w:p>
-      <w:pPr>
-        <w:pStyle w:val="1"/>
-        <w:rPr>
-          <w:rFonts w:hint="eastAsia"/>
-        </w:rPr>
-      </w:pPr>
-      <w:r>
-        <w:rPr>
-          <w:rFonts w:hint="eastAsia"/>
-        </w:rPr>
-        <w:t>线程池优化</w:t>
-      </w:r>
     </w:p>
     <w:sectPr>
       <w:pgSz w:w="11906" w:h="16838"/>

--- a/MySQL源码分析/MySQL线程池.docx
+++ b/MySQL源码分析/MySQL线程池.docx
@@ -3859,9 +3859,6 @@
     <w:p>
       <w:pPr>
         <w:pStyle w:val="1"/>
-        <w:rPr>
-          <w:rFonts w:hint="eastAsia"/>
-        </w:rPr>
       </w:pPr>
       <w:r>
         <w:rPr>
@@ -3869,8 +3866,623 @@
         </w:rPr>
         <w:t>线程池优化</w:t>
       </w:r>
+    </w:p>
+    <w:p>
+      <w:pPr>
+        <w:pStyle w:val="2"/>
+        <w:rPr>
+          <w:rFonts w:hint="eastAsia"/>
+        </w:rPr>
+      </w:pPr>
+      <w:r>
+        <w:rPr>
+          <w:rFonts w:hint="eastAsia"/>
+        </w:rPr>
+        <w:t>调度死锁解决</w:t>
+      </w:r>
+    </w:p>
+    <w:p>
+      <w:pPr>
+        <w:ind w:firstLine="420"/>
+        <w:rPr>
+          <w:rFonts w:hint="eastAsia"/>
+        </w:rPr>
+      </w:pPr>
+      <w:r>
+        <w:rPr>
+          <w:rFonts w:hint="eastAsia"/>
+        </w:rPr>
+        <w:t>引入线程</w:t>
+      </w:r>
+      <w:proofErr w:type="gramStart"/>
+      <w:r>
+        <w:rPr>
+          <w:rFonts w:hint="eastAsia"/>
+        </w:rPr>
+        <w:t>池解决</w:t>
+      </w:r>
+      <w:proofErr w:type="gramEnd"/>
+      <w:r>
+        <w:rPr>
+          <w:rFonts w:hint="eastAsia"/>
+        </w:rPr>
+        <w:t>了多线程高并发的问题，但也带来一个隐患。假设，</w:t>
+      </w:r>
+      <w:r>
+        <w:rPr>
+          <w:rFonts w:hint="eastAsia"/>
+        </w:rPr>
+        <w:t>A</w:t>
+      </w:r>
+      <w:r>
+        <w:rPr>
+          <w:rFonts w:hint="eastAsia"/>
+        </w:rPr>
+        <w:t>，</w:t>
+      </w:r>
+      <w:r>
+        <w:rPr>
+          <w:rFonts w:hint="eastAsia"/>
+        </w:rPr>
+        <w:t>B</w:t>
+      </w:r>
+      <w:r>
+        <w:rPr>
+          <w:rFonts w:hint="eastAsia"/>
+        </w:rPr>
+        <w:t>两个事务被分配到不同的</w:t>
+      </w:r>
+      <w:r>
+        <w:rPr>
+          <w:rFonts w:hint="eastAsia"/>
+        </w:rPr>
+        <w:t>group</w:t>
+      </w:r>
+      <w:r>
+        <w:rPr>
+          <w:rFonts w:hint="eastAsia"/>
+        </w:rPr>
+        <w:t>中执行，</w:t>
+      </w:r>
+      <w:r>
+        <w:rPr>
+          <w:rFonts w:hint="eastAsia"/>
+        </w:rPr>
+        <w:t>A</w:t>
+      </w:r>
+      <w:r>
+        <w:rPr>
+          <w:rFonts w:hint="eastAsia"/>
+        </w:rPr>
+        <w:t>事务已经开始，并且持有锁，但由于</w:t>
+      </w:r>
+      <w:r>
+        <w:rPr>
+          <w:rFonts w:hint="eastAsia"/>
+        </w:rPr>
+        <w:t>A</w:t>
+      </w:r>
+      <w:r>
+        <w:rPr>
+          <w:rFonts w:hint="eastAsia"/>
+        </w:rPr>
+        <w:t>所在的</w:t>
+      </w:r>
+      <w:r>
+        <w:rPr>
+          <w:rFonts w:hint="eastAsia"/>
+        </w:rPr>
+        <w:t>group</w:t>
+      </w:r>
+      <w:r>
+        <w:rPr>
+          <w:rFonts w:hint="eastAsia"/>
+        </w:rPr>
+        <w:t>比较繁忙，导致</w:t>
+      </w:r>
+      <w:r>
+        <w:rPr>
+          <w:rFonts w:hint="eastAsia"/>
+        </w:rPr>
+        <w:t>A</w:t>
+      </w:r>
+      <w:r>
+        <w:rPr>
+          <w:rFonts w:hint="eastAsia"/>
+        </w:rPr>
+        <w:t>执行一条语句后，不能立即获得调度执行；而</w:t>
+      </w:r>
+      <w:r>
+        <w:rPr>
+          <w:rFonts w:hint="eastAsia"/>
+        </w:rPr>
+        <w:t>B</w:t>
+      </w:r>
+      <w:r>
+        <w:rPr>
+          <w:rFonts w:hint="eastAsia"/>
+        </w:rPr>
+        <w:t>事务依赖</w:t>
+      </w:r>
+      <w:r>
+        <w:rPr>
+          <w:rFonts w:hint="eastAsia"/>
+        </w:rPr>
+        <w:t>A</w:t>
+      </w:r>
+      <w:r>
+        <w:rPr>
+          <w:rFonts w:hint="eastAsia"/>
+        </w:rPr>
+        <w:t>事务释放锁资源，虽然</w:t>
+      </w:r>
+      <w:r>
+        <w:rPr>
+          <w:rFonts w:hint="eastAsia"/>
+        </w:rPr>
+        <w:t>B</w:t>
+      </w:r>
+      <w:r>
+        <w:rPr>
+          <w:rFonts w:hint="eastAsia"/>
+        </w:rPr>
+        <w:t>事务可以被调度起来，但由于无法获得锁资源，导致仍然需要等待，这就是所谓的</w:t>
+      </w:r>
+      <w:r>
+        <w:rPr>
+          <w:rFonts w:hint="eastAsia"/>
+          <w:color w:val="FF0000"/>
+        </w:rPr>
+        <w:t>调度死锁</w:t>
+      </w:r>
+      <w:r>
+        <w:rPr>
+          <w:rFonts w:hint="eastAsia"/>
+        </w:rPr>
+        <w:t>。由于一个</w:t>
+      </w:r>
+      <w:r>
+        <w:rPr>
+          <w:rFonts w:hint="eastAsia"/>
+        </w:rPr>
+        <w:t>group</w:t>
+      </w:r>
+      <w:r>
+        <w:rPr>
+          <w:rFonts w:hint="eastAsia"/>
+        </w:rPr>
+        <w:t>会同时处理多个连接，但多个连接不是对等的。比如，有的连接是第一次发送请求；而有的连接对应的事务已经开启，并且持有了部分锁资源。为了减少</w:t>
+      </w:r>
+      <w:proofErr w:type="gramStart"/>
+      <w:r>
+        <w:rPr>
+          <w:rFonts w:hint="eastAsia"/>
+        </w:rPr>
+        <w:t>锁资源</w:t>
+      </w:r>
+      <w:proofErr w:type="gramEnd"/>
+      <w:r>
+        <w:rPr>
+          <w:rFonts w:hint="eastAsia"/>
+        </w:rPr>
+        <w:t>争用，后者显然应该比前者优先处理，以达到尽早释放</w:t>
+      </w:r>
+      <w:proofErr w:type="gramStart"/>
+      <w:r>
+        <w:rPr>
+          <w:rFonts w:hint="eastAsia"/>
+        </w:rPr>
+        <w:t>锁资源</w:t>
+      </w:r>
+      <w:proofErr w:type="gramEnd"/>
+      <w:r>
+        <w:rPr>
+          <w:rFonts w:hint="eastAsia"/>
+        </w:rPr>
+        <w:t>的目的。因此</w:t>
+      </w:r>
+      <w:r>
+        <w:rPr>
+          <w:rFonts w:hint="eastAsia"/>
+          <w:color w:val="FF0000"/>
+        </w:rPr>
+        <w:t>在</w:t>
+      </w:r>
+      <w:r>
+        <w:rPr>
+          <w:rFonts w:hint="eastAsia"/>
+          <w:color w:val="FF0000"/>
+        </w:rPr>
+        <w:t>group</w:t>
+      </w:r>
+      <w:r>
+        <w:rPr>
+          <w:rFonts w:hint="eastAsia"/>
+          <w:color w:val="FF0000"/>
+        </w:rPr>
+        <w:t>里面，可以添加一个优先级队列，将已经持有锁的连接，或者已经开启的事务的连接发起的请求放入优先队列，工作线程首先从优先队列获取任务执行</w:t>
+      </w:r>
+      <w:r>
+        <w:rPr>
+          <w:rFonts w:hint="eastAsia"/>
+        </w:rPr>
+        <w:t>。</w:t>
+      </w:r>
+    </w:p>
+    <w:p/>
+    <w:p>
+      <w:pPr>
+        <w:pStyle w:val="2"/>
+        <w:rPr>
+          <w:rFonts w:hint="eastAsia"/>
+        </w:rPr>
+      </w:pPr>
+      <w:r>
+        <w:rPr>
+          <w:rFonts w:hint="eastAsia"/>
+        </w:rPr>
+        <w:t>大查询处理</w:t>
+      </w:r>
+    </w:p>
+    <w:p>
+      <w:pPr>
+        <w:ind w:firstLine="420"/>
+      </w:pPr>
+      <w:r>
+        <w:rPr>
+          <w:rFonts w:hint="eastAsia"/>
+        </w:rPr>
+        <w:t>假设一种场景，某个</w:t>
+      </w:r>
+      <w:r>
+        <w:rPr>
+          <w:rFonts w:hint="eastAsia"/>
+        </w:rPr>
+        <w:t>group</w:t>
+      </w:r>
+      <w:r>
+        <w:rPr>
+          <w:rFonts w:hint="eastAsia"/>
+        </w:rPr>
+        <w:t>里面的连接都是大查询，那么</w:t>
+      </w:r>
+      <w:r>
+        <w:rPr>
+          <w:rFonts w:hint="eastAsia"/>
+        </w:rPr>
+        <w:t>group</w:t>
+      </w:r>
+      <w:r>
+        <w:rPr>
+          <w:rFonts w:hint="eastAsia"/>
+        </w:rPr>
+        <w:t>里面的工作</w:t>
+      </w:r>
+      <w:proofErr w:type="gramStart"/>
+      <w:r>
+        <w:rPr>
+          <w:rFonts w:hint="eastAsia"/>
+        </w:rPr>
+        <w:t>线程数</w:t>
+      </w:r>
+      <w:proofErr w:type="gramEnd"/>
+      <w:r>
+        <w:rPr>
+          <w:rFonts w:hint="eastAsia"/>
+        </w:rPr>
+        <w:t>很快就会达到</w:t>
+      </w:r>
+      <w:proofErr w:type="spellStart"/>
+      <w:r>
+        <w:rPr>
+          <w:rFonts w:hint="eastAsia"/>
+        </w:rPr>
+        <w:t>thread_pool_oversubscribe</w:t>
+      </w:r>
+      <w:proofErr w:type="spellEnd"/>
+      <w:r>
+        <w:rPr>
+          <w:rFonts w:hint="eastAsia"/>
+        </w:rPr>
+        <w:t>参数设置值，对于后续的连接请求，则会响应不及时</w:t>
+      </w:r>
+      <w:r>
+        <w:rPr>
+          <w:rFonts w:hint="eastAsia"/>
+        </w:rPr>
+        <w:t>(</w:t>
+      </w:r>
+      <w:r>
+        <w:rPr>
+          <w:rFonts w:hint="eastAsia"/>
+        </w:rPr>
+        <w:t>没有更多的连接来处理</w:t>
+      </w:r>
+      <w:r>
+        <w:rPr>
+          <w:rFonts w:hint="eastAsia"/>
+        </w:rPr>
+        <w:t>)</w:t>
+      </w:r>
+      <w:r>
+        <w:rPr>
+          <w:rFonts w:hint="eastAsia"/>
+        </w:rPr>
+        <w:t>，这时候</w:t>
+      </w:r>
+      <w:r>
+        <w:rPr>
+          <w:rFonts w:hint="eastAsia"/>
+        </w:rPr>
+        <w:t>group</w:t>
+      </w:r>
+      <w:r>
+        <w:rPr>
+          <w:rFonts w:hint="eastAsia"/>
+        </w:rPr>
+        <w:t>就发生了</w:t>
+      </w:r>
+      <w:r>
+        <w:rPr>
+          <w:rFonts w:hint="eastAsia"/>
+        </w:rPr>
+        <w:t>stall</w:t>
+      </w:r>
+      <w:r>
+        <w:rPr>
+          <w:rFonts w:hint="eastAsia"/>
+        </w:rPr>
+        <w:t>。</w:t>
+      </w:r>
+    </w:p>
+    <w:p>
+      <w:pPr>
+        <w:ind w:firstLine="420"/>
+        <w:rPr>
+          <w:rFonts w:hint="eastAsia"/>
+        </w:rPr>
+      </w:pPr>
       <w:bookmarkStart w:id="0" w:name="_GoBack"/>
       <w:bookmarkEnd w:id="0"/>
+      <w:r>
+        <w:rPr>
+          <w:rFonts w:hint="eastAsia"/>
+        </w:rPr>
+        <w:t>通过前面分析知道，</w:t>
+      </w:r>
+      <w:r>
+        <w:rPr>
+          <w:rFonts w:hint="eastAsia"/>
+          <w:color w:val="FF0000"/>
+        </w:rPr>
+        <w:t>timer</w:t>
+      </w:r>
+      <w:r>
+        <w:rPr>
+          <w:rFonts w:hint="eastAsia"/>
+          <w:color w:val="FF0000"/>
+        </w:rPr>
+        <w:t>线程会定期检查这种情况，并创建一个新的</w:t>
+      </w:r>
+      <w:r>
+        <w:rPr>
+          <w:rFonts w:hint="eastAsia"/>
+          <w:color w:val="FF0000"/>
+        </w:rPr>
+        <w:t>worker</w:t>
+      </w:r>
+      <w:r>
+        <w:rPr>
+          <w:rFonts w:hint="eastAsia"/>
+          <w:color w:val="FF0000"/>
+        </w:rPr>
+        <w:lastRenderedPageBreak/>
+        <w:t>线程来处理请求。如果长查询来源于业务请求，则此时所有</w:t>
+      </w:r>
+      <w:r>
+        <w:rPr>
+          <w:rFonts w:hint="eastAsia"/>
+          <w:color w:val="FF0000"/>
+        </w:rPr>
+        <w:t>group</w:t>
+      </w:r>
+      <w:r>
+        <w:rPr>
+          <w:rFonts w:hint="eastAsia"/>
+          <w:color w:val="FF0000"/>
+        </w:rPr>
+        <w:t>都面临这种问题，此时主机可能会由于负载过大，导致</w:t>
+      </w:r>
+      <w:r>
+        <w:rPr>
+          <w:rFonts w:hint="eastAsia"/>
+          <w:color w:val="FF0000"/>
+        </w:rPr>
+        <w:t>hang</w:t>
+      </w:r>
+      <w:r>
+        <w:rPr>
+          <w:rFonts w:hint="eastAsia"/>
+          <w:color w:val="FF0000"/>
+        </w:rPr>
+        <w:t>住的情况</w:t>
+      </w:r>
+      <w:r>
+        <w:rPr>
+          <w:rFonts w:hint="eastAsia"/>
+        </w:rPr>
+        <w:t>。这种情况线程</w:t>
+      </w:r>
+      <w:proofErr w:type="gramStart"/>
+      <w:r>
+        <w:rPr>
+          <w:rFonts w:hint="eastAsia"/>
+        </w:rPr>
+        <w:t>池本身</w:t>
+      </w:r>
+      <w:proofErr w:type="gramEnd"/>
+      <w:r>
+        <w:rPr>
+          <w:rFonts w:hint="eastAsia"/>
+        </w:rPr>
+        <w:t>无能为力，因为源头可能是烂</w:t>
+      </w:r>
+      <w:r>
+        <w:rPr>
+          <w:rFonts w:hint="eastAsia"/>
+        </w:rPr>
+        <w:t>SQL</w:t>
+      </w:r>
+      <w:r>
+        <w:rPr>
+          <w:rFonts w:hint="eastAsia"/>
+        </w:rPr>
+        <w:t>并发，或者</w:t>
+      </w:r>
+      <w:r>
+        <w:rPr>
+          <w:rFonts w:hint="eastAsia"/>
+        </w:rPr>
+        <w:t>SQL</w:t>
+      </w:r>
+      <w:r>
+        <w:rPr>
+          <w:rFonts w:hint="eastAsia"/>
+        </w:rPr>
+        <w:t>没有走对执行计划导致，通过其他方法，比如</w:t>
+      </w:r>
+      <w:r>
+        <w:rPr>
+          <w:rFonts w:hint="eastAsia"/>
+        </w:rPr>
+        <w:t>SQL</w:t>
+      </w:r>
+      <w:r>
+        <w:rPr>
+          <w:rFonts w:hint="eastAsia"/>
+        </w:rPr>
+        <w:t>高低水位限</w:t>
+      </w:r>
+      <w:proofErr w:type="gramStart"/>
+      <w:r>
+        <w:rPr>
+          <w:rFonts w:hint="eastAsia"/>
+        </w:rPr>
+        <w:t>流或者</w:t>
+      </w:r>
+      <w:proofErr w:type="gramEnd"/>
+      <w:r>
+        <w:rPr>
+          <w:rFonts w:hint="eastAsia"/>
+        </w:rPr>
+        <w:t>SQL</w:t>
+      </w:r>
+      <w:r>
+        <w:rPr>
+          <w:rFonts w:hint="eastAsia"/>
+        </w:rPr>
+        <w:t>过滤手段可以应急处理。但是，还有另外一种情况，就是</w:t>
+      </w:r>
+      <w:r>
+        <w:rPr>
+          <w:rFonts w:hint="eastAsia"/>
+        </w:rPr>
+        <w:t>dump</w:t>
+      </w:r>
+      <w:r>
+        <w:rPr>
+          <w:rFonts w:hint="eastAsia"/>
+        </w:rPr>
+        <w:t>任务。很多下游依赖于数据库的原始数据，通常通过</w:t>
+      </w:r>
+      <w:r>
+        <w:rPr>
+          <w:rFonts w:hint="eastAsia"/>
+        </w:rPr>
+        <w:t>dump</w:t>
+      </w:r>
+      <w:r>
+        <w:rPr>
+          <w:rFonts w:hint="eastAsia"/>
+        </w:rPr>
+        <w:t>命令将数据拉到下游，而这种</w:t>
+      </w:r>
+      <w:r>
+        <w:rPr>
+          <w:rFonts w:hint="eastAsia"/>
+        </w:rPr>
+        <w:t>dump</w:t>
+      </w:r>
+      <w:r>
+        <w:rPr>
+          <w:rFonts w:hint="eastAsia"/>
+        </w:rPr>
+        <w:t>任务通常都是耗时比较长，所以也可以认为是大查询。如果</w:t>
+      </w:r>
+      <w:r>
+        <w:rPr>
+          <w:rFonts w:hint="eastAsia"/>
+        </w:rPr>
+        <w:t>dump</w:t>
+      </w:r>
+      <w:r>
+        <w:rPr>
+          <w:rFonts w:hint="eastAsia"/>
+        </w:rPr>
+        <w:t>任务集中在一个</w:t>
+      </w:r>
+      <w:r>
+        <w:rPr>
+          <w:rFonts w:hint="eastAsia"/>
+        </w:rPr>
+        <w:t>group</w:t>
+      </w:r>
+      <w:r>
+        <w:rPr>
+          <w:rFonts w:hint="eastAsia"/>
+        </w:rPr>
+        <w:t>内，并导致其他正常业务请求无法立即响应，这个是不能容忍的，因为此时数据库并没有压力，只是因为采用了线程池策略，才导致了请求响应不及时，为了解决这个问题，我们将</w:t>
+      </w:r>
+      <w:proofErr w:type="spellStart"/>
+      <w:r>
+        <w:rPr>
+          <w:rFonts w:hint="eastAsia"/>
+        </w:rPr>
+        <w:t>group</w:t>
+      </w:r>
+      <w:proofErr w:type="spellEnd"/>
+      <w:r>
+        <w:rPr>
+          <w:rFonts w:hint="eastAsia"/>
+        </w:rPr>
+        <w:t>中处理</w:t>
+      </w:r>
+      <w:r>
+        <w:rPr>
+          <w:rFonts w:hint="eastAsia"/>
+        </w:rPr>
+        <w:t>dump</w:t>
+      </w:r>
+      <w:r>
+        <w:rPr>
+          <w:rFonts w:hint="eastAsia"/>
+        </w:rPr>
+        <w:t>任务的线程不计入</w:t>
+      </w:r>
+      <w:proofErr w:type="spellStart"/>
+      <w:r>
+        <w:rPr>
+          <w:rFonts w:hint="eastAsia"/>
+        </w:rPr>
+        <w:t>thread_pool_oversubscribe</w:t>
+      </w:r>
+      <w:proofErr w:type="spellEnd"/>
+      <w:r>
+        <w:rPr>
+          <w:rFonts w:hint="eastAsia"/>
+        </w:rPr>
+        <w:t>累计值，避免上述问题。</w:t>
+      </w:r>
     </w:p>
     <w:sectPr>
       <w:pgSz w:w="11906" w:h="16838"/>

--- a/MySQL源码分析/MySQL线程池.docx
+++ b/MySQL源码分析/MySQL线程池.docx
@@ -4238,250 +4238,377 @@
     <w:p>
       <w:pPr>
         <w:ind w:firstLine="420"/>
-        <w:rPr>
-          <w:rFonts w:hint="eastAsia"/>
-        </w:rPr>
-      </w:pPr>
+      </w:pPr>
+      <w:r>
+        <w:rPr>
+          <w:rFonts w:hint="eastAsia"/>
+        </w:rPr>
+        <w:t>通过前面分析知道，</w:t>
+      </w:r>
+      <w:r>
+        <w:rPr>
+          <w:rFonts w:hint="eastAsia"/>
+          <w:color w:val="FF0000"/>
+        </w:rPr>
+        <w:t>timer</w:t>
+      </w:r>
+      <w:r>
+        <w:rPr>
+          <w:rFonts w:hint="eastAsia"/>
+          <w:color w:val="FF0000"/>
+        </w:rPr>
+        <w:t>线程会定期检查这种情况，并创建一个新的</w:t>
+      </w:r>
+      <w:r>
+        <w:rPr>
+          <w:rFonts w:hint="eastAsia"/>
+          <w:color w:val="FF0000"/>
+        </w:rPr>
+        <w:t>worker</w:t>
+      </w:r>
+      <w:r>
+        <w:rPr>
+          <w:rFonts w:hint="eastAsia"/>
+          <w:color w:val="FF0000"/>
+        </w:rPr>
+        <w:lastRenderedPageBreak/>
+        <w:t>线程来处理请求。如果长查询来源于业务请求，则此时所有</w:t>
+      </w:r>
+      <w:r>
+        <w:rPr>
+          <w:rFonts w:hint="eastAsia"/>
+          <w:color w:val="FF0000"/>
+        </w:rPr>
+        <w:t>group</w:t>
+      </w:r>
+      <w:r>
+        <w:rPr>
+          <w:rFonts w:hint="eastAsia"/>
+          <w:color w:val="FF0000"/>
+        </w:rPr>
+        <w:t>都面临这种问题，此时主机可能会由于负载过大，导致</w:t>
+      </w:r>
+      <w:r>
+        <w:rPr>
+          <w:rFonts w:hint="eastAsia"/>
+          <w:color w:val="FF0000"/>
+        </w:rPr>
+        <w:t>hang</w:t>
+      </w:r>
+      <w:r>
+        <w:rPr>
+          <w:rFonts w:hint="eastAsia"/>
+          <w:color w:val="FF0000"/>
+        </w:rPr>
+        <w:t>住的情况</w:t>
+      </w:r>
+      <w:r>
+        <w:rPr>
+          <w:rFonts w:hint="eastAsia"/>
+        </w:rPr>
+        <w:t>。这种情况线程</w:t>
+      </w:r>
+      <w:proofErr w:type="gramStart"/>
+      <w:r>
+        <w:rPr>
+          <w:rFonts w:hint="eastAsia"/>
+        </w:rPr>
+        <w:t>池本身</w:t>
+      </w:r>
+      <w:proofErr w:type="gramEnd"/>
+      <w:r>
+        <w:rPr>
+          <w:rFonts w:hint="eastAsia"/>
+        </w:rPr>
+        <w:t>无能为力，因为源头可能是烂</w:t>
+      </w:r>
+      <w:r>
+        <w:rPr>
+          <w:rFonts w:hint="eastAsia"/>
+        </w:rPr>
+        <w:t>SQL</w:t>
+      </w:r>
+      <w:r>
+        <w:rPr>
+          <w:rFonts w:hint="eastAsia"/>
+        </w:rPr>
+        <w:t>并发，或者</w:t>
+      </w:r>
+      <w:r>
+        <w:rPr>
+          <w:rFonts w:hint="eastAsia"/>
+        </w:rPr>
+        <w:t>SQL</w:t>
+      </w:r>
+      <w:r>
+        <w:rPr>
+          <w:rFonts w:hint="eastAsia"/>
+        </w:rPr>
+        <w:t>没有走对执行计划导致，通过其他方法，比如</w:t>
+      </w:r>
+      <w:r>
+        <w:rPr>
+          <w:rFonts w:hint="eastAsia"/>
+        </w:rPr>
+        <w:t>SQL</w:t>
+      </w:r>
+      <w:r>
+        <w:rPr>
+          <w:rFonts w:hint="eastAsia"/>
+        </w:rPr>
+        <w:t>高低水位限</w:t>
+      </w:r>
+      <w:proofErr w:type="gramStart"/>
+      <w:r>
+        <w:rPr>
+          <w:rFonts w:hint="eastAsia"/>
+        </w:rPr>
+        <w:t>流或者</w:t>
+      </w:r>
+      <w:proofErr w:type="gramEnd"/>
+      <w:r>
+        <w:rPr>
+          <w:rFonts w:hint="eastAsia"/>
+        </w:rPr>
+        <w:t>SQL</w:t>
+      </w:r>
+      <w:r>
+        <w:rPr>
+          <w:rFonts w:hint="eastAsia"/>
+        </w:rPr>
+        <w:t>过滤手段可以应急处理。但是，还有另外一种情况，就是</w:t>
+      </w:r>
+      <w:r>
+        <w:rPr>
+          <w:rFonts w:hint="eastAsia"/>
+        </w:rPr>
+        <w:t>dump</w:t>
+      </w:r>
+      <w:r>
+        <w:rPr>
+          <w:rFonts w:hint="eastAsia"/>
+        </w:rPr>
+        <w:t>任务。很多下游依赖于数据库的原始数据，通常通过</w:t>
+      </w:r>
+      <w:r>
+        <w:rPr>
+          <w:rFonts w:hint="eastAsia"/>
+        </w:rPr>
+        <w:t>dump</w:t>
+      </w:r>
+      <w:r>
+        <w:rPr>
+          <w:rFonts w:hint="eastAsia"/>
+        </w:rPr>
+        <w:t>命令将数据拉到下游，而这种</w:t>
+      </w:r>
+      <w:r>
+        <w:rPr>
+          <w:rFonts w:hint="eastAsia"/>
+        </w:rPr>
+        <w:t>dump</w:t>
+      </w:r>
+      <w:r>
+        <w:rPr>
+          <w:rFonts w:hint="eastAsia"/>
+        </w:rPr>
+        <w:t>任务通常都是耗时比较长，所以也可以认为是大查询。如果</w:t>
+      </w:r>
+      <w:r>
+        <w:rPr>
+          <w:rFonts w:hint="eastAsia"/>
+        </w:rPr>
+        <w:t>dump</w:t>
+      </w:r>
+      <w:r>
+        <w:rPr>
+          <w:rFonts w:hint="eastAsia"/>
+        </w:rPr>
+        <w:t>任务集中在一个</w:t>
+      </w:r>
+      <w:r>
+        <w:rPr>
+          <w:rFonts w:hint="eastAsia"/>
+        </w:rPr>
+        <w:t>group</w:t>
+      </w:r>
+      <w:r>
+        <w:rPr>
+          <w:rFonts w:hint="eastAsia"/>
+        </w:rPr>
+        <w:t>内，并导致其他正常业务请求无法立即响应，这个是不能容忍的，因为此时数据库并没有压力，只是因为采用了线程池策略，才导致了请求响应不及时，为了解决这个问题，我们将</w:t>
+      </w:r>
+      <w:proofErr w:type="spellStart"/>
+      <w:r>
+        <w:rPr>
+          <w:rFonts w:hint="eastAsia"/>
+        </w:rPr>
+        <w:t>group</w:t>
+      </w:r>
+      <w:proofErr w:type="spellEnd"/>
+      <w:r>
+        <w:rPr>
+          <w:rFonts w:hint="eastAsia"/>
+        </w:rPr>
+        <w:t>中处理</w:t>
+      </w:r>
+      <w:r>
+        <w:rPr>
+          <w:rFonts w:hint="eastAsia"/>
+        </w:rPr>
+        <w:t>dump</w:t>
+      </w:r>
+      <w:r>
+        <w:rPr>
+          <w:rFonts w:hint="eastAsia"/>
+        </w:rPr>
+        <w:t>任务的线程不计入</w:t>
+      </w:r>
+      <w:r>
+        <w:rPr>
+          <w:rFonts w:hint="eastAsia"/>
+        </w:rPr>
+        <w:t>thread_pool_oversubscribe</w:t>
+      </w:r>
+      <w:r>
+        <w:rPr>
+          <w:rFonts w:hint="eastAsia"/>
+        </w:rPr>
+        <w:t>累计值，避免上述问题。</w:t>
+      </w:r>
+    </w:p>
+    <w:p>
+      <w:pPr>
+        <w:ind w:firstLine="420"/>
+      </w:pPr>
+    </w:p>
+    <w:p>
+      <w:pPr>
+        <w:pStyle w:val="1"/>
+      </w:pPr>
+      <w:r>
+        <w:rPr>
+          <w:rFonts w:hint="eastAsia"/>
+        </w:rPr>
+        <w:t>适用场景</w:t>
+      </w:r>
+    </w:p>
+    <w:p>
+      <w:pPr>
+        <w:rPr>
+          <w:rFonts w:hint="eastAsia"/>
+          <w:b/>
+        </w:rPr>
+      </w:pPr>
+      <w:r>
+        <w:tab/>
+      </w:r>
+      <w:r>
+        <w:rPr>
+          <w:rFonts w:hint="eastAsia"/>
+          <w:b/>
+        </w:rPr>
+        <w:t>适用于有大量短查询的业务场景</w:t>
+      </w:r>
+    </w:p>
+    <w:p>
+      <w:pPr>
+        <w:ind w:firstLine="420"/>
+        <w:rPr>
+          <w:rFonts w:hint="eastAsia"/>
+        </w:rPr>
+      </w:pPr>
+      <w:r>
+        <w:rPr>
+          <w:rFonts w:hint="eastAsia"/>
+        </w:rPr>
+        <w:t>在该场景下，每个连接一个线程，过多的</w:t>
+      </w:r>
+      <w:proofErr w:type="gramStart"/>
+      <w:r>
+        <w:rPr>
+          <w:rFonts w:hint="eastAsia"/>
+        </w:rPr>
+        <w:t>连接数很容易</w:t>
+      </w:r>
+      <w:proofErr w:type="gramEnd"/>
+      <w:r>
+        <w:rPr>
+          <w:rFonts w:hint="eastAsia"/>
+        </w:rPr>
+        <w:t>达到连接数的最大值，同时，过多的活跃线程会导致频繁的上下文切换。此时，可使用线程池，因为是短查询，不会有某个</w:t>
+      </w:r>
+      <w:proofErr w:type="gramStart"/>
+      <w:r>
+        <w:rPr>
+          <w:rFonts w:hint="eastAsia"/>
+        </w:rPr>
+        <w:t>连接长</w:t>
+      </w:r>
+      <w:proofErr w:type="gramEnd"/>
+      <w:r>
+        <w:rPr>
+          <w:rFonts w:hint="eastAsia"/>
+        </w:rPr>
+        <w:t>时间占用线程池中的线程，所以几乎不会影响客户端请求的响应时间，并且，随着连接数的增加，线程池中的</w:t>
+      </w:r>
+      <w:proofErr w:type="gramStart"/>
+      <w:r>
+        <w:rPr>
+          <w:rFonts w:hint="eastAsia"/>
+        </w:rPr>
+        <w:t>线程数</w:t>
+      </w:r>
+      <w:proofErr w:type="gramEnd"/>
+      <w:r>
+        <w:rPr>
+          <w:rFonts w:hint="eastAsia"/>
+        </w:rPr>
+        <w:t>被控制都在一定范围内，减轻了系统的压力。</w:t>
+      </w:r>
       <w:bookmarkStart w:id="0" w:name="_GoBack"/>
       <w:bookmarkEnd w:id="0"/>
-      <w:r>
-        <w:rPr>
-          <w:rFonts w:hint="eastAsia"/>
-        </w:rPr>
-        <w:t>通过前面分析知道，</w:t>
-      </w:r>
-      <w:r>
-        <w:rPr>
-          <w:rFonts w:hint="eastAsia"/>
-          <w:color w:val="FF0000"/>
-        </w:rPr>
-        <w:t>timer</w:t>
-      </w:r>
-      <w:r>
-        <w:rPr>
-          <w:rFonts w:hint="eastAsia"/>
-          <w:color w:val="FF0000"/>
-        </w:rPr>
-        <w:t>线程会定期检查这种情况，并创建一个新的</w:t>
-      </w:r>
-      <w:r>
-        <w:rPr>
-          <w:rFonts w:hint="eastAsia"/>
-          <w:color w:val="FF0000"/>
-        </w:rPr>
-        <w:t>worker</w:t>
-      </w:r>
-      <w:r>
-        <w:rPr>
-          <w:rFonts w:hint="eastAsia"/>
-          <w:color w:val="FF0000"/>
-        </w:rPr>
-        <w:lastRenderedPageBreak/>
-        <w:t>线程来处理请求。如果长查询来源于业务请求，则此时所有</w:t>
-      </w:r>
-      <w:r>
-        <w:rPr>
-          <w:rFonts w:hint="eastAsia"/>
-          <w:color w:val="FF0000"/>
-        </w:rPr>
-        <w:t>group</w:t>
-      </w:r>
-      <w:r>
-        <w:rPr>
-          <w:rFonts w:hint="eastAsia"/>
-          <w:color w:val="FF0000"/>
-        </w:rPr>
-        <w:t>都面临这种问题，此时主机可能会由于负载过大，导致</w:t>
-      </w:r>
-      <w:r>
-        <w:rPr>
-          <w:rFonts w:hint="eastAsia"/>
-          <w:color w:val="FF0000"/>
-        </w:rPr>
-        <w:t>hang</w:t>
-      </w:r>
-      <w:r>
-        <w:rPr>
-          <w:rFonts w:hint="eastAsia"/>
-          <w:color w:val="FF0000"/>
-        </w:rPr>
-        <w:t>住的情况</w:t>
-      </w:r>
-      <w:r>
-        <w:rPr>
-          <w:rFonts w:hint="eastAsia"/>
-        </w:rPr>
-        <w:t>。这种情况线程</w:t>
-      </w:r>
-      <w:proofErr w:type="gramStart"/>
-      <w:r>
-        <w:rPr>
-          <w:rFonts w:hint="eastAsia"/>
-        </w:rPr>
-        <w:t>池本身</w:t>
-      </w:r>
-      <w:proofErr w:type="gramEnd"/>
-      <w:r>
-        <w:rPr>
-          <w:rFonts w:hint="eastAsia"/>
-        </w:rPr>
-        <w:t>无能为力，因为源头可能是烂</w:t>
-      </w:r>
-      <w:r>
-        <w:rPr>
-          <w:rFonts w:hint="eastAsia"/>
-        </w:rPr>
-        <w:t>SQL</w:t>
-      </w:r>
-      <w:r>
-        <w:rPr>
-          <w:rFonts w:hint="eastAsia"/>
-        </w:rPr>
-        <w:t>并发，或者</w:t>
-      </w:r>
-      <w:r>
-        <w:rPr>
-          <w:rFonts w:hint="eastAsia"/>
-        </w:rPr>
-        <w:t>SQL</w:t>
-      </w:r>
-      <w:r>
-        <w:rPr>
-          <w:rFonts w:hint="eastAsia"/>
-        </w:rPr>
-        <w:t>没有走对执行计划导致，通过其他方法，比如</w:t>
-      </w:r>
-      <w:r>
-        <w:rPr>
-          <w:rFonts w:hint="eastAsia"/>
-        </w:rPr>
-        <w:t>SQL</w:t>
-      </w:r>
-      <w:r>
-        <w:rPr>
-          <w:rFonts w:hint="eastAsia"/>
-        </w:rPr>
-        <w:t>高低水位限</w:t>
-      </w:r>
-      <w:proofErr w:type="gramStart"/>
-      <w:r>
-        <w:rPr>
-          <w:rFonts w:hint="eastAsia"/>
-        </w:rPr>
-        <w:t>流或者</w:t>
-      </w:r>
-      <w:proofErr w:type="gramEnd"/>
-      <w:r>
-        <w:rPr>
-          <w:rFonts w:hint="eastAsia"/>
-        </w:rPr>
-        <w:t>SQL</w:t>
-      </w:r>
-      <w:r>
-        <w:rPr>
-          <w:rFonts w:hint="eastAsia"/>
-        </w:rPr>
-        <w:t>过滤手段可以应急处理。但是，还有另外一种情况，就是</w:t>
-      </w:r>
-      <w:r>
-        <w:rPr>
-          <w:rFonts w:hint="eastAsia"/>
-        </w:rPr>
-        <w:t>dump</w:t>
-      </w:r>
-      <w:r>
-        <w:rPr>
-          <w:rFonts w:hint="eastAsia"/>
-        </w:rPr>
-        <w:t>任务。很多下游依赖于数据库的原始数据，通常通过</w:t>
-      </w:r>
-      <w:r>
-        <w:rPr>
-          <w:rFonts w:hint="eastAsia"/>
-        </w:rPr>
-        <w:t>dump</w:t>
-      </w:r>
-      <w:r>
-        <w:rPr>
-          <w:rFonts w:hint="eastAsia"/>
-        </w:rPr>
-        <w:t>命令将数据拉到下游，而这种</w:t>
-      </w:r>
-      <w:r>
-        <w:rPr>
-          <w:rFonts w:hint="eastAsia"/>
-        </w:rPr>
-        <w:t>dump</w:t>
-      </w:r>
-      <w:r>
-        <w:rPr>
-          <w:rFonts w:hint="eastAsia"/>
-        </w:rPr>
-        <w:t>任务通常都是耗时比较长，所以也可以认为是大查询。如果</w:t>
-      </w:r>
-      <w:r>
-        <w:rPr>
-          <w:rFonts w:hint="eastAsia"/>
-        </w:rPr>
-        <w:t>dump</w:t>
-      </w:r>
-      <w:r>
-        <w:rPr>
-          <w:rFonts w:hint="eastAsia"/>
-        </w:rPr>
-        <w:t>任务集中在一个</w:t>
-      </w:r>
-      <w:r>
-        <w:rPr>
-          <w:rFonts w:hint="eastAsia"/>
-        </w:rPr>
-        <w:t>group</w:t>
-      </w:r>
-      <w:r>
-        <w:rPr>
-          <w:rFonts w:hint="eastAsia"/>
-        </w:rPr>
-        <w:t>内，并导致其他正常业务请求无法立即响应，这个是不能容忍的，因为此时数据库并没有压力，只是因为采用了线程池策略，才导致了请求响应不及时，为了解决这个问题，我们将</w:t>
-      </w:r>
-      <w:proofErr w:type="spellStart"/>
-      <w:r>
-        <w:rPr>
-          <w:rFonts w:hint="eastAsia"/>
-        </w:rPr>
-        <w:t>group</w:t>
-      </w:r>
-      <w:proofErr w:type="spellEnd"/>
-      <w:r>
-        <w:rPr>
-          <w:rFonts w:hint="eastAsia"/>
-        </w:rPr>
-        <w:t>中处理</w:t>
-      </w:r>
-      <w:r>
-        <w:rPr>
-          <w:rFonts w:hint="eastAsia"/>
-        </w:rPr>
-        <w:t>dump</w:t>
-      </w:r>
-      <w:r>
-        <w:rPr>
-          <w:rFonts w:hint="eastAsia"/>
-        </w:rPr>
-        <w:t>任务的线程不计入</w:t>
-      </w:r>
-      <w:proofErr w:type="spellStart"/>
-      <w:r>
-        <w:rPr>
-          <w:rFonts w:hint="eastAsia"/>
-        </w:rPr>
-        <w:t>thread_pool_oversubscribe</w:t>
-      </w:r>
-      <w:proofErr w:type="spellEnd"/>
-      <w:r>
-        <w:rPr>
-          <w:rFonts w:hint="eastAsia"/>
-        </w:rPr>
-        <w:t>累计值，避免上述问题。</w:t>
+    </w:p>
+    <w:p/>
+    <w:p>
+      <w:pPr>
+        <w:ind w:firstLine="420"/>
+        <w:rPr>
+          <w:rFonts w:hint="eastAsia"/>
+          <w:b/>
+        </w:rPr>
+      </w:pPr>
+      <w:r>
+        <w:rPr>
+          <w:rFonts w:hint="eastAsia"/>
+          <w:b/>
+        </w:rPr>
+        <w:t>在有大量长查询的业务场景下不适合使用线程池</w:t>
+      </w:r>
+    </w:p>
+    <w:p>
+      <w:pPr>
+        <w:ind w:firstLine="420"/>
+        <w:rPr>
+          <w:rFonts w:hint="eastAsia"/>
+        </w:rPr>
+      </w:pPr>
+      <w:r>
+        <w:rPr>
+          <w:rFonts w:hint="eastAsia"/>
+        </w:rPr>
+        <w:t>在该场景下，长查询可能会占据线程池的所有线程，导致线程池出现效率低效的情况，客户端设置不能进行连接。</w:t>
+      </w:r>
+    </w:p>
+    <w:p/>
+    <w:p>
+      <w:pPr>
+        <w:rPr>
+          <w:rFonts w:hint="eastAsia"/>
+        </w:rPr>
+      </w:pPr>
+      <w:r>
+        <w:t xml:space="preserve">  </w:t>
       </w:r>
     </w:p>
     <w:sectPr>

--- a/MySQL源码分析/MySQL线程池.docx
+++ b/MySQL源码分析/MySQL线程池.docx
@@ -840,6 +840,109 @@
     </w:p>
     <w:p>
       <w:pPr>
+        <w:rPr>
+          <w:rFonts w:hint="eastAsia"/>
+        </w:rPr>
+      </w:pPr>
+      <w:r>
+        <w:tab/>
+      </w:r>
+      <w:r>
+        <w:rPr>
+          <w:rFonts w:hint="eastAsia"/>
+        </w:rPr>
+        <w:t>关于线程池参数使用</w:t>
+      </w:r>
+      <w:r>
+        <w:rPr>
+          <w:rFonts w:hint="eastAsia"/>
+          <w:color w:val="FF0000"/>
+        </w:rPr>
+        <w:t>show variables like 'thread%'</w:t>
+      </w:r>
+      <w:r>
+        <w:rPr>
+          <w:rFonts w:hint="eastAsia"/>
+        </w:rPr>
+        <w:t>可以看到如下图的参数：</w:t>
+      </w:r>
+    </w:p>
+    <w:p>
+      <w:pPr>
+        <w:jc w:val="center"/>
+        <w:rPr>
+          <w:rFonts w:hint="eastAsia"/>
+        </w:rPr>
+      </w:pPr>
+      <w:r>
+        <w:rPr>
+          <w:noProof/>
+        </w:rPr>
+        <w:drawing>
+          <wp:inline distT="0" distB="0" distL="0" distR="0">
+            <wp:extent cx="4705350" cy="1447800"/>
+            <wp:effectExtent l="0" t="0" r="0" b="0"/>
+            <wp:docPr id="4" name="图片 4" descr="https://upload-images.jianshu.io/upload_images/5847011-150631f1a17b0e6b.png?imageMogr2/auto-orient/"/>
+            <wp:cNvGraphicFramePr>
+              <a:graphicFrameLocks xmlns:a="http://schemas.openxmlformats.org/drawingml/2006/main" noChangeAspect="1"/>
+            </wp:cNvGraphicFramePr>
+            <a:graphic xmlns:a="http://schemas.openxmlformats.org/drawingml/2006/main">
+              <a:graphicData uri="http://schemas.openxmlformats.org/drawingml/2006/picture">
+                <pic:pic xmlns:pic="http://schemas.openxmlformats.org/drawingml/2006/picture">
+                  <pic:nvPicPr>
+                    <pic:cNvPr id="0" name="Picture 10" descr="https://upload-images.jianshu.io/upload_images/5847011-150631f1a17b0e6b.png?imageMogr2/auto-orient/"/>
+                    <pic:cNvPicPr>
+                      <a:picLocks noChangeAspect="1" noChangeArrowheads="1"/>
+                    </pic:cNvPicPr>
+                  </pic:nvPicPr>
+                  <pic:blipFill>
+                    <a:blip r:embed="rId4">
+                      <a:extLst>
+                        <a:ext uri="{28A0092B-C50C-407E-A947-70E740481C1C}">
+                          <a14:useLocalDpi xmlns:a14="http://schemas.microsoft.com/office/drawing/2010/main" val="0"/>
+                        </a:ext>
+                      </a:extLst>
+                    </a:blip>
+                    <a:srcRect/>
+                    <a:stretch>
+                      <a:fillRect/>
+                    </a:stretch>
+                  </pic:blipFill>
+                  <pic:spPr bwMode="auto">
+                    <a:xfrm>
+                      <a:off x="0" y="0"/>
+                      <a:ext cx="4705350" cy="1447800"/>
+                    </a:xfrm>
+                    <a:prstGeom prst="rect">
+                      <a:avLst/>
+                    </a:prstGeom>
+                    <a:noFill/>
+                    <a:ln>
+                      <a:noFill/>
+                    </a:ln>
+                  </pic:spPr>
+                </pic:pic>
+              </a:graphicData>
+            </a:graphic>
+          </wp:inline>
+        </w:drawing>
+      </w:r>
+    </w:p>
+    <w:p>
+      <w:pPr>
+        <w:pStyle w:val="2"/>
+      </w:pPr>
+      <w:proofErr w:type="spellStart"/>
+      <w:r>
+        <w:rPr>
+          <w:rFonts w:hint="eastAsia"/>
+        </w:rPr>
+        <w:t>thread_handling</w:t>
+      </w:r>
+      <w:proofErr w:type="spellEnd"/>
+    </w:p>
+    <w:p>
+      <w:pPr>
         <w:ind w:firstLine="420"/>
       </w:pPr>
       <w:proofErr w:type="spellStart"/>
@@ -860,19 +963,188 @@
         <w:rPr>
           <w:rFonts w:hint="eastAsia"/>
         </w:rPr>
-        <w:t>表示线程池模型。</w:t>
-      </w:r>
+        <w:t>表示线程池模型</w:t>
+      </w:r>
+      <w:r>
+        <w:rPr>
+          <w:rFonts w:hint="eastAsia"/>
+        </w:rPr>
+        <w:t>，</w:t>
+      </w:r>
+      <w:r>
+        <w:rPr>
+          <w:rFonts w:hint="eastAsia"/>
+          <w:color w:val="FF0000"/>
+        </w:rPr>
+        <w:t>默认情况是</w:t>
+      </w:r>
+      <w:r>
+        <w:rPr>
+          <w:rFonts w:hint="eastAsia"/>
+          <w:color w:val="FF0000"/>
+        </w:rPr>
+        <w:t>one-thread-per-connection</w:t>
+      </w:r>
+      <w:r>
+        <w:rPr>
+          <w:rFonts w:hint="eastAsia"/>
+          <w:color w:val="FF0000"/>
+        </w:rPr>
+        <w:t>，也就是不启用线程池</w:t>
+      </w:r>
+      <w:r>
+        <w:rPr>
+          <w:rFonts w:hint="eastAsia"/>
+        </w:rPr>
+        <w:t>。将该参数</w:t>
+      </w:r>
+      <w:r>
+        <w:rPr>
+          <w:rFonts w:hint="eastAsia"/>
+          <w:color w:val="FF0000"/>
+        </w:rPr>
+        <w:t>设置为</w:t>
+      </w:r>
+      <w:r>
+        <w:rPr>
+          <w:rFonts w:hint="eastAsia"/>
+          <w:color w:val="FF0000"/>
+        </w:rPr>
+        <w:t>pool-of-threads</w:t>
+      </w:r>
+      <w:r>
+        <w:rPr>
+          <w:rFonts w:hint="eastAsia"/>
+          <w:color w:val="FF0000"/>
+        </w:rPr>
+        <w:t>即启用了线程池</w:t>
+      </w:r>
+      <w:r>
+        <w:rPr>
+          <w:rFonts w:hint="eastAsia"/>
+        </w:rPr>
+        <w:t>。</w:t>
+      </w:r>
+    </w:p>
+    <w:p>
+      <w:pPr>
+        <w:pStyle w:val="2"/>
+      </w:pPr>
+      <w:proofErr w:type="spellStart"/>
+      <w:r>
+        <w:rPr>
+          <w:shd w:val="clear" w:color="auto" w:fill="F7F7F7"/>
+        </w:rPr>
+        <w:t>thread_pool_size</w:t>
+      </w:r>
+      <w:proofErr w:type="spellEnd"/>
     </w:p>
     <w:p>
       <w:pPr>
         <w:ind w:firstLine="420"/>
       </w:pPr>
-      <w:proofErr w:type="spellStart"/>
-      <w:r>
-        <w:rPr>
-          <w:rFonts w:hint="eastAsia"/>
-        </w:rPr>
-        <w:t>thread_pool_size</w:t>
+      <w:r>
+        <w:rPr>
+          <w:rFonts w:hint="eastAsia"/>
+        </w:rPr>
+        <w:t>thread_pool_size:</w:t>
+      </w:r>
+      <w:r>
+        <w:rPr>
+          <w:rFonts w:hint="eastAsia"/>
+        </w:rPr>
+        <w:t>表示线程池的</w:t>
+      </w:r>
+      <w:r>
+        <w:rPr>
+          <w:rFonts w:hint="eastAsia"/>
+        </w:rPr>
+        <w:t>group</w:t>
+      </w:r>
+      <w:r>
+        <w:rPr>
+          <w:rFonts w:hint="eastAsia"/>
+        </w:rPr>
+        <w:t>个数，一般设置为当前</w:t>
+      </w:r>
+      <w:r>
+        <w:rPr>
+          <w:rFonts w:hint="eastAsia"/>
+        </w:rPr>
+        <w:t>CPU</w:t>
+      </w:r>
+      <w:r>
+        <w:rPr>
+          <w:rFonts w:hint="eastAsia"/>
+        </w:rPr>
+        <w:t>核心数目。</w:t>
+      </w:r>
+      <w:r>
+        <w:rPr>
+          <w:rFonts w:hint="eastAsia"/>
+          <w:color w:val="FF0000"/>
+        </w:rPr>
+        <w:lastRenderedPageBreak/>
+        <w:t>理想情况下，一个</w:t>
+      </w:r>
+      <w:r>
+        <w:rPr>
+          <w:rFonts w:hint="eastAsia"/>
+          <w:color w:val="FF0000"/>
+        </w:rPr>
+        <w:t>group</w:t>
+      </w:r>
+      <w:r>
+        <w:rPr>
+          <w:rFonts w:hint="eastAsia"/>
+          <w:color w:val="FF0000"/>
+        </w:rPr>
+        <w:t>一个活跃的工作线程，达到充分利用</w:t>
+      </w:r>
+      <w:r>
+        <w:rPr>
+          <w:rFonts w:hint="eastAsia"/>
+          <w:color w:val="FF0000"/>
+        </w:rPr>
+        <w:t>CPU</w:t>
+      </w:r>
+      <w:r>
+        <w:rPr>
+          <w:rFonts w:hint="eastAsia"/>
+          <w:color w:val="FF0000"/>
+        </w:rPr>
+        <w:t>的目的</w:t>
+      </w:r>
+      <w:r>
+        <w:rPr>
+          <w:rFonts w:hint="eastAsia"/>
+        </w:rPr>
+        <w:t>。</w:t>
+      </w:r>
+    </w:p>
+    <w:p>
+      <w:pPr>
+        <w:pStyle w:val="2"/>
+        <w:rPr>
+          <w:rFonts w:hint="eastAsia"/>
+        </w:rPr>
+      </w:pPr>
+      <w:proofErr w:type="spellStart"/>
+      <w:r>
+        <w:t>thread_pool_stall_limit</w:t>
+      </w:r>
+      <w:proofErr w:type="spellEnd"/>
+    </w:p>
+    <w:p>
+      <w:pPr>
+        <w:ind w:firstLine="420"/>
+      </w:pPr>
+      <w:proofErr w:type="spellStart"/>
+      <w:r>
+        <w:rPr>
+          <w:rFonts w:hint="eastAsia"/>
+        </w:rPr>
+        <w:t>thread_pool_stall_limit</w:t>
       </w:r>
       <w:proofErr w:type="spellEnd"/>
       <w:r>
@@ -885,7 +1157,19 @@
         <w:rPr>
           <w:rFonts w:hint="eastAsia"/>
         </w:rPr>
-        <w:t>表示线程池的</w:t>
+        <w:t>用于</w:t>
+      </w:r>
+      <w:r>
+        <w:rPr>
+          <w:rFonts w:hint="eastAsia"/>
+        </w:rPr>
+        <w:t>timer</w:t>
+      </w:r>
+      <w:r>
+        <w:rPr>
+          <w:rFonts w:hint="eastAsia"/>
+        </w:rPr>
+        <w:t>线程定期检查</w:t>
       </w:r>
       <w:r>
         <w:rPr>
@@ -897,7 +1181,246 @@
         <w:rPr>
           <w:rFonts w:hint="eastAsia"/>
         </w:rPr>
-        <w:t>个数，一般设置为当前</w:t>
+        <w:t>是否“停滞”，参数表示检测的间隔</w:t>
+      </w:r>
+      <w:r>
+        <w:rPr>
+          <w:rFonts w:hint="eastAsia"/>
+        </w:rPr>
+        <w:t>，</w:t>
+      </w:r>
+      <w:r>
+        <w:rPr>
+          <w:rFonts w:ascii="Arial" w:hAnsi="Arial" w:cs="Arial"/>
+          <w:color w:val="2F2F2F"/>
+          <w:shd w:val="clear" w:color="auto" w:fill="FFFFFF"/>
+        </w:rPr>
+        <w:t>默认为</w:t>
+      </w:r>
+      <w:r>
+        <w:rPr>
+          <w:rFonts w:ascii="Arial" w:hAnsi="Arial" w:cs="Arial"/>
+          <w:color w:val="2F2F2F"/>
+          <w:shd w:val="clear" w:color="auto" w:fill="FFFFFF"/>
+        </w:rPr>
+        <w:t>500ms</w:t>
+      </w:r>
+      <w:r>
+        <w:rPr>
+          <w:rFonts w:hint="eastAsia"/>
+        </w:rPr>
+        <w:t>。</w:t>
+      </w:r>
+    </w:p>
+    <w:p>
+      <w:pPr>
+        <w:pStyle w:val="2"/>
+        <w:rPr>
+          <w:rFonts w:hint="eastAsia"/>
+        </w:rPr>
+      </w:pPr>
+      <w:proofErr w:type="spellStart"/>
+      <w:r>
+        <w:t>thread_pool_max_threads</w:t>
+      </w:r>
+      <w:bookmarkStart w:id="0" w:name="_GoBack"/>
+      <w:bookmarkEnd w:id="0"/>
+      <w:proofErr w:type="spellEnd"/>
+    </w:p>
+    <w:p>
+      <w:pPr>
+        <w:ind w:firstLine="420"/>
+        <w:rPr>
+          <w:rFonts w:hint="eastAsia"/>
+        </w:rPr>
+      </w:pPr>
+      <w:r>
+        <w:rPr>
+          <w:rFonts w:hint="eastAsia"/>
+        </w:rPr>
+        <w:t>该参数用来限制线程</w:t>
+      </w:r>
+      <w:proofErr w:type="gramStart"/>
+      <w:r>
+        <w:rPr>
+          <w:rFonts w:hint="eastAsia"/>
+        </w:rPr>
+        <w:t>池最大</w:t>
+      </w:r>
+      <w:proofErr w:type="gramEnd"/>
+      <w:r>
+        <w:rPr>
+          <w:rFonts w:hint="eastAsia"/>
+        </w:rPr>
+        <w:t>的线程数，超过该限制后将无法再创建更多的线程，默认为</w:t>
+      </w:r>
+      <w:r>
+        <w:rPr>
+          <w:rFonts w:hint="eastAsia"/>
+        </w:rPr>
+        <w:t>100000</w:t>
+      </w:r>
+    </w:p>
+    <w:p>
+      <w:pPr>
+        <w:pStyle w:val="2"/>
+        <w:rPr>
+          <w:rFonts w:hint="eastAsia"/>
+        </w:rPr>
+      </w:pPr>
+      <w:proofErr w:type="spellStart"/>
+      <w:r>
+        <w:t>thread_pool_idle_timeout</w:t>
+      </w:r>
+      <w:proofErr w:type="spellEnd"/>
+    </w:p>
+    <w:p>
+      <w:pPr>
+        <w:ind w:firstLine="420"/>
+      </w:pPr>
+      <w:proofErr w:type="spellStart"/>
+      <w:r>
+        <w:rPr>
+          <w:rFonts w:hint="eastAsia"/>
+        </w:rPr>
+        <w:t>thread_pool_idle_timeout</w:t>
+      </w:r>
+      <w:proofErr w:type="spellEnd"/>
+      <w:r>
+        <w:rPr>
+          <w:rFonts w:hint="eastAsia"/>
+        </w:rPr>
+        <w:t>:</w:t>
+      </w:r>
+      <w:r>
+        <w:rPr>
+          <w:rFonts w:hint="eastAsia"/>
+        </w:rPr>
+        <w:t>当一个</w:t>
+      </w:r>
+      <w:r>
+        <w:rPr>
+          <w:rFonts w:hint="eastAsia"/>
+        </w:rPr>
+        <w:t>worker</w:t>
+      </w:r>
+      <w:r>
+        <w:rPr>
+          <w:rFonts w:hint="eastAsia"/>
+        </w:rPr>
+        <w:t>空闲一段时间后会自动退出，保证线程池中的工作线程在满足请求的情况下，保持比较低的水平。</w:t>
+      </w:r>
+    </w:p>
+    <w:p>
+      <w:pPr>
+        <w:ind w:firstLine="420"/>
+        <w:rPr>
+          <w:rFonts w:hint="eastAsia"/>
+        </w:rPr>
+      </w:pPr>
+      <w:r>
+        <w:rPr>
+          <w:rFonts w:hint="eastAsia"/>
+        </w:rPr>
+        <w:t>worker</w:t>
+      </w:r>
+      <w:r>
+        <w:rPr>
+          <w:rFonts w:hint="eastAsia"/>
+        </w:rPr>
+        <w:t>线程最大空闲时间，默认为</w:t>
+      </w:r>
+      <w:r>
+        <w:rPr>
+          <w:rFonts w:hint="eastAsia"/>
+        </w:rPr>
+        <w:t>60</w:t>
+      </w:r>
+      <w:r>
+        <w:rPr>
+          <w:rFonts w:hint="eastAsia"/>
+        </w:rPr>
+        <w:t>秒，超过限制后会退出</w:t>
+      </w:r>
+      <w:r>
+        <w:rPr>
+          <w:rFonts w:hint="eastAsia"/>
+        </w:rPr>
+        <w:t>。</w:t>
+      </w:r>
+    </w:p>
+    <w:p>
+      <w:pPr>
+        <w:pStyle w:val="2"/>
+        <w:rPr>
+          <w:rFonts w:hint="eastAsia"/>
+        </w:rPr>
+      </w:pPr>
+      <w:proofErr w:type="spellStart"/>
+      <w:r>
+        <w:rPr>
+          <w:shd w:val="clear" w:color="auto" w:fill="F7F7F7"/>
+        </w:rPr>
+        <w:t>thread_pool_oversubscribe</w:t>
+      </w:r>
+      <w:proofErr w:type="spellEnd"/>
+    </w:p>
+    <w:p>
+      <w:pPr>
+        <w:ind w:firstLine="420"/>
+      </w:pPr>
+      <w:proofErr w:type="spellStart"/>
+      <w:r>
+        <w:rPr>
+          <w:rFonts w:hint="eastAsia"/>
+        </w:rPr>
+        <w:t>thread_pool_oversubscribe</w:t>
+      </w:r>
+      <w:proofErr w:type="spellEnd"/>
+      <w:r>
+        <w:rPr>
+          <w:rFonts w:hint="eastAsia"/>
+        </w:rPr>
+        <w:t>:</w:t>
+      </w:r>
+      <w:r>
+        <w:rPr>
+          <w:rFonts w:hint="eastAsia"/>
+        </w:rPr>
+        <w:t xml:space="preserve"> </w:t>
+      </w:r>
+      <w:r>
+        <w:rPr>
+          <w:rFonts w:hint="eastAsia"/>
+        </w:rPr>
+        <w:t>该参数设置</w:t>
+      </w:r>
+      <w:r>
+        <w:rPr>
+          <w:rFonts w:hint="eastAsia"/>
+          <w:color w:val="FF0000"/>
+        </w:rPr>
+        <w:t>group</w:t>
+      </w:r>
+      <w:r>
+        <w:rPr>
+          <w:rFonts w:hint="eastAsia"/>
+          <w:color w:val="FF0000"/>
+        </w:rPr>
+        <w:t>中的最大线程数</w:t>
+      </w:r>
+      <w:r>
+        <w:rPr>
+          <w:rFonts w:hint="eastAsia"/>
+          <w:color w:val="FF0000"/>
+        </w:rPr>
+        <w:t>（</w:t>
+      </w:r>
+      <w:r>
+        <w:rPr>
+          <w:rFonts w:hint="eastAsia"/>
+        </w:rPr>
+        <w:t>控制</w:t>
       </w:r>
       <w:r>
         <w:rPr>
@@ -909,7 +1432,20 @@
         <w:rPr>
           <w:rFonts w:hint="eastAsia"/>
         </w:rPr>
-        <w:t>核心数目。理想情况下，一个</w:t>
+        <w:t>核心上“超频”的线程数</w:t>
+      </w:r>
+      <w:r>
+        <w:rPr>
+          <w:rFonts w:hint="eastAsia"/>
+          <w:color w:val="FF0000"/>
+        </w:rPr>
+        <w:t>）</w:t>
+      </w:r>
+      <w:r>
+        <w:rPr>
+          <w:rFonts w:hint="eastAsia"/>
+        </w:rPr>
+        <w:t>，每个</w:t>
       </w:r>
       <w:r>
         <w:rPr>
@@ -921,20 +1457,74 @@
         <w:rPr>
           <w:rFonts w:hint="eastAsia"/>
         </w:rPr>
-        <w:t>一个活跃的工作线程，达到充分利用</w:t>
-      </w:r>
-      <w:r>
-        <w:rPr>
-          <w:rFonts w:hint="eastAsia"/>
-        </w:rPr>
-        <w:t>CPU</w:t>
-      </w:r>
-      <w:r>
-        <w:rPr>
-          <w:rFonts w:hint="eastAsia"/>
-        </w:rPr>
-        <w:t>的目的。</w:t>
-      </w:r>
+        <w:t>的最大</w:t>
+      </w:r>
+      <w:proofErr w:type="gramStart"/>
+      <w:r>
+        <w:rPr>
+          <w:rFonts w:hint="eastAsia"/>
+        </w:rPr>
+        <w:t>线程数</w:t>
+      </w:r>
+      <w:proofErr w:type="gramEnd"/>
+      <w:r>
+        <w:rPr>
+          <w:rFonts w:hint="eastAsia"/>
+        </w:rPr>
+        <w:t>为</w:t>
+      </w:r>
+      <w:r>
+        <w:rPr>
+          <w:rFonts w:hint="eastAsia"/>
+        </w:rPr>
+        <w:t>thread_pool_oversubscribe+1</w:t>
+      </w:r>
+      <w:r>
+        <w:rPr>
+          <w:rFonts w:hint="eastAsia"/>
+        </w:rPr>
+        <w:t>，注意</w:t>
+      </w:r>
+      <w:r>
+        <w:rPr>
+          <w:rFonts w:hint="eastAsia"/>
+          <w:color w:val="FF0000"/>
+        </w:rPr>
+        <w:t>这个参数设置值不含</w:t>
+      </w:r>
+      <w:r>
+        <w:rPr>
+          <w:rFonts w:hint="eastAsia"/>
+          <w:color w:val="FF0000"/>
+        </w:rPr>
+        <w:t>listen</w:t>
+      </w:r>
+      <w:r>
+        <w:rPr>
+          <w:rFonts w:hint="eastAsia"/>
+          <w:color w:val="FF0000"/>
+        </w:rPr>
+        <w:t>线程计数</w:t>
+      </w:r>
+      <w:r>
+        <w:rPr>
+          <w:rFonts w:hint="eastAsia"/>
+        </w:rPr>
+        <w:t>。</w:t>
+      </w:r>
+    </w:p>
+    <w:p>
+      <w:pPr>
+        <w:pStyle w:val="2"/>
+        <w:rPr>
+          <w:rFonts w:hint="eastAsia"/>
+        </w:rPr>
+      </w:pPr>
+      <w:proofErr w:type="spellStart"/>
+      <w:r>
+        <w:t>thread_pool_high_prio_mode</w:t>
+      </w:r>
+      <w:proofErr w:type="spellEnd"/>
     </w:p>
     <w:p>
       <w:pPr>
@@ -945,7 +1535,7 @@
         <w:rPr>
           <w:rFonts w:hint="eastAsia"/>
         </w:rPr>
-        <w:t>thread_pool_stall_limit</w:t>
+        <w:t>threadpool_high_prio_mode</w:t>
       </w:r>
       <w:proofErr w:type="spellEnd"/>
       <w:r>
@@ -958,117 +1548,73 @@
         <w:rPr>
           <w:rFonts w:hint="eastAsia"/>
         </w:rPr>
-        <w:t>用于</w:t>
-      </w:r>
-      <w:r>
-        <w:rPr>
-          <w:rFonts w:hint="eastAsia"/>
-        </w:rPr>
-        <w:t>timer</w:t>
-      </w:r>
-      <w:r>
-        <w:rPr>
-          <w:rFonts w:hint="eastAsia"/>
-        </w:rPr>
-        <w:t>线程定期检查</w:t>
-      </w:r>
-      <w:r>
-        <w:rPr>
-          <w:rFonts w:hint="eastAsia"/>
-        </w:rPr>
-        <w:t>group</w:t>
-      </w:r>
-      <w:r>
-        <w:rPr>
-          <w:rFonts w:hint="eastAsia"/>
-        </w:rPr>
-        <w:t>是否“停滞”，参数表示检测的间隔。</w:t>
+        <w:t>表示优先队列的模式。</w:t>
       </w:r>
     </w:p>
     <w:p>
       <w:pPr>
         <w:ind w:firstLine="420"/>
       </w:pPr>
-      <w:proofErr w:type="spellStart"/>
-      <w:r>
-        <w:rPr>
-          <w:rFonts w:hint="eastAsia"/>
-        </w:rPr>
-        <w:t>thread_pool_idle_timeout</w:t>
-      </w:r>
-      <w:proofErr w:type="spellEnd"/>
-      <w:r>
-        <w:rPr>
-          <w:rFonts w:hint="eastAsia"/>
-        </w:rPr>
-        <w:t>:</w:t>
-      </w:r>
-      <w:r>
-        <w:rPr>
-          <w:rFonts w:hint="eastAsia"/>
-        </w:rPr>
-        <w:t>当一个</w:t>
-      </w:r>
-      <w:r>
-        <w:rPr>
-          <w:rFonts w:hint="eastAsia"/>
-        </w:rPr>
-        <w:t>worker</w:t>
-      </w:r>
-      <w:r>
-        <w:rPr>
-          <w:rFonts w:hint="eastAsia"/>
-        </w:rPr>
-        <w:t>空闲一段时间后会自动退出，保证线程池中的工作线程在满足请求的情况下，保持比较低的水平。</w:t>
+      <w:r>
+        <w:rPr>
+          <w:rFonts w:hint="eastAsia"/>
+        </w:rPr>
+        <w:t>高优先级队列的控制参数，有三个值（</w:t>
+      </w:r>
+      <w:r>
+        <w:rPr>
+          <w:rFonts w:hint="eastAsia"/>
+        </w:rPr>
+        <w:t>transactions/statements/none</w:t>
+      </w:r>
+      <w:r>
+        <w:rPr>
+          <w:rFonts w:hint="eastAsia"/>
+        </w:rPr>
+        <w:t>），默认是</w:t>
+      </w:r>
+      <w:r>
+        <w:rPr>
+          <w:rFonts w:hint="eastAsia"/>
+        </w:rPr>
+        <w:t>transactions</w:t>
+      </w:r>
+      <w:r>
+        <w:rPr>
+          <w:rFonts w:hint="eastAsia"/>
+        </w:rPr>
+        <w:t>，三个值的含义如下：</w:t>
       </w:r>
     </w:p>
     <w:p>
       <w:pPr>
         <w:ind w:firstLine="420"/>
       </w:pPr>
-      <w:proofErr w:type="spellStart"/>
-      <w:r>
-        <w:rPr>
-          <w:rFonts w:hint="eastAsia"/>
-        </w:rPr>
-        <w:t>thread_pool_oversubscribe</w:t>
-      </w:r>
-      <w:proofErr w:type="spellEnd"/>
-      <w:r>
-        <w:rPr>
-          <w:rFonts w:hint="eastAsia"/>
-        </w:rPr>
-        <w:t>:</w:t>
-      </w:r>
-      <w:r>
-        <w:rPr>
-          <w:rFonts w:hint="eastAsia"/>
-        </w:rPr>
-        <w:t>该参数用于控制</w:t>
-      </w:r>
-      <w:r>
-        <w:rPr>
-          <w:rFonts w:hint="eastAsia"/>
-        </w:rPr>
-        <w:t>CPU</w:t>
-      </w:r>
-      <w:r>
-        <w:rPr>
-          <w:rFonts w:hint="eastAsia"/>
-        </w:rPr>
-        <w:t>核心上“超频”的线程数。这个参数设置值不含</w:t>
-      </w:r>
-      <w:r>
-        <w:rPr>
-          <w:rFonts w:hint="eastAsia"/>
-        </w:rPr>
-        <w:t>listen</w:t>
-      </w:r>
-      <w:r>
-        <w:rPr>
-          <w:rFonts w:hint="eastAsia"/>
-        </w:rPr>
-        <w:t>线程计数。</w:t>
+      <w:r>
+        <w:rPr>
+          <w:rFonts w:hint="eastAsia"/>
+        </w:rPr>
+        <w:t>transactions</w:t>
+      </w:r>
+      <w:r>
+        <w:rPr>
+          <w:rFonts w:hint="eastAsia"/>
+        </w:rPr>
+        <w:t>：对于已经启动事务的语句放到高优先级队列中，不过还取决于后面的</w:t>
+      </w:r>
+      <w:proofErr w:type="spellStart"/>
+      <w:r>
+        <w:rPr>
+          <w:rFonts w:hint="eastAsia"/>
+        </w:rPr>
+        <w:t>thread_pool_high_prio_tickets</w:t>
+      </w:r>
+      <w:proofErr w:type="spellEnd"/>
+      <w:r>
+        <w:rPr>
+          <w:rFonts w:hint="eastAsia"/>
+        </w:rPr>
+        <w:t>参数</w:t>
       </w:r>
     </w:p>
     <w:p>
@@ -1079,19 +1625,98 @@
         <w:rPr>
           <w:rFonts w:hint="eastAsia"/>
         </w:rPr>
-        <w:t>threadpool_high_prio_mode:</w:t>
-      </w:r>
-      <w:r>
-        <w:rPr>
-          <w:rFonts w:hint="eastAsia"/>
-        </w:rPr>
-        <w:t>表示优先队列的模式。</w:t>
+        <w:t>statements</w:t>
+      </w:r>
+      <w:r>
+        <w:rPr>
+          <w:rFonts w:hint="eastAsia"/>
+        </w:rPr>
+        <w:t>：这个模式所有的语句都会放到高优先级队列中，不会使用到低优先级队列</w:t>
       </w:r>
     </w:p>
     <w:p>
       <w:pPr>
         <w:ind w:firstLine="420"/>
-      </w:pPr>
+        <w:rPr>
+          <w:rFonts w:hint="eastAsia"/>
+        </w:rPr>
+      </w:pPr>
+      <w:r>
+        <w:rPr>
+          <w:rFonts w:hint="eastAsia"/>
+        </w:rPr>
+        <w:t>none</w:t>
+      </w:r>
+      <w:r>
+        <w:rPr>
+          <w:rFonts w:hint="eastAsia"/>
+        </w:rPr>
+        <w:t>：这个模式不使用高优先级队列</w:t>
+      </w:r>
+    </w:p>
+    <w:p>
+      <w:pPr>
+        <w:pStyle w:val="2"/>
+      </w:pPr>
+      <w:proofErr w:type="spellStart"/>
+      <w:r>
+        <w:t>thread_pool_high_prio_tickets</w:t>
+      </w:r>
+      <w:proofErr w:type="spellEnd"/>
+    </w:p>
+    <w:p>
+      <w:pPr>
+        <w:rPr>
+          <w:rFonts w:hint="eastAsia"/>
+        </w:rPr>
+      </w:pPr>
+      <w:r>
+        <w:tab/>
+      </w:r>
+      <w:r>
+        <w:rPr>
+          <w:rFonts w:hint="eastAsia"/>
+        </w:rPr>
+        <w:t>该参数控制每个连接最多语序多少次被放入高优先级队列中，默认为</w:t>
+      </w:r>
+      <w:r>
+        <w:rPr>
+          <w:rFonts w:hint="eastAsia"/>
+        </w:rPr>
+        <w:t>4294967295</w:t>
+      </w:r>
+      <w:r>
+        <w:rPr>
+          <w:rFonts w:hint="eastAsia"/>
+        </w:rPr>
+        <w:t>，注意这个参数只有在</w:t>
+      </w:r>
+      <w:proofErr w:type="spellStart"/>
+      <w:r>
+        <w:rPr>
+          <w:rFonts w:hint="eastAsia"/>
+        </w:rPr>
+        <w:t>thread_pool_high_prio_mode</w:t>
+      </w:r>
+      <w:proofErr w:type="spellEnd"/>
+      <w:r>
+        <w:rPr>
+          <w:rFonts w:hint="eastAsia"/>
+        </w:rPr>
+        <w:t>为</w:t>
+      </w:r>
+      <w:r>
+        <w:rPr>
+          <w:rFonts w:hint="eastAsia"/>
+        </w:rPr>
+        <w:t>transactions</w:t>
+      </w:r>
+      <w:r>
+        <w:rPr>
+          <w:rFonts w:hint="eastAsia"/>
+        </w:rPr>
+        <w:t>的时候才有效果。</w:t>
+      </w:r>
     </w:p>
     <w:p>
       <w:pPr>
@@ -1142,7 +1767,7 @@
                     </pic:cNvPicPr>
                   </pic:nvPicPr>
                   <pic:blipFill>
-                    <a:blip r:embed="rId4">
+                    <a:blip r:embed="rId5">
                       <a:extLst>
                         <a:ext uri="{28A0092B-C50C-407E-A947-70E740481C1C}">
                           <a14:useLocalDpi xmlns:a14="http://schemas.microsoft.com/office/drawing/2010/main" val="0"/>
@@ -3824,7 +4449,7 @@
                     </pic:cNvPicPr>
                   </pic:nvPicPr>
                   <pic:blipFill>
-                    <a:blip r:embed="rId5">
+                    <a:blip r:embed="rId6">
                       <a:extLst>
                         <a:ext uri="{28A0092B-C50C-407E-A947-70E740481C1C}">
                           <a14:useLocalDpi xmlns:a14="http://schemas.microsoft.com/office/drawing/2010/main" val="0"/>
@@ -3864,6 +4489,70 @@
         <w:rPr>
           <w:rFonts w:hint="eastAsia"/>
         </w:rPr>
+        <w:t>问题</w:t>
+      </w:r>
+    </w:p>
+    <w:p>
+      <w:pPr>
+        <w:pStyle w:val="2"/>
+      </w:pPr>
+      <w:r>
+        <w:rPr>
+          <w:rFonts w:hint="eastAsia"/>
+        </w:rPr>
+        <w:t>内存泄漏问题</w:t>
+      </w:r>
+    </w:p>
+    <w:p>
+      <w:pPr>
+        <w:pStyle w:val="2"/>
+        <w:rPr>
+          <w:rFonts w:eastAsia="宋体"/>
+        </w:rPr>
+      </w:pPr>
+      <w:proofErr w:type="gramStart"/>
+      <w:r>
+        <w:t>拨测异常</w:t>
+      </w:r>
+      <w:proofErr w:type="gramEnd"/>
+      <w:r>
+        <w:t>问题</w:t>
+      </w:r>
+    </w:p>
+    <w:p>
+      <w:pPr>
+        <w:pStyle w:val="2"/>
+        <w:rPr>
+          <w:rFonts w:hint="eastAsia"/>
+        </w:rPr>
+      </w:pPr>
+      <w:r>
+        <w:rPr>
+          <w:rFonts w:hint="eastAsia"/>
+        </w:rPr>
+        <w:t>慢</w:t>
+      </w:r>
+      <w:r>
+        <w:rPr>
+          <w:rFonts w:hint="eastAsia"/>
+        </w:rPr>
+        <w:t>SQL</w:t>
+      </w:r>
+      <w:r>
+        <w:rPr>
+          <w:rFonts w:hint="eastAsia"/>
+        </w:rPr>
+        <w:t>引入的问题</w:t>
+      </w:r>
+    </w:p>
+    <w:p>
+      <w:pPr>
+        <w:pStyle w:val="1"/>
+      </w:pPr>
+      <w:r>
+        <w:rPr>
+          <w:rFonts w:hint="eastAsia"/>
+        </w:rPr>
         <w:t>线程池优化</w:t>
       </w:r>
     </w:p>
@@ -4121,6 +4810,7 @@
         <w:rPr>
           <w:rFonts w:hint="eastAsia"/>
         </w:rPr>
+        <w:lastRenderedPageBreak/>
         <w:t>大查询处理</w:t>
       </w:r>
     </w:p>
@@ -4271,7 +4961,6 @@
           <w:rFonts w:hint="eastAsia"/>
           <w:color w:val="FF0000"/>
         </w:rPr>
-        <w:lastRenderedPageBreak/>
         <w:t>线程来处理请求。如果长查询来源于业务请求，则此时所有</w:t>
       </w:r>
       <w:r>
@@ -4566,8 +5255,6 @@
         </w:rPr>
         <w:t>被控制都在一定范围内，减轻了系统的压力。</w:t>
       </w:r>
-      <w:bookmarkStart w:id="0" w:name="_GoBack"/>
-      <w:bookmarkEnd w:id="0"/>
     </w:p>
     <w:p/>
     <w:p>
@@ -5100,7 +5787,6 @@
   <w:style w:type="character" w:default="1" w:styleId="a0">
     <w:name w:val="Default Paragraph Font"/>
     <w:uiPriority w:val="1"/>
-    <w:semiHidden/>
     <w:unhideWhenUsed/>
   </w:style>
   <w:style w:type="table" w:default="1" w:styleId="a1">

--- a/MySQL源码分析/MySQL线程池.docx
+++ b/MySQL源码分析/MySQL线程池.docx
@@ -589,237 +589,6 @@
       <w:proofErr w:type="spellEnd"/>
       <w:r>
         <w:t>);</w:t>
-      </w:r>
-    </w:p>
-    <w:p>
-      <w:pPr>
-        <w:pStyle w:val="1"/>
-      </w:pPr>
-      <w:r>
-        <w:rPr>
-          <w:rFonts w:hint="eastAsia"/>
-        </w:rPr>
-        <w:t>连接管理流程</w:t>
-      </w:r>
-    </w:p>
-    <w:p>
-      <w:r>
-        <w:tab/>
-      </w:r>
-      <w:r>
-        <w:t>1</w:t>
-      </w:r>
-      <w:r>
-        <w:rPr>
-          <w:rFonts w:hint="eastAsia"/>
-        </w:rPr>
-        <w:t>、通过</w:t>
-      </w:r>
-      <w:r>
-        <w:rPr>
-          <w:rFonts w:hint="eastAsia"/>
-        </w:rPr>
-        <w:t>poll</w:t>
-      </w:r>
-      <w:r>
-        <w:rPr>
-          <w:rFonts w:hint="eastAsia"/>
-        </w:rPr>
-        <w:t>监听</w:t>
-      </w:r>
-      <w:proofErr w:type="spellStart"/>
-      <w:r>
-        <w:rPr>
-          <w:rFonts w:hint="eastAsia"/>
-        </w:rPr>
-        <w:t>mysql</w:t>
-      </w:r>
-      <w:proofErr w:type="spellEnd"/>
-      <w:r>
-        <w:rPr>
-          <w:rFonts w:hint="eastAsia"/>
-        </w:rPr>
-        <w:t>端口的连接请求；</w:t>
-      </w:r>
-    </w:p>
-    <w:p>
-      <w:pPr>
-        <w:ind w:firstLine="420"/>
-      </w:pPr>
-      <w:r>
-        <w:t>2</w:t>
-      </w:r>
-      <w:r>
-        <w:rPr>
-          <w:rFonts w:hint="eastAsia"/>
-        </w:rPr>
-        <w:t>、收到连接后，调用</w:t>
-      </w:r>
-      <w:r>
-        <w:rPr>
-          <w:rFonts w:hint="eastAsia"/>
-        </w:rPr>
-        <w:t>accept</w:t>
-      </w:r>
-      <w:r>
-        <w:rPr>
-          <w:rFonts w:hint="eastAsia"/>
-        </w:rPr>
-        <w:t>接口，创建通信</w:t>
-      </w:r>
-      <w:r>
-        <w:rPr>
-          <w:rFonts w:hint="eastAsia"/>
-        </w:rPr>
-        <w:t>socket</w:t>
-      </w:r>
-      <w:r>
-        <w:rPr>
-          <w:rFonts w:hint="eastAsia"/>
-        </w:rPr>
-        <w:t>；</w:t>
-      </w:r>
-    </w:p>
-    <w:p>
-      <w:pPr>
-        <w:ind w:firstLine="420"/>
-      </w:pPr>
-      <w:r>
-        <w:rPr>
-          <w:rFonts w:hint="eastAsia"/>
-        </w:rPr>
-        <w:t>3</w:t>
-      </w:r>
-      <w:r>
-        <w:rPr>
-          <w:rFonts w:hint="eastAsia"/>
-        </w:rPr>
-        <w:t>、初始化</w:t>
-      </w:r>
-      <w:proofErr w:type="spellStart"/>
-      <w:r>
-        <w:rPr>
-          <w:rFonts w:hint="eastAsia"/>
-        </w:rPr>
-        <w:t>thd</w:t>
-      </w:r>
-      <w:proofErr w:type="spellEnd"/>
-      <w:r>
-        <w:rPr>
-          <w:rFonts w:hint="eastAsia"/>
-        </w:rPr>
-        <w:t>实例，</w:t>
-      </w:r>
-      <w:proofErr w:type="spellStart"/>
-      <w:r>
-        <w:rPr>
-          <w:rFonts w:hint="eastAsia"/>
-        </w:rPr>
-        <w:t>vio</w:t>
-      </w:r>
-      <w:proofErr w:type="spellEnd"/>
-      <w:r>
-        <w:rPr>
-          <w:rFonts w:hint="eastAsia"/>
-        </w:rPr>
-        <w:t>对象等；</w:t>
-      </w:r>
-    </w:p>
-    <w:p>
-      <w:pPr>
-        <w:ind w:firstLine="420"/>
-      </w:pPr>
-      <w:r>
-        <w:rPr>
-          <w:rFonts w:hint="eastAsia"/>
-        </w:rPr>
-        <w:t>4</w:t>
-      </w:r>
-      <w:r>
-        <w:rPr>
-          <w:rFonts w:hint="eastAsia"/>
-        </w:rPr>
-        <w:t>、根据</w:t>
-      </w:r>
-      <w:proofErr w:type="spellStart"/>
-      <w:r>
-        <w:rPr>
-          <w:rFonts w:hint="eastAsia"/>
-        </w:rPr>
-        <w:t>thread_handling</w:t>
-      </w:r>
-      <w:proofErr w:type="spellEnd"/>
-      <w:r>
-        <w:rPr>
-          <w:rFonts w:hint="eastAsia"/>
-        </w:rPr>
-        <w:t>方式设置，初始化</w:t>
-      </w:r>
-      <w:proofErr w:type="spellStart"/>
-      <w:r>
-        <w:rPr>
-          <w:rFonts w:hint="eastAsia"/>
-        </w:rPr>
-        <w:t>thd</w:t>
-      </w:r>
-      <w:proofErr w:type="spellEnd"/>
-      <w:r>
-        <w:rPr>
-          <w:rFonts w:hint="eastAsia"/>
-        </w:rPr>
-        <w:t>实例的</w:t>
-      </w:r>
-      <w:r>
-        <w:rPr>
-          <w:rFonts w:hint="eastAsia"/>
-        </w:rPr>
-        <w:t>scheduler</w:t>
-      </w:r>
-      <w:r>
-        <w:rPr>
-          <w:rFonts w:hint="eastAsia"/>
-        </w:rPr>
-        <w:t>函数指针；</w:t>
-      </w:r>
-    </w:p>
-    <w:p>
-      <w:pPr>
-        <w:ind w:firstLine="420"/>
-      </w:pPr>
-      <w:r>
-        <w:t>5</w:t>
-      </w:r>
-      <w:r>
-        <w:rPr>
-          <w:rFonts w:hint="eastAsia"/>
-        </w:rPr>
-        <w:t>、调用</w:t>
-      </w:r>
-      <w:r>
-        <w:rPr>
-          <w:rFonts w:hint="eastAsia"/>
-        </w:rPr>
-        <w:t>scheduler</w:t>
-      </w:r>
-      <w:r>
-        <w:rPr>
-          <w:rFonts w:hint="eastAsia"/>
-        </w:rPr>
-        <w:t>特定的</w:t>
-      </w:r>
-      <w:proofErr w:type="spellStart"/>
-      <w:r>
-        <w:rPr>
-          <w:rFonts w:hint="eastAsia"/>
-        </w:rPr>
-        <w:t>add_connection</w:t>
-      </w:r>
-      <w:proofErr w:type="spellEnd"/>
-      <w:r>
-        <w:rPr>
-          <w:rFonts w:hint="eastAsia"/>
-        </w:rPr>
-        <w:t>函数新建连接。</w:t>
       </w:r>
     </w:p>
     <w:p>
@@ -896,7 +665,7 @@
                     </pic:cNvPicPr>
                   </pic:nvPicPr>
                   <pic:blipFill>
-                    <a:blip r:embed="rId4">
+                    <a:blip r:embed="rId5">
                       <a:extLst>
                         <a:ext uri="{28A0092B-C50C-407E-A947-70E740481C1C}">
                           <a14:useLocalDpi xmlns:a14="http://schemas.microsoft.com/office/drawing/2010/main" val="0"/>
@@ -1084,7 +853,6 @@
           <w:rFonts w:hint="eastAsia"/>
           <w:color w:val="FF0000"/>
         </w:rPr>
-        <w:lastRenderedPageBreak/>
         <w:t>理想情况下，一个</w:t>
       </w:r>
       <w:r>
@@ -1223,8 +991,6 @@
       <w:r>
         <w:t>thread_pool_max_threads</w:t>
       </w:r>
-      <w:bookmarkStart w:id="0" w:name="_GoBack"/>
-      <w:bookmarkEnd w:id="0"/>
       <w:proofErr w:type="spellEnd"/>
     </w:p>
     <w:p>
@@ -1252,7 +1018,14 @@
         <w:rPr>
           <w:rFonts w:hint="eastAsia"/>
         </w:rPr>
-        <w:t>的线程数，超过该限制后将无法再创建更多的线程，默认为</w:t>
+        <w:t>的线程数，超过该限制后将无法再创建更多的线</w:t>
+      </w:r>
+      <w:r>
+        <w:rPr>
+          <w:rFonts w:hint="eastAsia"/>
+        </w:rPr>
+        <w:lastRenderedPageBreak/>
+        <w:t>程，默认为</w:t>
       </w:r>
       <w:r>
         <w:rPr>
@@ -1741,7 +1514,7 @@
         <w:rPr>
           <w:rFonts w:hint="eastAsia"/>
         </w:rPr>
-        <w:t>原理</w:t>
+        <w:t>架构图</w:t>
       </w:r>
     </w:p>
     <w:p>
@@ -1767,7 +1540,7 @@
                     </pic:cNvPicPr>
                   </pic:nvPicPr>
                   <pic:blipFill>
-                    <a:blip r:embed="rId5">
+                    <a:blip r:embed="rId6">
                       <a:extLst>
                         <a:ext uri="{28A0092B-C50C-407E-A947-70E740481C1C}">
                           <a14:useLocalDpi xmlns:a14="http://schemas.microsoft.com/office/drawing/2010/main" val="0"/>
@@ -1961,6 +1734,935 @@
     <w:p>
       <w:pPr>
         <w:pStyle w:val="2"/>
+      </w:pPr>
+      <w:r>
+        <w:rPr>
+          <w:rFonts w:hint="eastAsia"/>
+        </w:rPr>
+        <w:t>组成</w:t>
+      </w:r>
+    </w:p>
+    <w:p>
+      <w:r>
+        <w:rPr>
+          <w:rFonts w:hint="eastAsia"/>
+        </w:rPr>
+        <w:t>从架构图中可以看到</w:t>
+      </w:r>
+      <w:r>
+        <w:rPr>
+          <w:rFonts w:hint="eastAsia"/>
+        </w:rPr>
+        <w:t>Thread Pool</w:t>
+      </w:r>
+      <w:r>
+        <w:rPr>
+          <w:rFonts w:hint="eastAsia"/>
+        </w:rPr>
+        <w:t>由一个</w:t>
+      </w:r>
+      <w:r>
+        <w:rPr>
+          <w:rFonts w:hint="eastAsia"/>
+        </w:rPr>
+        <w:t>Timer</w:t>
+      </w:r>
+      <w:r>
+        <w:rPr>
+          <w:rFonts w:hint="eastAsia"/>
+        </w:rPr>
+        <w:t>线程和多个</w:t>
+      </w:r>
+      <w:r>
+        <w:rPr>
+          <w:rFonts w:hint="eastAsia"/>
+        </w:rPr>
+        <w:t>Thread Group</w:t>
+      </w:r>
+      <w:r>
+        <w:rPr>
+          <w:rFonts w:hint="eastAsia"/>
+        </w:rPr>
+        <w:t>组成，而每个</w:t>
+      </w:r>
+      <w:r>
+        <w:rPr>
+          <w:rFonts w:hint="eastAsia"/>
+        </w:rPr>
+        <w:t>Thread Group</w:t>
+      </w:r>
+      <w:r>
+        <w:rPr>
+          <w:rFonts w:hint="eastAsia"/>
+        </w:rPr>
+        <w:t>又由两个队列、一个</w:t>
+      </w:r>
+      <w:r>
+        <w:rPr>
+          <w:rFonts w:hint="eastAsia"/>
+        </w:rPr>
+        <w:t>listener</w:t>
+      </w:r>
+      <w:r>
+        <w:rPr>
+          <w:rFonts w:hint="eastAsia"/>
+        </w:rPr>
+        <w:t>线程和多个</w:t>
+      </w:r>
+      <w:r>
+        <w:rPr>
+          <w:rFonts w:hint="eastAsia"/>
+        </w:rPr>
+        <w:t>worker</w:t>
+      </w:r>
+      <w:r>
+        <w:rPr>
+          <w:rFonts w:hint="eastAsia"/>
+        </w:rPr>
+        <w:t>线程构成。下面分别来介绍每个各个部分的作用：</w:t>
+      </w:r>
+    </w:p>
+    <w:p>
+      <w:pPr>
+        <w:pStyle w:val="3"/>
+      </w:pPr>
+      <w:r>
+        <w:rPr>
+          <w:rFonts w:hint="eastAsia"/>
+        </w:rPr>
+        <w:t>队列</w:t>
+      </w:r>
+    </w:p>
+    <w:p>
+      <w:pPr>
+        <w:ind w:firstLine="360"/>
+      </w:pPr>
+      <w:r>
+        <w:rPr>
+          <w:rFonts w:hint="eastAsia"/>
+        </w:rPr>
+        <w:t>（高优先级队列和低优先级队列）</w:t>
+      </w:r>
+      <w:r>
+        <w:rPr>
+          <w:rFonts w:hint="eastAsia"/>
+        </w:rPr>
+        <w:t xml:space="preserve">    </w:t>
+      </w:r>
+    </w:p>
+    <w:p>
+      <w:pPr>
+        <w:ind w:firstLine="360"/>
+      </w:pPr>
+      <w:r>
+        <w:rPr>
+          <w:rFonts w:hint="eastAsia"/>
+        </w:rPr>
+        <w:t>用来存放待执行的</w:t>
+      </w:r>
+      <w:r>
+        <w:rPr>
+          <w:rFonts w:hint="eastAsia"/>
+        </w:rPr>
+        <w:t>IO</w:t>
+      </w:r>
+      <w:r>
+        <w:rPr>
+          <w:rFonts w:hint="eastAsia"/>
+        </w:rPr>
+        <w:t>任务，分为高优先级队列和低优先级队列，高优先级队列的任务会优先被处理。</w:t>
+      </w:r>
+      <w:r>
+        <w:rPr>
+          <w:rFonts w:hint="eastAsia"/>
+        </w:rPr>
+        <w:t>    </w:t>
+      </w:r>
+      <w:r>
+        <w:rPr>
+          <w:rFonts w:hint="eastAsia"/>
+        </w:rPr>
+        <w:t>什么任务会放在高优先级队列呢？</w:t>
+      </w:r>
+      <w:r>
+        <w:rPr>
+          <w:rFonts w:hint="eastAsia"/>
+        </w:rPr>
+        <w:t xml:space="preserve">    </w:t>
+      </w:r>
+      <w:r>
+        <w:rPr>
+          <w:rFonts w:hint="eastAsia"/>
+        </w:rPr>
+        <w:t>事务中的语句会放到高优先级队列中，比如一个事务中有两个</w:t>
+      </w:r>
+      <w:r>
+        <w:rPr>
+          <w:rFonts w:hint="eastAsia"/>
+        </w:rPr>
+        <w:t>update</w:t>
+      </w:r>
+      <w:r>
+        <w:rPr>
+          <w:rFonts w:hint="eastAsia"/>
+        </w:rPr>
+        <w:t>的</w:t>
+      </w:r>
+      <w:r>
+        <w:rPr>
+          <w:rFonts w:hint="eastAsia"/>
+        </w:rPr>
+        <w:t>SQL</w:t>
+      </w:r>
+      <w:r>
+        <w:rPr>
+          <w:rFonts w:hint="eastAsia"/>
+        </w:rPr>
+        <w:t>，有</w:t>
+      </w:r>
+      <w:r>
+        <w:rPr>
+          <w:rFonts w:hint="eastAsia"/>
+        </w:rPr>
+        <w:t>1</w:t>
+      </w:r>
+      <w:r>
+        <w:rPr>
+          <w:rFonts w:hint="eastAsia"/>
+        </w:rPr>
+        <w:t>个已经执行，那么另外一个</w:t>
+      </w:r>
+      <w:r>
+        <w:rPr>
+          <w:rFonts w:hint="eastAsia"/>
+        </w:rPr>
+        <w:t>update</w:t>
+      </w:r>
+      <w:r>
+        <w:rPr>
+          <w:rFonts w:hint="eastAsia"/>
+        </w:rPr>
+        <w:t>的任务就会放在高优先级中。这里需要注意，如果是非事务引擎，或者开启了</w:t>
+      </w:r>
+      <w:proofErr w:type="spellStart"/>
+      <w:r>
+        <w:rPr>
+          <w:rFonts w:hint="eastAsia"/>
+        </w:rPr>
+        <w:t>autocommit</w:t>
+      </w:r>
+      <w:proofErr w:type="spellEnd"/>
+      <w:r>
+        <w:rPr>
+          <w:rFonts w:hint="eastAsia"/>
+        </w:rPr>
+        <w:t>的事务引擎，都会放到低优先级队列中。</w:t>
+      </w:r>
+      <w:r>
+        <w:rPr>
+          <w:rFonts w:hint="eastAsia"/>
+        </w:rPr>
+        <w:t>    </w:t>
+      </w:r>
+      <w:r>
+        <w:rPr>
+          <w:rFonts w:hint="eastAsia"/>
+        </w:rPr>
+        <w:t>还有一种情况会将任务放到高优先级队列中，如果语句在低优先级队列停留太久，该语句也会移到高优先级队列中，防止饿死的问题。</w:t>
+      </w:r>
+      <w:proofErr w:type="spellStart"/>
+      <w:r>
+        <w:t>X</w:t>
+      </w:r>
+      <w:r>
+        <w:rPr>
+          <w:rFonts w:hint="eastAsia"/>
+        </w:rPr>
+        <w:t>xxxxxxxx</w:t>
+      </w:r>
+      <w:proofErr w:type="spellEnd"/>
+    </w:p>
+    <w:p>
+      <w:pPr>
+        <w:pStyle w:val="3"/>
+      </w:pPr>
+      <w:r>
+        <w:rPr>
+          <w:rFonts w:hint="eastAsia"/>
+        </w:rPr>
+        <w:lastRenderedPageBreak/>
+        <w:t>listener</w:t>
+      </w:r>
+      <w:r>
+        <w:rPr>
+          <w:rFonts w:hint="eastAsia"/>
+        </w:rPr>
+        <w:t>线程</w:t>
+      </w:r>
+      <w:r>
+        <w:rPr>
+          <w:rFonts w:hint="eastAsia"/>
+        </w:rPr>
+        <w:t xml:space="preserve">    </w:t>
+      </w:r>
+    </w:p>
+    <w:p>
+      <w:pPr>
+        <w:ind w:firstLine="420"/>
+      </w:pPr>
+      <w:r>
+        <w:rPr>
+          <w:rFonts w:hint="eastAsia"/>
+        </w:rPr>
+        <w:t>listener</w:t>
+      </w:r>
+      <w:r>
+        <w:rPr>
+          <w:rFonts w:hint="eastAsia"/>
+        </w:rPr>
+        <w:t>线程监听该线程</w:t>
+      </w:r>
+      <w:r>
+        <w:rPr>
+          <w:rFonts w:hint="eastAsia"/>
+        </w:rPr>
+        <w:t>group</w:t>
+      </w:r>
+      <w:r>
+        <w:rPr>
+          <w:rFonts w:hint="eastAsia"/>
+        </w:rPr>
+        <w:t>的语句，并确定是自己转变成</w:t>
+      </w:r>
+      <w:r>
+        <w:rPr>
+          <w:rFonts w:hint="eastAsia"/>
+        </w:rPr>
+        <w:t>worker</w:t>
+      </w:r>
+      <w:r>
+        <w:rPr>
+          <w:rFonts w:hint="eastAsia"/>
+        </w:rPr>
+        <w:t>线程立即执行对应的语句还是放到队列中，判断的标准是看队列中是否有待执行的语句。如果队列中待执行的语句数量为</w:t>
+      </w:r>
+      <w:r>
+        <w:rPr>
+          <w:rFonts w:hint="eastAsia"/>
+        </w:rPr>
+        <w:t>0</w:t>
+      </w:r>
+      <w:r>
+        <w:rPr>
+          <w:rFonts w:hint="eastAsia"/>
+        </w:rPr>
+        <w:t>，而</w:t>
+      </w:r>
+      <w:r>
+        <w:rPr>
+          <w:rFonts w:hint="eastAsia"/>
+        </w:rPr>
+        <w:t>listener</w:t>
+      </w:r>
+      <w:r>
+        <w:rPr>
+          <w:rFonts w:hint="eastAsia"/>
+        </w:rPr>
+        <w:t>线程转换成</w:t>
+      </w:r>
+      <w:r>
+        <w:rPr>
+          <w:rFonts w:hint="eastAsia"/>
+        </w:rPr>
+        <w:t>worker</w:t>
+      </w:r>
+      <w:r>
+        <w:rPr>
+          <w:rFonts w:hint="eastAsia"/>
+        </w:rPr>
+        <w:t>线程，并立即执行对应的语句。如果队列中待执行的语句数量不为</w:t>
+      </w:r>
+      <w:r>
+        <w:rPr>
+          <w:rFonts w:hint="eastAsia"/>
+        </w:rPr>
+        <w:t>0</w:t>
+      </w:r>
+      <w:r>
+        <w:rPr>
+          <w:rFonts w:hint="eastAsia"/>
+        </w:rPr>
+        <w:t>，则认为任务比较多，将语句放入队列中，让其他的线程来处理。这里的机制是为了减少线程的创建，因为一般</w:t>
+      </w:r>
+      <w:r>
+        <w:rPr>
+          <w:rFonts w:hint="eastAsia"/>
+        </w:rPr>
+        <w:t>SQL</w:t>
+      </w:r>
+      <w:r>
+        <w:rPr>
+          <w:rFonts w:hint="eastAsia"/>
+        </w:rPr>
+        <w:t>执行都非常快。</w:t>
+      </w:r>
+    </w:p>
+    <w:p>
+      <w:pPr>
+        <w:pStyle w:val="3"/>
+      </w:pPr>
+      <w:r>
+        <w:rPr>
+          <w:rFonts w:hint="eastAsia"/>
+        </w:rPr>
+        <w:t>worker</w:t>
+      </w:r>
+      <w:r>
+        <w:rPr>
+          <w:rFonts w:hint="eastAsia"/>
+        </w:rPr>
+        <w:t>线程</w:t>
+      </w:r>
+    </w:p>
+    <w:p>
+      <w:pPr>
+        <w:ind w:firstLine="420"/>
+      </w:pPr>
+      <w:r>
+        <w:rPr>
+          <w:rFonts w:hint="eastAsia"/>
+        </w:rPr>
+        <w:t>worker</w:t>
+      </w:r>
+      <w:r>
+        <w:rPr>
+          <w:rFonts w:hint="eastAsia"/>
+        </w:rPr>
+        <w:t>线程是真正干活的线程</w:t>
+      </w:r>
+    </w:p>
+    <w:p>
+      <w:pPr>
+        <w:pStyle w:val="3"/>
+      </w:pPr>
+      <w:r>
+        <w:rPr>
+          <w:rFonts w:hint="eastAsia"/>
+        </w:rPr>
+        <w:t>Timer</w:t>
+      </w:r>
+      <w:r>
+        <w:rPr>
+          <w:rFonts w:hint="eastAsia"/>
+        </w:rPr>
+        <w:t>线程</w:t>
+      </w:r>
+    </w:p>
+    <w:p>
+      <w:pPr>
+        <w:ind w:firstLine="420"/>
+      </w:pPr>
+      <w:r>
+        <w:rPr>
+          <w:rFonts w:hint="eastAsia"/>
+        </w:rPr>
+        <w:t>Timer</w:t>
+      </w:r>
+      <w:r>
+        <w:rPr>
+          <w:rFonts w:hint="eastAsia"/>
+        </w:rPr>
+        <w:t>线程是用来周期性检查</w:t>
+      </w:r>
+      <w:r>
+        <w:rPr>
+          <w:rFonts w:hint="eastAsia"/>
+        </w:rPr>
+        <w:t>group</w:t>
+      </w:r>
+      <w:r>
+        <w:rPr>
+          <w:rFonts w:hint="eastAsia"/>
+        </w:rPr>
+        <w:t>是否</w:t>
+      </w:r>
+      <w:proofErr w:type="gramStart"/>
+      <w:r>
+        <w:rPr>
+          <w:rFonts w:hint="eastAsia"/>
+        </w:rPr>
+        <w:t>处于处于</w:t>
+      </w:r>
+      <w:proofErr w:type="gramEnd"/>
+      <w:r>
+        <w:rPr>
+          <w:rFonts w:hint="eastAsia"/>
+        </w:rPr>
+        <w:t>阻塞状态，当出现阻塞的时候，会通过唤醒线程或者新建线程来解决。具体的检测方法为，通过</w:t>
+      </w:r>
+      <w:proofErr w:type="spellStart"/>
+      <w:r>
+        <w:rPr>
+          <w:rFonts w:hint="eastAsia"/>
+        </w:rPr>
+        <w:t>queue_event_count</w:t>
+      </w:r>
+      <w:proofErr w:type="spellEnd"/>
+      <w:r>
+        <w:rPr>
+          <w:rFonts w:hint="eastAsia"/>
+        </w:rPr>
+        <w:t>的值和</w:t>
+      </w:r>
+      <w:r>
+        <w:rPr>
+          <w:rFonts w:hint="eastAsia"/>
+        </w:rPr>
+        <w:t>IO</w:t>
+      </w:r>
+      <w:r>
+        <w:rPr>
+          <w:rFonts w:hint="eastAsia"/>
+        </w:rPr>
+        <w:t>任务队列是否为空来判断</w:t>
+      </w:r>
+      <w:proofErr w:type="gramStart"/>
+      <w:r>
+        <w:rPr>
+          <w:rFonts w:hint="eastAsia"/>
+        </w:rPr>
+        <w:t>线程组</w:t>
+      </w:r>
+      <w:proofErr w:type="gramEnd"/>
+      <w:r>
+        <w:rPr>
+          <w:rFonts w:hint="eastAsia"/>
+        </w:rPr>
+        <w:t>是否为阻塞状态。每次</w:t>
+      </w:r>
+      <w:r>
+        <w:rPr>
+          <w:rFonts w:hint="eastAsia"/>
+        </w:rPr>
+        <w:t>worker</w:t>
+      </w:r>
+      <w:r>
+        <w:rPr>
+          <w:rFonts w:hint="eastAsia"/>
+        </w:rPr>
+        <w:t>线程检查队列中任务的时候，</w:t>
+      </w:r>
+      <w:proofErr w:type="spellStart"/>
+      <w:r>
+        <w:rPr>
+          <w:rFonts w:hint="eastAsia"/>
+        </w:rPr>
+        <w:t>queue_event_count</w:t>
+      </w:r>
+      <w:proofErr w:type="spellEnd"/>
+      <w:r>
+        <w:rPr>
+          <w:rFonts w:hint="eastAsia"/>
+        </w:rPr>
+        <w:t>会</w:t>
+      </w:r>
+      <w:r>
+        <w:rPr>
+          <w:rFonts w:hint="eastAsia"/>
+        </w:rPr>
+        <w:t>+1</w:t>
+      </w:r>
+      <w:r>
+        <w:rPr>
+          <w:rFonts w:hint="eastAsia"/>
+        </w:rPr>
+        <w:t>，每次</w:t>
+      </w:r>
+      <w:r>
+        <w:rPr>
+          <w:rFonts w:hint="eastAsia"/>
+        </w:rPr>
+        <w:t>Timer</w:t>
+      </w:r>
+      <w:r>
+        <w:rPr>
+          <w:rFonts w:hint="eastAsia"/>
+        </w:rPr>
+        <w:t>检查完</w:t>
+      </w:r>
+      <w:r>
+        <w:rPr>
+          <w:rFonts w:hint="eastAsia"/>
+        </w:rPr>
+        <w:t>group</w:t>
+      </w:r>
+      <w:r>
+        <w:rPr>
+          <w:rFonts w:hint="eastAsia"/>
+        </w:rPr>
+        <w:t>是否阻塞的时候会将</w:t>
+      </w:r>
+      <w:proofErr w:type="spellStart"/>
+      <w:r>
+        <w:rPr>
+          <w:rFonts w:hint="eastAsia"/>
+        </w:rPr>
+        <w:t>queue_event_count</w:t>
+      </w:r>
+      <w:proofErr w:type="spellEnd"/>
+      <w:r>
+        <w:rPr>
+          <w:rFonts w:hint="eastAsia"/>
+        </w:rPr>
+        <w:t>清</w:t>
+      </w:r>
+      <w:r>
+        <w:rPr>
+          <w:rFonts w:hint="eastAsia"/>
+        </w:rPr>
+        <w:t>0</w:t>
+      </w:r>
+      <w:r>
+        <w:rPr>
+          <w:rFonts w:hint="eastAsia"/>
+        </w:rPr>
+        <w:t>，如果检查的时候任务队列不为空，而</w:t>
+      </w:r>
+      <w:proofErr w:type="spellStart"/>
+      <w:r>
+        <w:rPr>
+          <w:rFonts w:hint="eastAsia"/>
+        </w:rPr>
+        <w:t>queue_event_count</w:t>
+      </w:r>
+      <w:proofErr w:type="spellEnd"/>
+      <w:r>
+        <w:rPr>
+          <w:rFonts w:hint="eastAsia"/>
+        </w:rPr>
+        <w:t>为</w:t>
+      </w:r>
+      <w:r>
+        <w:rPr>
+          <w:rFonts w:hint="eastAsia"/>
+        </w:rPr>
+        <w:t>0</w:t>
+      </w:r>
+      <w:r>
+        <w:rPr>
+          <w:rFonts w:hint="eastAsia"/>
+        </w:rPr>
+        <w:t>，则说明任务队列没有被正常处理，此时该</w:t>
+      </w:r>
+      <w:r>
+        <w:rPr>
+          <w:rFonts w:hint="eastAsia"/>
+        </w:rPr>
+        <w:t>group</w:t>
+      </w:r>
+      <w:r>
+        <w:rPr>
+          <w:rFonts w:hint="eastAsia"/>
+        </w:rPr>
+        <w:t>出现了阻塞，</w:t>
+      </w:r>
+      <w:r>
+        <w:rPr>
+          <w:rFonts w:hint="eastAsia"/>
+        </w:rPr>
+        <w:t>Timer</w:t>
+      </w:r>
+      <w:r>
+        <w:rPr>
+          <w:rFonts w:hint="eastAsia"/>
+        </w:rPr>
+        <w:t>线程会唤醒</w:t>
+      </w:r>
+      <w:r>
+        <w:rPr>
+          <w:rFonts w:hint="eastAsia"/>
+        </w:rPr>
+        <w:t>worker</w:t>
+      </w:r>
+      <w:r>
+        <w:rPr>
+          <w:rFonts w:hint="eastAsia"/>
+        </w:rPr>
+        <w:t>线程或者新建一个</w:t>
+      </w:r>
+      <w:r>
+        <w:rPr>
+          <w:rFonts w:hint="eastAsia"/>
+        </w:rPr>
+        <w:t>wokrer</w:t>
+      </w:r>
+      <w:r>
+        <w:rPr>
+          <w:rFonts w:hint="eastAsia"/>
+        </w:rPr>
+        <w:t>线程来处理队列中的任务，防止</w:t>
+      </w:r>
+      <w:r>
+        <w:rPr>
+          <w:rFonts w:hint="eastAsia"/>
+        </w:rPr>
+        <w:t>group</w:t>
+      </w:r>
+      <w:r>
+        <w:rPr>
+          <w:rFonts w:hint="eastAsia"/>
+        </w:rPr>
+        <w:t>长时间被阻塞。</w:t>
+      </w:r>
+    </w:p>
+    <w:p>
+      <w:pPr>
+        <w:pStyle w:val="2"/>
+      </w:pPr>
+      <w:r>
+        <w:rPr>
+          <w:rFonts w:hint="eastAsia"/>
+        </w:rPr>
+        <w:t>连接</w:t>
+      </w:r>
+      <w:bookmarkStart w:id="0" w:name="_GoBack"/>
+      <w:bookmarkEnd w:id="0"/>
+      <w:r>
+        <w:rPr>
+          <w:rFonts w:hint="eastAsia"/>
+        </w:rPr>
+        <w:t>管理流程</w:t>
+      </w:r>
+    </w:p>
+    <w:p>
+      <w:r>
+        <w:tab/>
+        <w:t>1</w:t>
+      </w:r>
+      <w:r>
+        <w:rPr>
+          <w:rFonts w:hint="eastAsia"/>
+        </w:rPr>
+        <w:t>、通过</w:t>
+      </w:r>
+      <w:r>
+        <w:rPr>
+          <w:rFonts w:hint="eastAsia"/>
+        </w:rPr>
+        <w:t>poll</w:t>
+      </w:r>
+      <w:r>
+        <w:rPr>
+          <w:rFonts w:hint="eastAsia"/>
+        </w:rPr>
+        <w:t>监听</w:t>
+      </w:r>
+      <w:proofErr w:type="spellStart"/>
+      <w:r>
+        <w:rPr>
+          <w:rFonts w:hint="eastAsia"/>
+        </w:rPr>
+        <w:t>mysql</w:t>
+      </w:r>
+      <w:proofErr w:type="spellEnd"/>
+      <w:r>
+        <w:rPr>
+          <w:rFonts w:hint="eastAsia"/>
+        </w:rPr>
+        <w:t>端口的连接请求；</w:t>
+      </w:r>
+    </w:p>
+    <w:p>
+      <w:pPr>
+        <w:ind w:firstLine="420"/>
+      </w:pPr>
+      <w:r>
+        <w:t>2</w:t>
+      </w:r>
+      <w:r>
+        <w:rPr>
+          <w:rFonts w:hint="eastAsia"/>
+        </w:rPr>
+        <w:t>、收到连接后，调用</w:t>
+      </w:r>
+      <w:r>
+        <w:rPr>
+          <w:rFonts w:hint="eastAsia"/>
+        </w:rPr>
+        <w:t>accept</w:t>
+      </w:r>
+      <w:r>
+        <w:rPr>
+          <w:rFonts w:hint="eastAsia"/>
+        </w:rPr>
+        <w:t>接口，创建通信</w:t>
+      </w:r>
+      <w:r>
+        <w:rPr>
+          <w:rFonts w:hint="eastAsia"/>
+        </w:rPr>
+        <w:t>socket</w:t>
+      </w:r>
+      <w:r>
+        <w:rPr>
+          <w:rFonts w:hint="eastAsia"/>
+        </w:rPr>
+        <w:t>；</w:t>
+      </w:r>
+    </w:p>
+    <w:p>
+      <w:pPr>
+        <w:ind w:firstLine="420"/>
+      </w:pPr>
+      <w:r>
+        <w:rPr>
+          <w:rFonts w:hint="eastAsia"/>
+        </w:rPr>
+        <w:t>3</w:t>
+      </w:r>
+      <w:r>
+        <w:rPr>
+          <w:rFonts w:hint="eastAsia"/>
+        </w:rPr>
+        <w:t>、初始化</w:t>
+      </w:r>
+      <w:proofErr w:type="spellStart"/>
+      <w:r>
+        <w:rPr>
+          <w:rFonts w:hint="eastAsia"/>
+        </w:rPr>
+        <w:t>thd</w:t>
+      </w:r>
+      <w:proofErr w:type="spellEnd"/>
+      <w:r>
+        <w:rPr>
+          <w:rFonts w:hint="eastAsia"/>
+        </w:rPr>
+        <w:t>实例，</w:t>
+      </w:r>
+      <w:proofErr w:type="spellStart"/>
+      <w:r>
+        <w:rPr>
+          <w:rFonts w:hint="eastAsia"/>
+        </w:rPr>
+        <w:t>vio</w:t>
+      </w:r>
+      <w:proofErr w:type="spellEnd"/>
+      <w:r>
+        <w:rPr>
+          <w:rFonts w:hint="eastAsia"/>
+        </w:rPr>
+        <w:t>对象等；</w:t>
+      </w:r>
+    </w:p>
+    <w:p>
+      <w:pPr>
+        <w:ind w:firstLine="420"/>
+      </w:pPr>
+      <w:r>
+        <w:rPr>
+          <w:rFonts w:hint="eastAsia"/>
+        </w:rPr>
+        <w:t>4</w:t>
+      </w:r>
+      <w:r>
+        <w:rPr>
+          <w:rFonts w:hint="eastAsia"/>
+        </w:rPr>
+        <w:t>、根据</w:t>
+      </w:r>
+      <w:proofErr w:type="spellStart"/>
+      <w:r>
+        <w:rPr>
+          <w:rFonts w:hint="eastAsia"/>
+        </w:rPr>
+        <w:t>thread_handling</w:t>
+      </w:r>
+      <w:proofErr w:type="spellEnd"/>
+      <w:r>
+        <w:rPr>
+          <w:rFonts w:hint="eastAsia"/>
+        </w:rPr>
+        <w:t>方式设置，初始化</w:t>
+      </w:r>
+      <w:proofErr w:type="spellStart"/>
+      <w:r>
+        <w:rPr>
+          <w:rFonts w:hint="eastAsia"/>
+        </w:rPr>
+        <w:t>thd</w:t>
+      </w:r>
+      <w:proofErr w:type="spellEnd"/>
+      <w:r>
+        <w:rPr>
+          <w:rFonts w:hint="eastAsia"/>
+        </w:rPr>
+        <w:t>实例的</w:t>
+      </w:r>
+      <w:r>
+        <w:rPr>
+          <w:rFonts w:hint="eastAsia"/>
+        </w:rPr>
+        <w:t>scheduler</w:t>
+      </w:r>
+      <w:r>
+        <w:rPr>
+          <w:rFonts w:hint="eastAsia"/>
+        </w:rPr>
+        <w:t>函数指针；</w:t>
+      </w:r>
+    </w:p>
+    <w:p>
+      <w:pPr>
+        <w:ind w:firstLine="420"/>
+      </w:pPr>
+      <w:r>
+        <w:t>5</w:t>
+      </w:r>
+      <w:r>
+        <w:rPr>
+          <w:rFonts w:hint="eastAsia"/>
+        </w:rPr>
+        <w:t>、调用</w:t>
+      </w:r>
+      <w:r>
+        <w:rPr>
+          <w:rFonts w:hint="eastAsia"/>
+        </w:rPr>
+        <w:t>scheduler</w:t>
+      </w:r>
+      <w:r>
+        <w:rPr>
+          <w:rFonts w:hint="eastAsia"/>
+        </w:rPr>
+        <w:t>特定的</w:t>
+      </w:r>
+      <w:proofErr w:type="spellStart"/>
+      <w:r>
+        <w:rPr>
+          <w:rFonts w:hint="eastAsia"/>
+        </w:rPr>
+        <w:t>add_connection</w:t>
+      </w:r>
+      <w:proofErr w:type="spellEnd"/>
+      <w:r>
+        <w:rPr>
+          <w:rFonts w:hint="eastAsia"/>
+        </w:rPr>
+        <w:t>函数新建连接。</w:t>
+      </w:r>
+    </w:p>
+    <w:p>
+      <w:pPr>
+        <w:ind w:firstLine="420"/>
+        <w:rPr>
+          <w:rFonts w:hint="eastAsia"/>
+        </w:rPr>
+      </w:pPr>
+    </w:p>
+    <w:p>
+      <w:pPr>
+        <w:pStyle w:val="2"/>
         <w:rPr>
           <w:rFonts w:hint="eastAsia"/>
         </w:rPr>
@@ -2051,6 +2753,7 @@
         <w:rPr>
           <w:rFonts w:hint="eastAsia"/>
         </w:rPr>
+        <w:lastRenderedPageBreak/>
         <w:t xml:space="preserve">2)  </w:t>
       </w:r>
       <w:r>
@@ -2813,6 +3516,7 @@
         <w:rPr>
           <w:rFonts w:hint="eastAsia"/>
         </w:rPr>
+        <w:lastRenderedPageBreak/>
         <w:t xml:space="preserve">6)  </w:t>
       </w:r>
       <w:r>
@@ -3011,26 +3715,1309 @@
         <w:rPr>
           <w:rFonts w:hint="eastAsia"/>
         </w:rPr>
+        <w:t xml:space="preserve">5)  </w:t>
+      </w:r>
+      <w:r>
+        <w:rPr>
+          <w:rFonts w:hint="eastAsia"/>
+        </w:rPr>
+        <w:t>若队列为空，则</w:t>
+      </w:r>
+      <w:r>
+        <w:rPr>
+          <w:rFonts w:hint="eastAsia"/>
+        </w:rPr>
+        <w:t>listener</w:t>
+      </w:r>
+      <w:r>
+        <w:rPr>
+          <w:rFonts w:hint="eastAsia"/>
+        </w:rPr>
+        <w:t>转换为</w:t>
+      </w:r>
+      <w:r>
+        <w:rPr>
+          <w:rFonts w:hint="eastAsia"/>
+        </w:rPr>
+        <w:t>worker</w:t>
+      </w:r>
+      <w:r>
+        <w:rPr>
+          <w:rFonts w:hint="eastAsia"/>
+        </w:rPr>
+        <w:t>线程</w:t>
+      </w:r>
+    </w:p>
+    <w:p>
+      <w:pPr>
+        <w:rPr>
+          <w:rFonts w:hint="eastAsia"/>
+        </w:rPr>
+      </w:pPr>
+      <w:r>
+        <w:rPr>
+          <w:rFonts w:hint="eastAsia"/>
+        </w:rPr>
+        <w:t xml:space="preserve">6)  </w:t>
+      </w:r>
+      <w:r>
+        <w:rPr>
+          <w:rFonts w:hint="eastAsia"/>
+        </w:rPr>
+        <w:t>若</w:t>
+      </w:r>
+      <w:r>
+        <w:rPr>
+          <w:rFonts w:hint="eastAsia"/>
+        </w:rPr>
+        <w:t>group</w:t>
+      </w:r>
+      <w:r>
+        <w:rPr>
+          <w:rFonts w:hint="eastAsia"/>
+        </w:rPr>
+        <w:t>内没有活跃线程，则唤醒一个线程</w:t>
+      </w:r>
+    </w:p>
+    <w:p>
+      <w:pPr>
+        <w:rPr>
+          <w:rFonts w:hint="eastAsia"/>
+        </w:rPr>
+      </w:pPr>
+      <w:r>
+        <w:rPr>
+          <w:rFonts w:hint="eastAsia"/>
+        </w:rPr>
+        <w:t>备注：这里</w:t>
+      </w:r>
+      <w:proofErr w:type="spellStart"/>
+      <w:r>
+        <w:rPr>
+          <w:rFonts w:hint="eastAsia"/>
+        </w:rPr>
+        <w:t>epoll_wait</w:t>
+      </w:r>
+      <w:proofErr w:type="spellEnd"/>
+      <w:r>
+        <w:rPr>
+          <w:rFonts w:hint="eastAsia"/>
+        </w:rPr>
+        <w:t>监听</w:t>
+      </w:r>
+      <w:r>
+        <w:rPr>
+          <w:rFonts w:hint="eastAsia"/>
+        </w:rPr>
+        <w:t>group</w:t>
+      </w:r>
+      <w:r>
+        <w:rPr>
+          <w:rFonts w:hint="eastAsia"/>
+        </w:rPr>
+        <w:t>内所有连接的套接字，然后将监听到的连接</w:t>
+      </w:r>
+    </w:p>
+    <w:p>
+      <w:pPr>
+        <w:rPr>
+          <w:rFonts w:hint="eastAsia"/>
+        </w:rPr>
+      </w:pPr>
+      <w:r>
+        <w:rPr>
+          <w:rFonts w:hint="eastAsia"/>
+        </w:rPr>
+        <w:t>请求</w:t>
+      </w:r>
+      <w:r>
+        <w:rPr>
+          <w:rFonts w:hint="eastAsia"/>
+        </w:rPr>
+        <w:t>push</w:t>
+      </w:r>
+      <w:r>
+        <w:rPr>
+          <w:rFonts w:hint="eastAsia"/>
+        </w:rPr>
+        <w:t>到队列，</w:t>
+      </w:r>
+      <w:r>
+        <w:rPr>
+          <w:rFonts w:hint="eastAsia"/>
+        </w:rPr>
+        <w:t>worker</w:t>
+      </w:r>
+      <w:r>
+        <w:rPr>
+          <w:rFonts w:hint="eastAsia"/>
+        </w:rPr>
+        <w:t>线程从队列中获取任务，然后执行。</w:t>
+      </w:r>
+    </w:p>
+    <w:p/>
+    <w:p>
+      <w:pPr>
+        <w:pStyle w:val="3"/>
+      </w:pPr>
+      <w:proofErr w:type="spellStart"/>
+      <w:r>
+        <w:rPr>
+          <w:rFonts w:hint="eastAsia"/>
+        </w:rPr>
+        <w:t>timer_thread</w:t>
+      </w:r>
+      <w:proofErr w:type="spellEnd"/>
+    </w:p>
+    <w:p>
+      <w:pPr>
+        <w:rPr>
+          <w:rFonts w:hint="eastAsia"/>
+        </w:rPr>
+      </w:pPr>
+      <w:r>
+        <w:rPr>
+          <w:rFonts w:hint="eastAsia"/>
+        </w:rPr>
+        <w:t>[</w:t>
+      </w:r>
+      <w:r>
+        <w:rPr>
+          <w:rFonts w:hint="eastAsia"/>
+        </w:rPr>
+        <w:t>监控线程</w:t>
+      </w:r>
+      <w:r>
+        <w:rPr>
+          <w:rFonts w:hint="eastAsia"/>
+        </w:rPr>
+        <w:t>]</w:t>
+      </w:r>
+    </w:p>
+    <w:p>
+      <w:pPr>
+        <w:rPr>
+          <w:rFonts w:hint="eastAsia"/>
+        </w:rPr>
+      </w:pPr>
+      <w:r>
+        <w:rPr>
+          <w:rFonts w:hint="eastAsia"/>
+        </w:rPr>
+        <w:t xml:space="preserve">1)  </w:t>
+      </w:r>
+      <w:r>
+        <w:rPr>
+          <w:rFonts w:hint="eastAsia"/>
+        </w:rPr>
+        <w:t>若没有</w:t>
+      </w:r>
+      <w:r>
+        <w:rPr>
+          <w:rFonts w:hint="eastAsia"/>
+        </w:rPr>
+        <w:t>listener</w:t>
+      </w:r>
+      <w:r>
+        <w:rPr>
+          <w:rFonts w:hint="eastAsia"/>
+        </w:rPr>
+        <w:t>线程，并且最近没有</w:t>
+      </w:r>
+      <w:proofErr w:type="spellStart"/>
+      <w:r>
+        <w:rPr>
+          <w:rFonts w:hint="eastAsia"/>
+        </w:rPr>
+        <w:t>io_event</w:t>
+      </w:r>
+      <w:proofErr w:type="spellEnd"/>
+      <w:r>
+        <w:rPr>
+          <w:rFonts w:hint="eastAsia"/>
+        </w:rPr>
+        <w:t>事件</w:t>
+      </w:r>
+    </w:p>
+    <w:p>
+      <w:pPr>
+        <w:rPr>
+          <w:rFonts w:hint="eastAsia"/>
+        </w:rPr>
+      </w:pPr>
+      <w:r>
+        <w:rPr>
+          <w:rFonts w:hint="eastAsia"/>
+        </w:rPr>
+        <w:t xml:space="preserve">2)  </w:t>
+      </w:r>
+      <w:r>
+        <w:rPr>
+          <w:rFonts w:hint="eastAsia"/>
+        </w:rPr>
+        <w:t>则创建一个唤醒或创建一个工作线程</w:t>
+      </w:r>
+    </w:p>
+    <w:p>
+      <w:pPr>
+        <w:rPr>
+          <w:rFonts w:hint="eastAsia"/>
+        </w:rPr>
+      </w:pPr>
+      <w:r>
+        <w:rPr>
+          <w:rFonts w:hint="eastAsia"/>
+        </w:rPr>
+        <w:t xml:space="preserve">3)  </w:t>
+      </w:r>
+      <w:r>
+        <w:rPr>
+          <w:rFonts w:hint="eastAsia"/>
+        </w:rPr>
+        <w:t>若</w:t>
+      </w:r>
+      <w:r>
+        <w:rPr>
+          <w:rFonts w:hint="eastAsia"/>
+        </w:rPr>
+        <w:t>group</w:t>
+      </w:r>
+      <w:r>
+        <w:rPr>
+          <w:rFonts w:hint="eastAsia"/>
+        </w:rPr>
+        <w:t>最近一段时间没有处理请求，并且队列里面有请求，则</w:t>
+      </w:r>
+    </w:p>
+    <w:p>
+      <w:pPr>
+        <w:rPr>
+          <w:rFonts w:hint="eastAsia"/>
+        </w:rPr>
+      </w:pPr>
+      <w:r>
+        <w:rPr>
+          <w:rFonts w:hint="eastAsia"/>
+        </w:rPr>
+        <w:t xml:space="preserve">4)  </w:t>
+      </w:r>
+      <w:r>
+        <w:rPr>
+          <w:rFonts w:hint="eastAsia"/>
+        </w:rPr>
+        <w:t>表示</w:t>
+      </w:r>
+      <w:r>
+        <w:rPr>
+          <w:rFonts w:hint="eastAsia"/>
+        </w:rPr>
+        <w:t>group</w:t>
+      </w:r>
+      <w:r>
+        <w:rPr>
+          <w:rFonts w:hint="eastAsia"/>
+        </w:rPr>
+        <w:t>已经</w:t>
+      </w:r>
+      <w:r>
+        <w:rPr>
+          <w:rFonts w:hint="eastAsia"/>
+        </w:rPr>
+        <w:t>stall</w:t>
+      </w:r>
+      <w:r>
+        <w:rPr>
+          <w:rFonts w:hint="eastAsia"/>
+        </w:rPr>
+        <w:t>，则唤醒或创建线程</w:t>
+      </w:r>
+    </w:p>
+    <w:p>
+      <w:pPr>
+        <w:rPr>
+          <w:rFonts w:hint="eastAsia"/>
+        </w:rPr>
+      </w:pPr>
+      <w:r>
+        <w:rPr>
+          <w:rFonts w:hint="eastAsia"/>
+        </w:rPr>
+        <w:t>5</w:t>
+      </w:r>
+      <w:r>
+        <w:rPr>
+          <w:rFonts w:hint="eastAsia"/>
+        </w:rPr>
+        <w:t>）检查是否有连接超时</w:t>
+      </w:r>
+      <w:r>
+        <w:rPr>
+          <w:rFonts w:hint="eastAsia"/>
+        </w:rPr>
+        <w:t xml:space="preserve"> </w:t>
+      </w:r>
+    </w:p>
+    <w:p>
+      <w:pPr>
+        <w:rPr>
+          <w:rFonts w:hint="eastAsia"/>
+        </w:rPr>
+      </w:pPr>
+      <w:r>
+        <w:rPr>
+          <w:rFonts w:hint="eastAsia"/>
+        </w:rPr>
+        <w:t xml:space="preserve">  </w:t>
+      </w:r>
+      <w:r>
+        <w:rPr>
+          <w:rFonts w:hint="eastAsia"/>
+        </w:rPr>
+        <w:t>备注：</w:t>
+      </w:r>
+      <w:r>
+        <w:rPr>
+          <w:rFonts w:hint="eastAsia"/>
+        </w:rPr>
+        <w:t>timer</w:t>
+      </w:r>
+      <w:r>
+        <w:rPr>
+          <w:rFonts w:hint="eastAsia"/>
+        </w:rPr>
+        <w:t>线程通过调用</w:t>
+      </w:r>
+      <w:proofErr w:type="spellStart"/>
+      <w:r>
+        <w:rPr>
+          <w:rFonts w:hint="eastAsia"/>
+        </w:rPr>
+        <w:t>check_stall</w:t>
+      </w:r>
+      <w:proofErr w:type="spellEnd"/>
+      <w:r>
+        <w:rPr>
+          <w:rFonts w:hint="eastAsia"/>
+        </w:rPr>
+        <w:t>判断</w:t>
+      </w:r>
+      <w:r>
+        <w:rPr>
+          <w:rFonts w:hint="eastAsia"/>
+        </w:rPr>
+        <w:t>group</w:t>
+      </w:r>
+      <w:r>
+        <w:rPr>
+          <w:rFonts w:hint="eastAsia"/>
+        </w:rPr>
+        <w:t>是否处于</w:t>
+      </w:r>
+      <w:r>
+        <w:rPr>
+          <w:rFonts w:hint="eastAsia"/>
+        </w:rPr>
+        <w:t>stall</w:t>
+      </w:r>
+      <w:r>
+        <w:rPr>
+          <w:rFonts w:hint="eastAsia"/>
+        </w:rPr>
+        <w:t>状态，通过调用</w:t>
+      </w:r>
+      <w:proofErr w:type="spellStart"/>
+      <w:r>
+        <w:rPr>
+          <w:rFonts w:hint="eastAsia"/>
+        </w:rPr>
+        <w:t>timeout_check</w:t>
+      </w:r>
+      <w:proofErr w:type="spellEnd"/>
+      <w:r>
+        <w:rPr>
+          <w:rFonts w:hint="eastAsia"/>
+        </w:rPr>
+        <w:t>检查客户端连接是否超时。</w:t>
+      </w:r>
+    </w:p>
+    <w:p/>
+    <w:p>
+      <w:pPr>
+        <w:pStyle w:val="3"/>
+      </w:pPr>
+      <w:proofErr w:type="spellStart"/>
+      <w:r>
+        <w:rPr>
+          <w:rFonts w:hint="eastAsia"/>
+        </w:rPr>
+        <w:t>tp_wait_begin</w:t>
+      </w:r>
+      <w:proofErr w:type="spellEnd"/>
+    </w:p>
+    <w:p>
+      <w:pPr>
+        <w:rPr>
+          <w:rFonts w:hint="eastAsia"/>
+        </w:rPr>
+      </w:pPr>
+      <w:r>
+        <w:rPr>
+          <w:rFonts w:hint="eastAsia"/>
+        </w:rPr>
+        <w:t>[</w:t>
+      </w:r>
+      <w:r>
+        <w:rPr>
+          <w:rFonts w:hint="eastAsia"/>
+        </w:rPr>
+        <w:t>进入等待状态流程</w:t>
+      </w:r>
+      <w:r>
+        <w:rPr>
+          <w:rFonts w:hint="eastAsia"/>
+        </w:rPr>
+        <w:t>]</w:t>
+      </w:r>
+    </w:p>
+    <w:p>
+      <w:pPr>
+        <w:rPr>
+          <w:rFonts w:hint="eastAsia"/>
+        </w:rPr>
+      </w:pPr>
+      <w:r>
+        <w:rPr>
+          <w:rFonts w:hint="eastAsia"/>
+        </w:rPr>
+        <w:t xml:space="preserve">1)  </w:t>
+      </w:r>
+      <w:proofErr w:type="spellStart"/>
+      <w:r>
+        <w:rPr>
+          <w:rFonts w:hint="eastAsia"/>
+        </w:rPr>
+        <w:t>active_thread_count</w:t>
+      </w:r>
+      <w:proofErr w:type="spellEnd"/>
+      <w:r>
+        <w:rPr>
+          <w:rFonts w:hint="eastAsia"/>
+        </w:rPr>
+        <w:t>减</w:t>
+      </w:r>
+      <w:r>
+        <w:rPr>
+          <w:rFonts w:hint="eastAsia"/>
+        </w:rPr>
+        <w:t>1</w:t>
+      </w:r>
+      <w:r>
+        <w:rPr>
+          <w:rFonts w:hint="eastAsia"/>
+        </w:rPr>
+        <w:t>，</w:t>
+      </w:r>
+      <w:proofErr w:type="spellStart"/>
+      <w:r>
+        <w:rPr>
+          <w:rFonts w:hint="eastAsia"/>
+        </w:rPr>
+        <w:t>waiting_thread_count</w:t>
+      </w:r>
+      <w:proofErr w:type="spellEnd"/>
+      <w:r>
+        <w:rPr>
+          <w:rFonts w:hint="eastAsia"/>
+        </w:rPr>
+        <w:t>加</w:t>
+      </w:r>
+      <w:r>
+        <w:rPr>
+          <w:rFonts w:hint="eastAsia"/>
+        </w:rPr>
+        <w:t>1</w:t>
+      </w:r>
+    </w:p>
+    <w:p>
+      <w:pPr>
+        <w:rPr>
+          <w:rFonts w:hint="eastAsia"/>
+        </w:rPr>
+      </w:pPr>
+      <w:r>
+        <w:rPr>
+          <w:rFonts w:hint="eastAsia"/>
+        </w:rPr>
+        <w:t>2</w:t>
+      </w:r>
+      <w:r>
+        <w:rPr>
+          <w:rFonts w:hint="eastAsia"/>
+        </w:rPr>
+        <w:t>）设置</w:t>
+      </w:r>
+      <w:r>
+        <w:rPr>
+          <w:rFonts w:hint="eastAsia"/>
+        </w:rPr>
+        <w:t>connection-&gt;waiting= true</w:t>
+      </w:r>
+    </w:p>
+    <w:p>
+      <w:pPr>
+        <w:rPr>
+          <w:rFonts w:hint="eastAsia"/>
+        </w:rPr>
+      </w:pPr>
+      <w:r>
+        <w:rPr>
+          <w:rFonts w:hint="eastAsia"/>
+        </w:rPr>
+        <w:t xml:space="preserve">3)  </w:t>
+      </w:r>
+      <w:proofErr w:type="gramStart"/>
+      <w:r>
+        <w:rPr>
+          <w:rFonts w:hint="eastAsia"/>
+        </w:rPr>
+        <w:t>若活跃线程数</w:t>
+      </w:r>
+      <w:proofErr w:type="gramEnd"/>
+      <w:r>
+        <w:rPr>
+          <w:rFonts w:hint="eastAsia"/>
+        </w:rPr>
+        <w:t>为</w:t>
+      </w:r>
+      <w:r>
+        <w:rPr>
+          <w:rFonts w:hint="eastAsia"/>
+        </w:rPr>
+        <w:t>0</w:t>
+      </w:r>
+      <w:r>
+        <w:rPr>
+          <w:rFonts w:hint="eastAsia"/>
+        </w:rPr>
+        <w:t>，并且任务队列不为空，或者没有监听线程，则</w:t>
+      </w:r>
+    </w:p>
+    <w:p>
+      <w:pPr>
+        <w:rPr>
+          <w:rFonts w:hint="eastAsia"/>
+        </w:rPr>
+      </w:pPr>
+      <w:r>
+        <w:rPr>
+          <w:rFonts w:hint="eastAsia"/>
+        </w:rPr>
         <w:lastRenderedPageBreak/>
-        <w:t xml:space="preserve">5)  </w:t>
-      </w:r>
-      <w:r>
-        <w:rPr>
-          <w:rFonts w:hint="eastAsia"/>
-        </w:rPr>
-        <w:t>若队列为空，则</w:t>
-      </w:r>
-      <w:r>
-        <w:rPr>
-          <w:rFonts w:hint="eastAsia"/>
-        </w:rPr>
-        <w:t>listener</w:t>
-      </w:r>
-      <w:r>
-        <w:rPr>
-          <w:rFonts w:hint="eastAsia"/>
-        </w:rPr>
-        <w:t>转换为</w:t>
+        <w:t xml:space="preserve">4)  </w:t>
+      </w:r>
+      <w:r>
+        <w:rPr>
+          <w:rFonts w:hint="eastAsia"/>
+        </w:rPr>
+        <w:t>唤醒或创建一个线程</w:t>
+      </w:r>
+    </w:p>
+    <w:p/>
+    <w:p>
+      <w:pPr>
+        <w:pStyle w:val="3"/>
+      </w:pPr>
+      <w:proofErr w:type="spellStart"/>
+      <w:r>
+        <w:rPr>
+          <w:rFonts w:hint="eastAsia"/>
+        </w:rPr>
+        <w:t>tp_wait_end</w:t>
+      </w:r>
+      <w:proofErr w:type="spellEnd"/>
+    </w:p>
+    <w:p>
+      <w:pPr>
+        <w:rPr>
+          <w:rFonts w:hint="eastAsia"/>
+        </w:rPr>
+      </w:pPr>
+      <w:r>
+        <w:rPr>
+          <w:rFonts w:hint="eastAsia"/>
+        </w:rPr>
+        <w:t>[</w:t>
+      </w:r>
+      <w:r>
+        <w:rPr>
+          <w:rFonts w:hint="eastAsia"/>
+        </w:rPr>
+        <w:t>结束等待状态流程</w:t>
+      </w:r>
+      <w:r>
+        <w:rPr>
+          <w:rFonts w:hint="eastAsia"/>
+        </w:rPr>
+        <w:t>]</w:t>
+      </w:r>
+    </w:p>
+    <w:p>
+      <w:pPr>
+        <w:rPr>
+          <w:rFonts w:hint="eastAsia"/>
+        </w:rPr>
+      </w:pPr>
+      <w:r>
+        <w:rPr>
+          <w:rFonts w:hint="eastAsia"/>
+        </w:rPr>
+        <w:t xml:space="preserve">1)  </w:t>
+      </w:r>
+      <w:r>
+        <w:rPr>
+          <w:rFonts w:hint="eastAsia"/>
+        </w:rPr>
+        <w:t>设置</w:t>
+      </w:r>
+      <w:r>
+        <w:rPr>
+          <w:rFonts w:hint="eastAsia"/>
+        </w:rPr>
+        <w:t>connection</w:t>
+      </w:r>
+      <w:r>
+        <w:rPr>
+          <w:rFonts w:hint="eastAsia"/>
+        </w:rPr>
+        <w:t>的</w:t>
+      </w:r>
+      <w:r>
+        <w:rPr>
+          <w:rFonts w:hint="eastAsia"/>
+        </w:rPr>
+        <w:t>waiting</w:t>
+      </w:r>
+      <w:r>
+        <w:rPr>
+          <w:rFonts w:hint="eastAsia"/>
+        </w:rPr>
+        <w:t>状态为</w:t>
+      </w:r>
+      <w:r>
+        <w:rPr>
+          <w:rFonts w:hint="eastAsia"/>
+        </w:rPr>
+        <w:t>false</w:t>
+      </w:r>
+    </w:p>
+    <w:p>
+      <w:pPr>
+        <w:rPr>
+          <w:rFonts w:hint="eastAsia"/>
+        </w:rPr>
+      </w:pPr>
+      <w:r>
+        <w:rPr>
+          <w:rFonts w:hint="eastAsia"/>
+        </w:rPr>
+        <w:t xml:space="preserve">2)  </w:t>
+      </w:r>
+      <w:proofErr w:type="spellStart"/>
+      <w:r>
+        <w:rPr>
+          <w:rFonts w:hint="eastAsia"/>
+        </w:rPr>
+        <w:t>active_thread_count</w:t>
+      </w:r>
+      <w:proofErr w:type="spellEnd"/>
+      <w:r>
+        <w:rPr>
+          <w:rFonts w:hint="eastAsia"/>
+        </w:rPr>
+        <w:t>加</w:t>
+      </w:r>
+      <w:r>
+        <w:rPr>
+          <w:rFonts w:hint="eastAsia"/>
+        </w:rPr>
+        <w:t>1</w:t>
+      </w:r>
+      <w:r>
+        <w:rPr>
+          <w:rFonts w:hint="eastAsia"/>
+        </w:rPr>
+        <w:t>，</w:t>
+      </w:r>
+      <w:proofErr w:type="spellStart"/>
+      <w:r>
+        <w:rPr>
+          <w:rFonts w:hint="eastAsia"/>
+        </w:rPr>
+        <w:t>waiting_thread_count</w:t>
+      </w:r>
+      <w:proofErr w:type="spellEnd"/>
+      <w:r>
+        <w:rPr>
+          <w:rFonts w:hint="eastAsia"/>
+        </w:rPr>
+        <w:t>减</w:t>
+      </w:r>
+      <w:r>
+        <w:rPr>
+          <w:rFonts w:hint="eastAsia"/>
+        </w:rPr>
+        <w:t>1</w:t>
+      </w:r>
+    </w:p>
+    <w:p>
+      <w:pPr>
+        <w:rPr>
+          <w:rFonts w:hint="eastAsia"/>
+        </w:rPr>
+      </w:pPr>
+      <w:r>
+        <w:rPr>
+          <w:rFonts w:hint="eastAsia"/>
+        </w:rPr>
+        <w:t>备注：</w:t>
+      </w:r>
+    </w:p>
+    <w:p>
+      <w:pPr>
+        <w:rPr>
+          <w:rFonts w:hint="eastAsia"/>
+        </w:rPr>
+      </w:pPr>
+      <w:r>
+        <w:rPr>
+          <w:rFonts w:hint="eastAsia"/>
+        </w:rPr>
+        <w:t>1)</w:t>
+      </w:r>
+      <w:r>
+        <w:t xml:space="preserve">  </w:t>
+      </w:r>
+      <w:proofErr w:type="spellStart"/>
+      <w:r>
+        <w:rPr>
+          <w:rFonts w:hint="eastAsia"/>
+        </w:rPr>
+        <w:t>waiting_threads</w:t>
+      </w:r>
+      <w:proofErr w:type="spellEnd"/>
+      <w:r>
+        <w:rPr>
+          <w:rFonts w:hint="eastAsia"/>
+        </w:rPr>
+        <w:t>这个</w:t>
+      </w:r>
+      <w:r>
+        <w:rPr>
+          <w:rFonts w:hint="eastAsia"/>
+        </w:rPr>
+        <w:t>list</w:t>
+      </w:r>
+      <w:r>
+        <w:rPr>
+          <w:rFonts w:hint="eastAsia"/>
+        </w:rPr>
+        <w:t>里面的线程是空闲线程，并非等待线程，所谓空闲线程是随时可以处理任务的线程，而等待线程则是因为等待锁，或等待</w:t>
+      </w:r>
+      <w:proofErr w:type="spellStart"/>
+      <w:r>
+        <w:rPr>
+          <w:rFonts w:hint="eastAsia"/>
+        </w:rPr>
+        <w:t>io</w:t>
+      </w:r>
+      <w:proofErr w:type="spellEnd"/>
+      <w:r>
+        <w:rPr>
+          <w:rFonts w:hint="eastAsia"/>
+        </w:rPr>
+        <w:t>操作等无法处理任务的线程。</w:t>
+      </w:r>
+    </w:p>
+    <w:p>
+      <w:pPr>
+        <w:rPr>
+          <w:rFonts w:hint="eastAsia"/>
+        </w:rPr>
+      </w:pPr>
+      <w:r>
+        <w:rPr>
+          <w:rFonts w:hint="eastAsia"/>
+        </w:rPr>
+        <w:t>2)</w:t>
+      </w:r>
+      <w:r>
+        <w:t xml:space="preserve">  </w:t>
+      </w:r>
+      <w:proofErr w:type="spellStart"/>
+      <w:r>
+        <w:rPr>
+          <w:rFonts w:hint="eastAsia"/>
+        </w:rPr>
+        <w:t>tp_wait_begin</w:t>
+      </w:r>
+      <w:proofErr w:type="spellEnd"/>
+      <w:r>
+        <w:rPr>
+          <w:rFonts w:hint="eastAsia"/>
+        </w:rPr>
+        <w:t>和</w:t>
+      </w:r>
+      <w:proofErr w:type="spellStart"/>
+      <w:r>
+        <w:rPr>
+          <w:rFonts w:hint="eastAsia"/>
+        </w:rPr>
+        <w:t>tp_wait_end</w:t>
+      </w:r>
+      <w:proofErr w:type="spellEnd"/>
+      <w:r>
+        <w:rPr>
+          <w:rFonts w:hint="eastAsia"/>
+        </w:rPr>
+        <w:t>的主要作用是由于汇报状态，即使更新</w:t>
+      </w:r>
+      <w:proofErr w:type="spellStart"/>
+      <w:r>
+        <w:rPr>
+          <w:rFonts w:hint="eastAsia"/>
+        </w:rPr>
+        <w:t>active_thread_count</w:t>
+      </w:r>
+      <w:proofErr w:type="spellEnd"/>
+      <w:r>
+        <w:rPr>
+          <w:rFonts w:hint="eastAsia"/>
+        </w:rPr>
+        <w:t>和</w:t>
+      </w:r>
+      <w:proofErr w:type="spellStart"/>
+      <w:r>
+        <w:rPr>
+          <w:rFonts w:hint="eastAsia"/>
+        </w:rPr>
+        <w:t>waiting_thread_count</w:t>
+      </w:r>
+      <w:proofErr w:type="spellEnd"/>
+      <w:r>
+        <w:rPr>
+          <w:rFonts w:hint="eastAsia"/>
+        </w:rPr>
+        <w:t>的信息。</w:t>
+      </w:r>
+    </w:p>
+    <w:p/>
+    <w:p>
+      <w:pPr>
+        <w:pStyle w:val="3"/>
+      </w:pPr>
+      <w:proofErr w:type="spellStart"/>
+      <w:proofErr w:type="gramStart"/>
+      <w:r>
+        <w:t>tp_init</w:t>
+      </w:r>
+      <w:proofErr w:type="spellEnd"/>
+      <w:r>
+        <w:t>/</w:t>
+      </w:r>
+      <w:proofErr w:type="spellStart"/>
+      <w:r>
+        <w:t>tp_end</w:t>
+      </w:r>
+      <w:proofErr w:type="spellEnd"/>
+      <w:proofErr w:type="gramEnd"/>
+    </w:p>
+    <w:p>
+      <w:pPr>
+        <w:ind w:firstLine="420"/>
+      </w:pPr>
+      <w:r>
+        <w:rPr>
+          <w:rFonts w:hint="eastAsia"/>
+        </w:rPr>
+        <w:t>分别调用</w:t>
+      </w:r>
+      <w:proofErr w:type="spellStart"/>
+      <w:r>
+        <w:rPr>
+          <w:rFonts w:hint="eastAsia"/>
+        </w:rPr>
+        <w:t>thread_group_init</w:t>
+      </w:r>
+      <w:proofErr w:type="spellEnd"/>
+      <w:r>
+        <w:rPr>
+          <w:rFonts w:hint="eastAsia"/>
+        </w:rPr>
+        <w:t>和</w:t>
+      </w:r>
+      <w:r>
+        <w:rPr>
+          <w:rFonts w:hint="eastAsia"/>
+        </w:rPr>
+        <w:t>thread_group_close</w:t>
+      </w:r>
+      <w:r>
+        <w:rPr>
+          <w:rFonts w:hint="eastAsia"/>
+        </w:rPr>
+        <w:t>来初始化和销毁线程池</w:t>
+      </w:r>
+    </w:p>
+    <w:p>
+      <w:pPr>
+        <w:pStyle w:val="1"/>
+      </w:pPr>
+      <w:r>
+        <w:rPr>
+          <w:rFonts w:hint="eastAsia"/>
+        </w:rPr>
+        <w:t>线程池与连接池</w:t>
+      </w:r>
+    </w:p>
+    <w:p>
+      <w:r>
+        <w:tab/>
+      </w:r>
+      <w:r>
+        <w:rPr>
+          <w:rFonts w:hint="eastAsia"/>
+          <w:color w:val="FF0000"/>
+        </w:rPr>
+        <w:t>连接池通常实现在</w:t>
+      </w:r>
+      <w:r>
+        <w:rPr>
+          <w:rFonts w:hint="eastAsia"/>
+          <w:color w:val="FF0000"/>
+        </w:rPr>
+        <w:t>Client</w:t>
+      </w:r>
+      <w:r>
+        <w:rPr>
+          <w:rFonts w:hint="eastAsia"/>
+          <w:color w:val="FF0000"/>
+        </w:rPr>
+        <w:t>端，是指应用</w:t>
+      </w:r>
+      <w:r>
+        <w:rPr>
+          <w:rFonts w:hint="eastAsia"/>
+          <w:color w:val="FF0000"/>
+        </w:rPr>
+        <w:t>(</w:t>
+      </w:r>
+      <w:r>
+        <w:rPr>
+          <w:rFonts w:hint="eastAsia"/>
+          <w:color w:val="FF0000"/>
+        </w:rPr>
+        <w:t>客户端</w:t>
+      </w:r>
+      <w:r>
+        <w:rPr>
+          <w:rFonts w:hint="eastAsia"/>
+          <w:color w:val="FF0000"/>
+        </w:rPr>
+        <w:t>)</w:t>
+      </w:r>
+      <w:r>
+        <w:rPr>
+          <w:rFonts w:hint="eastAsia"/>
+          <w:color w:val="FF0000"/>
+        </w:rPr>
+        <w:t>创建预先创建一定的连接，利用这些连接服务于客户端所有的</w:t>
+      </w:r>
+      <w:r>
+        <w:rPr>
+          <w:rFonts w:hint="eastAsia"/>
+          <w:color w:val="FF0000"/>
+        </w:rPr>
+        <w:t>DB</w:t>
+      </w:r>
+      <w:r>
+        <w:rPr>
+          <w:rFonts w:hint="eastAsia"/>
+          <w:color w:val="FF0000"/>
+        </w:rPr>
+        <w:t>请求</w:t>
+      </w:r>
+      <w:r>
+        <w:rPr>
+          <w:rFonts w:hint="eastAsia"/>
+        </w:rPr>
+        <w:t>。如果某一个时刻，空闲的连接数小于</w:t>
+      </w:r>
+      <w:r>
+        <w:rPr>
+          <w:rFonts w:hint="eastAsia"/>
+        </w:rPr>
+        <w:t>DB</w:t>
+      </w:r>
+      <w:r>
+        <w:rPr>
+          <w:rFonts w:hint="eastAsia"/>
+        </w:rPr>
+        <w:t>的请求数，则需要将请求排队，等待空闲连接处理。通过连接池可以复用连接，避免连接的频繁创建和释放，从而减少请求的平均响应时间，并且在请求繁忙时，通过请求排队，可以缓冲应用对</w:t>
+      </w:r>
+      <w:r>
+        <w:rPr>
+          <w:rFonts w:hint="eastAsia"/>
+        </w:rPr>
+        <w:t>DB</w:t>
+      </w:r>
+      <w:r>
+        <w:rPr>
+          <w:rFonts w:hint="eastAsia"/>
+        </w:rPr>
+        <w:t>的冲击。</w:t>
+      </w:r>
+    </w:p>
+    <w:p>
+      <w:pPr>
+        <w:ind w:firstLine="420"/>
+      </w:pPr>
+      <w:r>
+        <w:rPr>
+          <w:rFonts w:hint="eastAsia"/>
+        </w:rPr>
+        <w:t>线程</w:t>
+      </w:r>
+      <w:proofErr w:type="gramStart"/>
+      <w:r>
+        <w:rPr>
+          <w:rFonts w:hint="eastAsia"/>
+        </w:rPr>
+        <w:t>池实现</w:t>
+      </w:r>
+      <w:proofErr w:type="gramEnd"/>
+      <w:r>
+        <w:rPr>
+          <w:rFonts w:hint="eastAsia"/>
+        </w:rPr>
+        <w:t>在</w:t>
+      </w:r>
+      <w:r>
+        <w:rPr>
+          <w:rFonts w:hint="eastAsia"/>
+        </w:rPr>
+        <w:t>server</w:t>
+      </w:r>
+      <w:r>
+        <w:rPr>
+          <w:rFonts w:hint="eastAsia"/>
+        </w:rPr>
+        <w:t>端，通过创建一定数量的线程服务</w:t>
+      </w:r>
+      <w:r>
+        <w:rPr>
+          <w:rFonts w:hint="eastAsia"/>
+        </w:rPr>
+        <w:t>DB</w:t>
+      </w:r>
+      <w:r>
+        <w:rPr>
+          <w:rFonts w:hint="eastAsia"/>
+        </w:rPr>
+        <w:t>请求，相对于</w:t>
+      </w:r>
+      <w:r>
+        <w:rPr>
+          <w:rFonts w:hint="eastAsia"/>
+        </w:rPr>
+        <w:t>one-</w:t>
+      </w:r>
+      <w:proofErr w:type="spellStart"/>
+      <w:r>
+        <w:rPr>
+          <w:rFonts w:hint="eastAsia"/>
+        </w:rPr>
+        <w:t>conection</w:t>
+      </w:r>
+      <w:proofErr w:type="spellEnd"/>
+      <w:r>
+        <w:rPr>
+          <w:rFonts w:hint="eastAsia"/>
+        </w:rPr>
+        <w:t>-per-thread</w:t>
+      </w:r>
+      <w:r>
+        <w:rPr>
+          <w:rFonts w:hint="eastAsia"/>
+        </w:rPr>
+        <w:t>的一个线程服务一个连接的方式，线程</w:t>
+      </w:r>
+      <w:proofErr w:type="gramStart"/>
+      <w:r>
+        <w:rPr>
+          <w:rFonts w:hint="eastAsia"/>
+        </w:rPr>
+        <w:t>池服务</w:t>
+      </w:r>
+      <w:proofErr w:type="gramEnd"/>
+      <w:r>
+        <w:rPr>
+          <w:rFonts w:hint="eastAsia"/>
+        </w:rPr>
+        <w:t>的最小单位是语句，即一个线程可以对应多个活跃的连接。通过线程池，可以将</w:t>
+      </w:r>
+      <w:r>
+        <w:rPr>
+          <w:rFonts w:hint="eastAsia"/>
+        </w:rPr>
+        <w:t>server</w:t>
+      </w:r>
+      <w:r>
+        <w:rPr>
+          <w:rFonts w:hint="eastAsia"/>
+        </w:rPr>
+        <w:t>端的服务</w:t>
+      </w:r>
+      <w:proofErr w:type="gramStart"/>
+      <w:r>
+        <w:rPr>
+          <w:rFonts w:hint="eastAsia"/>
+        </w:rPr>
+        <w:t>线程数</w:t>
+      </w:r>
+      <w:proofErr w:type="gramEnd"/>
+      <w:r>
+        <w:rPr>
+          <w:rFonts w:hint="eastAsia"/>
+        </w:rPr>
+        <w:t>控制在一定的范围，减少了系统资源的竞争和线程上下文切换带来的消耗，同时也避免出现高连接</w:t>
+      </w:r>
+      <w:proofErr w:type="gramStart"/>
+      <w:r>
+        <w:rPr>
+          <w:rFonts w:hint="eastAsia"/>
+        </w:rPr>
+        <w:t>数导致</w:t>
+      </w:r>
+      <w:proofErr w:type="gramEnd"/>
+      <w:r>
+        <w:rPr>
+          <w:rFonts w:hint="eastAsia"/>
+        </w:rPr>
+        <w:t>的高并发问题。</w:t>
+      </w:r>
+    </w:p>
+    <w:p>
+      <w:pPr>
+        <w:ind w:firstLine="420"/>
+      </w:pPr>
+      <w:r>
+        <w:rPr>
+          <w:rFonts w:hint="eastAsia"/>
+        </w:rPr>
+        <w:t>连接池和线程池相辅相成，通过连接池可以减少连接的创建和释放，提高请求的平均响应时间，并能很好地控制一个应用的</w:t>
+      </w:r>
+      <w:r>
+        <w:rPr>
+          <w:rFonts w:hint="eastAsia"/>
+        </w:rPr>
+        <w:t>DB</w:t>
+      </w:r>
+      <w:r>
+        <w:rPr>
+          <w:rFonts w:hint="eastAsia"/>
+        </w:rPr>
+        <w:t>连接数，但无法控制整个应用集群的连接数规模，从而导致高连接数，通过线程池则可以很好地应对高连接</w:t>
+      </w:r>
+      <w:r>
+        <w:rPr>
+          <w:rFonts w:hint="eastAsia"/>
+        </w:rPr>
+        <w:lastRenderedPageBreak/>
+        <w:t>数，保证</w:t>
+      </w:r>
+      <w:r>
+        <w:rPr>
+          <w:rFonts w:hint="eastAsia"/>
+        </w:rPr>
+        <w:t>server</w:t>
+      </w:r>
+      <w:proofErr w:type="gramStart"/>
+      <w:r>
+        <w:rPr>
+          <w:rFonts w:hint="eastAsia"/>
+        </w:rPr>
+        <w:t>端能提供</w:t>
+      </w:r>
+      <w:proofErr w:type="gramEnd"/>
+      <w:r>
+        <w:rPr>
+          <w:rFonts w:hint="eastAsia"/>
+        </w:rPr>
+        <w:t>稳定的服务。如图</w:t>
+      </w:r>
+      <w:r>
+        <w:rPr>
+          <w:rFonts w:hint="eastAsia"/>
+        </w:rPr>
+        <w:t>2</w:t>
+      </w:r>
+      <w:r>
+        <w:rPr>
+          <w:rFonts w:hint="eastAsia"/>
+        </w:rPr>
+        <w:t>所示，每个</w:t>
+      </w:r>
+      <w:r>
+        <w:rPr>
+          <w:rFonts w:hint="eastAsia"/>
+        </w:rPr>
+        <w:t>web-server</w:t>
+      </w:r>
+      <w:proofErr w:type="gramStart"/>
+      <w:r>
+        <w:rPr>
+          <w:rFonts w:hint="eastAsia"/>
+        </w:rPr>
+        <w:t>端维护</w:t>
+      </w:r>
+      <w:proofErr w:type="gramEnd"/>
+      <w:r>
+        <w:rPr>
+          <w:rFonts w:hint="eastAsia"/>
+        </w:rPr>
+        <w:t>了</w:t>
+      </w:r>
+      <w:r>
+        <w:rPr>
+          <w:rFonts w:hint="eastAsia"/>
+        </w:rPr>
+        <w:t>3</w:t>
+      </w:r>
+      <w:r>
+        <w:rPr>
+          <w:rFonts w:hint="eastAsia"/>
+        </w:rPr>
+        <w:t>个连接的连接池，对于连接池的每个连接实际不是独占</w:t>
+      </w:r>
+      <w:proofErr w:type="spellStart"/>
+      <w:r>
+        <w:rPr>
+          <w:rFonts w:hint="eastAsia"/>
+        </w:rPr>
+        <w:t>db</w:t>
+      </w:r>
+      <w:proofErr w:type="spellEnd"/>
+      <w:r>
+        <w:rPr>
+          <w:rFonts w:hint="eastAsia"/>
+        </w:rPr>
+        <w:t>-server</w:t>
+      </w:r>
+      <w:r>
+        <w:rPr>
+          <w:rFonts w:hint="eastAsia"/>
+        </w:rPr>
+        <w:t>的一个</w:t>
       </w:r>
       <w:r>
         <w:rPr>
@@ -3042,26 +5029,39 @@
         <w:rPr>
           <w:rFonts w:hint="eastAsia"/>
         </w:rPr>
-        <w:t>线程</w:t>
-      </w:r>
-    </w:p>
-    <w:p>
-      <w:pPr>
-        <w:rPr>
-          <w:rFonts w:hint="eastAsia"/>
-        </w:rPr>
-      </w:pPr>
-      <w:r>
-        <w:rPr>
-          <w:rFonts w:hint="eastAsia"/>
-        </w:rPr>
-        <w:t xml:space="preserve">6)  </w:t>
-      </w:r>
-      <w:r>
-        <w:rPr>
-          <w:rFonts w:hint="eastAsia"/>
-        </w:rPr>
-        <w:t>若</w:t>
+        <w:t>，而是可能与其他连接共享。这里假设</w:t>
+      </w:r>
+      <w:proofErr w:type="spellStart"/>
+      <w:r>
+        <w:rPr>
+          <w:rFonts w:hint="eastAsia"/>
+        </w:rPr>
+        <w:t>db</w:t>
+      </w:r>
+      <w:proofErr w:type="spellEnd"/>
+      <w:r>
+        <w:rPr>
+          <w:rFonts w:hint="eastAsia"/>
+        </w:rPr>
+        <w:t>-server</w:t>
+      </w:r>
+      <w:r>
+        <w:rPr>
+          <w:rFonts w:hint="eastAsia"/>
+        </w:rPr>
+        <w:t>只有</w:t>
+      </w:r>
+      <w:r>
+        <w:rPr>
+          <w:rFonts w:hint="eastAsia"/>
+        </w:rPr>
+        <w:t>3</w:t>
+      </w:r>
+      <w:r>
+        <w:rPr>
+          <w:rFonts w:hint="eastAsia"/>
+        </w:rPr>
+        <w:t>个</w:t>
       </w:r>
       <w:r>
         <w:rPr>
@@ -3073,34 +5073,7 @@
         <w:rPr>
           <w:rFonts w:hint="eastAsia"/>
         </w:rPr>
-        <w:t>内没有活跃线程，则唤醒一个线程</w:t>
-      </w:r>
-    </w:p>
-    <w:p>
-      <w:pPr>
-        <w:rPr>
-          <w:rFonts w:hint="eastAsia"/>
-        </w:rPr>
-      </w:pPr>
-      <w:r>
-        <w:rPr>
-          <w:rFonts w:hint="eastAsia"/>
-        </w:rPr>
-        <w:t>备注：这里</w:t>
-      </w:r>
-      <w:proofErr w:type="spellStart"/>
-      <w:r>
-        <w:rPr>
-          <w:rFonts w:hint="eastAsia"/>
-        </w:rPr>
-        <w:t>epoll_wait</w:t>
-      </w:r>
-      <w:proofErr w:type="spellEnd"/>
-      <w:r>
-        <w:rPr>
-          <w:rFonts w:hint="eastAsia"/>
-        </w:rPr>
-        <w:t>监听</w:t>
+        <w:t>，每个</w:t>
       </w:r>
       <w:r>
         <w:rPr>
@@ -3112,32 +5085,7 @@
         <w:rPr>
           <w:rFonts w:hint="eastAsia"/>
         </w:rPr>
-        <w:t>内所有连接的套接字，然后将监听到的连接</w:t>
-      </w:r>
-    </w:p>
-    <w:p>
-      <w:pPr>
-        <w:rPr>
-          <w:rFonts w:hint="eastAsia"/>
-        </w:rPr>
-      </w:pPr>
-      <w:r>
-        <w:rPr>
-          <w:rFonts w:hint="eastAsia"/>
-        </w:rPr>
-        <w:t>请求</w:t>
-      </w:r>
-      <w:r>
-        <w:rPr>
-          <w:rFonts w:hint="eastAsia"/>
-        </w:rPr>
-        <w:t>push</w:t>
-      </w:r>
-      <w:r>
-        <w:rPr>
-          <w:rFonts w:hint="eastAsia"/>
-        </w:rPr>
-        <w:t>到队列，</w:t>
+        <w:t>只有一个</w:t>
       </w:r>
       <w:r>
         <w:rPr>
@@ -3149,398 +5097,20 @@
         <w:rPr>
           <w:rFonts w:hint="eastAsia"/>
         </w:rPr>
-        <w:t>线程从队列中获取任务，然后执行。</w:t>
-      </w:r>
-    </w:p>
-    <w:p/>
-    <w:p>
-      <w:pPr>
-        <w:pStyle w:val="3"/>
-      </w:pPr>
-      <w:proofErr w:type="spellStart"/>
-      <w:r>
-        <w:rPr>
-          <w:rFonts w:hint="eastAsia"/>
-        </w:rPr>
-        <w:t>timer_thread</w:t>
-      </w:r>
-      <w:proofErr w:type="spellEnd"/>
-    </w:p>
-    <w:p>
-      <w:pPr>
-        <w:rPr>
-          <w:rFonts w:hint="eastAsia"/>
-        </w:rPr>
-      </w:pPr>
-      <w:r>
-        <w:rPr>
-          <w:rFonts w:hint="eastAsia"/>
-        </w:rPr>
-        <w:t>[</w:t>
-      </w:r>
-      <w:r>
-        <w:rPr>
-          <w:rFonts w:hint="eastAsia"/>
-        </w:rPr>
-        <w:t>监控线程</w:t>
-      </w:r>
-      <w:r>
-        <w:rPr>
-          <w:rFonts w:hint="eastAsia"/>
-        </w:rPr>
-        <w:t>]</w:t>
-      </w:r>
-    </w:p>
-    <w:p>
-      <w:pPr>
-        <w:rPr>
-          <w:rFonts w:hint="eastAsia"/>
-        </w:rPr>
-      </w:pPr>
-      <w:r>
-        <w:rPr>
-          <w:rFonts w:hint="eastAsia"/>
-        </w:rPr>
-        <w:t xml:space="preserve">1)  </w:t>
-      </w:r>
-      <w:r>
-        <w:rPr>
-          <w:rFonts w:hint="eastAsia"/>
-        </w:rPr>
-        <w:t>若没有</w:t>
-      </w:r>
-      <w:r>
-        <w:rPr>
-          <w:rFonts w:hint="eastAsia"/>
-        </w:rPr>
-        <w:t>listener</w:t>
-      </w:r>
-      <w:r>
-        <w:rPr>
-          <w:rFonts w:hint="eastAsia"/>
-        </w:rPr>
-        <w:t>线程，并且最近没有</w:t>
-      </w:r>
-      <w:proofErr w:type="spellStart"/>
-      <w:r>
-        <w:rPr>
-          <w:rFonts w:hint="eastAsia"/>
-        </w:rPr>
-        <w:t>io_event</w:t>
-      </w:r>
-      <w:proofErr w:type="spellEnd"/>
-      <w:r>
-        <w:rPr>
-          <w:rFonts w:hint="eastAsia"/>
-        </w:rPr>
-        <w:t>事件</w:t>
-      </w:r>
-    </w:p>
-    <w:p>
-      <w:pPr>
-        <w:rPr>
-          <w:rFonts w:hint="eastAsia"/>
-        </w:rPr>
-      </w:pPr>
-      <w:r>
-        <w:rPr>
-          <w:rFonts w:hint="eastAsia"/>
-        </w:rPr>
-        <w:t xml:space="preserve">2)  </w:t>
-      </w:r>
-      <w:r>
-        <w:rPr>
-          <w:rFonts w:hint="eastAsia"/>
-        </w:rPr>
-        <w:t>则创建一个唤醒或创建一个工作线程</w:t>
-      </w:r>
-    </w:p>
-    <w:p>
-      <w:pPr>
-        <w:rPr>
-          <w:rFonts w:hint="eastAsia"/>
-        </w:rPr>
-      </w:pPr>
-      <w:r>
-        <w:rPr>
-          <w:rFonts w:hint="eastAsia"/>
-        </w:rPr>
-        <w:t xml:space="preserve">3)  </w:t>
-      </w:r>
-      <w:r>
-        <w:rPr>
-          <w:rFonts w:hint="eastAsia"/>
-        </w:rPr>
-        <w:t>若</w:t>
-      </w:r>
-      <w:r>
-        <w:rPr>
-          <w:rFonts w:hint="eastAsia"/>
-        </w:rPr>
-        <w:t>group</w:t>
-      </w:r>
-      <w:r>
-        <w:rPr>
-          <w:rFonts w:hint="eastAsia"/>
-        </w:rPr>
-        <w:t>最近一段时间没有处理请求，并且队列里面有请求，则</w:t>
-      </w:r>
-    </w:p>
-    <w:p>
-      <w:pPr>
-        <w:rPr>
-          <w:rFonts w:hint="eastAsia"/>
-        </w:rPr>
-      </w:pPr>
-      <w:r>
-        <w:rPr>
-          <w:rFonts w:hint="eastAsia"/>
-        </w:rPr>
-        <w:t xml:space="preserve">4)  </w:t>
-      </w:r>
-      <w:r>
-        <w:rPr>
-          <w:rFonts w:hint="eastAsia"/>
-        </w:rPr>
-        <w:t>表示</w:t>
-      </w:r>
-      <w:r>
-        <w:rPr>
-          <w:rFonts w:hint="eastAsia"/>
-        </w:rPr>
-        <w:t>group</w:t>
-      </w:r>
-      <w:r>
-        <w:rPr>
-          <w:rFonts w:hint="eastAsia"/>
-        </w:rPr>
-        <w:t>已经</w:t>
-      </w:r>
-      <w:r>
-        <w:rPr>
-          <w:rFonts w:hint="eastAsia"/>
-        </w:rPr>
-        <w:t>stall</w:t>
-      </w:r>
-      <w:r>
-        <w:rPr>
-          <w:rFonts w:hint="eastAsia"/>
-        </w:rPr>
-        <w:t>，则唤醒或创建线程</w:t>
-      </w:r>
-    </w:p>
-    <w:p>
-      <w:pPr>
-        <w:rPr>
-          <w:rFonts w:hint="eastAsia"/>
-        </w:rPr>
-      </w:pPr>
-      <w:r>
-        <w:rPr>
-          <w:rFonts w:hint="eastAsia"/>
-        </w:rPr>
-        <w:t>5</w:t>
-      </w:r>
-      <w:r>
-        <w:rPr>
-          <w:rFonts w:hint="eastAsia"/>
-        </w:rPr>
-        <w:t>）检查是否有连接超时</w:t>
-      </w:r>
-      <w:r>
-        <w:rPr>
-          <w:rFonts w:hint="eastAsia"/>
-        </w:rPr>
-        <w:t xml:space="preserve"> </w:t>
-      </w:r>
-    </w:p>
-    <w:p>
-      <w:pPr>
-        <w:rPr>
-          <w:rFonts w:hint="eastAsia"/>
-        </w:rPr>
-      </w:pPr>
-      <w:r>
-        <w:rPr>
-          <w:rFonts w:hint="eastAsia"/>
-        </w:rPr>
-        <w:t xml:space="preserve">  </w:t>
-      </w:r>
-      <w:r>
-        <w:rPr>
-          <w:rFonts w:hint="eastAsia"/>
-        </w:rPr>
-        <w:t>备注：</w:t>
-      </w:r>
-      <w:r>
-        <w:rPr>
-          <w:rFonts w:hint="eastAsia"/>
-        </w:rPr>
-        <w:t>timer</w:t>
-      </w:r>
-      <w:r>
-        <w:rPr>
-          <w:rFonts w:hint="eastAsia"/>
-        </w:rPr>
-        <w:t>线程通过调用</w:t>
-      </w:r>
-      <w:proofErr w:type="spellStart"/>
-      <w:r>
-        <w:rPr>
-          <w:rFonts w:hint="eastAsia"/>
-        </w:rPr>
-        <w:t>check_stall</w:t>
-      </w:r>
-      <w:proofErr w:type="spellEnd"/>
-      <w:r>
-        <w:rPr>
-          <w:rFonts w:hint="eastAsia"/>
-        </w:rPr>
-        <w:t>判断</w:t>
-      </w:r>
-      <w:r>
-        <w:rPr>
-          <w:rFonts w:hint="eastAsia"/>
-        </w:rPr>
-        <w:t>group</w:t>
-      </w:r>
-      <w:r>
-        <w:rPr>
-          <w:rFonts w:hint="eastAsia"/>
-        </w:rPr>
-        <w:t>是否处于</w:t>
-      </w:r>
-      <w:r>
-        <w:rPr>
-          <w:rFonts w:hint="eastAsia"/>
-        </w:rPr>
-        <w:t>stall</w:t>
-      </w:r>
-      <w:r>
-        <w:rPr>
-          <w:rFonts w:hint="eastAsia"/>
-        </w:rPr>
-        <w:t>状态，通过调用</w:t>
-      </w:r>
-      <w:proofErr w:type="spellStart"/>
-      <w:r>
-        <w:rPr>
-          <w:rFonts w:hint="eastAsia"/>
-        </w:rPr>
-        <w:t>timeout_check</w:t>
-      </w:r>
-      <w:proofErr w:type="spellEnd"/>
-      <w:r>
-        <w:rPr>
-          <w:rFonts w:hint="eastAsia"/>
-        </w:rPr>
-        <w:t>检查客户端连接是否超时。</w:t>
-      </w:r>
-    </w:p>
-    <w:p/>
-    <w:p>
-      <w:pPr>
-        <w:pStyle w:val="3"/>
-      </w:pPr>
-      <w:proofErr w:type="spellStart"/>
-      <w:r>
-        <w:rPr>
-          <w:rFonts w:hint="eastAsia"/>
-        </w:rPr>
-        <w:t>tp_wait_begin</w:t>
-      </w:r>
-      <w:proofErr w:type="spellEnd"/>
-    </w:p>
-    <w:p>
-      <w:pPr>
-        <w:rPr>
-          <w:rFonts w:hint="eastAsia"/>
-        </w:rPr>
-      </w:pPr>
-      <w:r>
-        <w:rPr>
-          <w:rFonts w:hint="eastAsia"/>
-        </w:rPr>
-        <w:t>[</w:t>
-      </w:r>
-      <w:r>
-        <w:rPr>
-          <w:rFonts w:hint="eastAsia"/>
-        </w:rPr>
-        <w:t>进入等待状态流程</w:t>
-      </w:r>
-      <w:r>
-        <w:rPr>
-          <w:rFonts w:hint="eastAsia"/>
-        </w:rPr>
-        <w:t>]</w:t>
-      </w:r>
-    </w:p>
-    <w:p>
-      <w:pPr>
-        <w:rPr>
-          <w:rFonts w:hint="eastAsia"/>
-        </w:rPr>
-      </w:pPr>
-      <w:r>
-        <w:rPr>
-          <w:rFonts w:hint="eastAsia"/>
-        </w:rPr>
-        <w:t xml:space="preserve">1)  </w:t>
-      </w:r>
-      <w:proofErr w:type="spellStart"/>
-      <w:r>
-        <w:rPr>
-          <w:rFonts w:hint="eastAsia"/>
-        </w:rPr>
-        <w:t>active_thread_count</w:t>
-      </w:r>
-      <w:proofErr w:type="spellEnd"/>
-      <w:r>
-        <w:rPr>
-          <w:rFonts w:hint="eastAsia"/>
-        </w:rPr>
-        <w:t>减</w:t>
-      </w:r>
-      <w:r>
-        <w:rPr>
-          <w:rFonts w:hint="eastAsia"/>
-        </w:rPr>
-        <w:t>1</w:t>
-      </w:r>
-      <w:r>
-        <w:rPr>
-          <w:rFonts w:hint="eastAsia"/>
-        </w:rPr>
-        <w:t>，</w:t>
-      </w:r>
-      <w:proofErr w:type="spellStart"/>
-      <w:r>
-        <w:rPr>
-          <w:rFonts w:hint="eastAsia"/>
-        </w:rPr>
-        <w:t>waiting_thread_count</w:t>
-      </w:r>
-      <w:proofErr w:type="spellEnd"/>
-      <w:r>
-        <w:rPr>
-          <w:rFonts w:hint="eastAsia"/>
-        </w:rPr>
-        <w:t>加</w:t>
-      </w:r>
-      <w:r>
-        <w:rPr>
-          <w:rFonts w:hint="eastAsia"/>
-        </w:rPr>
-        <w:t>1</w:t>
-      </w:r>
-    </w:p>
-    <w:p>
-      <w:pPr>
-        <w:rPr>
-          <w:rFonts w:hint="eastAsia"/>
-        </w:rPr>
-      </w:pPr>
+        <w:t>，每个</w:t>
+      </w:r>
+      <w:r>
+        <w:rPr>
+          <w:rFonts w:hint="eastAsia"/>
+        </w:rPr>
+        <w:t>worker</w:t>
+      </w:r>
+      <w:r>
+        <w:rPr>
+          <w:rFonts w:hint="eastAsia"/>
+        </w:rPr>
+        <w:t>处理了</w:t>
+      </w:r>
       <w:r>
         <w:rPr>
           <w:rFonts w:hint="eastAsia"/>
@@ -3551,872 +5121,6 @@
         <w:rPr>
           <w:rFonts w:hint="eastAsia"/>
         </w:rPr>
-        <w:t>）设置</w:t>
-      </w:r>
-      <w:r>
-        <w:rPr>
-          <w:rFonts w:hint="eastAsia"/>
-        </w:rPr>
-        <w:t>connection-&gt;waiting= true</w:t>
-      </w:r>
-    </w:p>
-    <w:p>
-      <w:pPr>
-        <w:rPr>
-          <w:rFonts w:hint="eastAsia"/>
-        </w:rPr>
-      </w:pPr>
-      <w:r>
-        <w:rPr>
-          <w:rFonts w:hint="eastAsia"/>
-        </w:rPr>
-        <w:t xml:space="preserve">3)  </w:t>
-      </w:r>
-      <w:proofErr w:type="gramStart"/>
-      <w:r>
-        <w:rPr>
-          <w:rFonts w:hint="eastAsia"/>
-        </w:rPr>
-        <w:t>若活跃线程数</w:t>
-      </w:r>
-      <w:proofErr w:type="gramEnd"/>
-      <w:r>
-        <w:rPr>
-          <w:rFonts w:hint="eastAsia"/>
-        </w:rPr>
-        <w:t>为</w:t>
-      </w:r>
-      <w:r>
-        <w:rPr>
-          <w:rFonts w:hint="eastAsia"/>
-        </w:rPr>
-        <w:t>0</w:t>
-      </w:r>
-      <w:r>
-        <w:rPr>
-          <w:rFonts w:hint="eastAsia"/>
-        </w:rPr>
-        <w:t>，并且任务队列不为空，或者没有监听线程，则</w:t>
-      </w:r>
-    </w:p>
-    <w:p>
-      <w:pPr>
-        <w:rPr>
-          <w:rFonts w:hint="eastAsia"/>
-        </w:rPr>
-      </w:pPr>
-      <w:r>
-        <w:rPr>
-          <w:rFonts w:hint="eastAsia"/>
-        </w:rPr>
-        <w:t xml:space="preserve">4)  </w:t>
-      </w:r>
-      <w:r>
-        <w:rPr>
-          <w:rFonts w:hint="eastAsia"/>
-        </w:rPr>
-        <w:t>唤醒或创建一个线程</w:t>
-      </w:r>
-    </w:p>
-    <w:p/>
-    <w:p>
-      <w:pPr>
-        <w:pStyle w:val="3"/>
-      </w:pPr>
-      <w:proofErr w:type="spellStart"/>
-      <w:r>
-        <w:rPr>
-          <w:rFonts w:hint="eastAsia"/>
-        </w:rPr>
-        <w:t>tp_wait_end</w:t>
-      </w:r>
-      <w:proofErr w:type="spellEnd"/>
-    </w:p>
-    <w:p>
-      <w:pPr>
-        <w:rPr>
-          <w:rFonts w:hint="eastAsia"/>
-        </w:rPr>
-      </w:pPr>
-      <w:r>
-        <w:rPr>
-          <w:rFonts w:hint="eastAsia"/>
-        </w:rPr>
-        <w:t>[</w:t>
-      </w:r>
-      <w:r>
-        <w:rPr>
-          <w:rFonts w:hint="eastAsia"/>
-        </w:rPr>
-        <w:t>结束等待状态流程</w:t>
-      </w:r>
-      <w:r>
-        <w:rPr>
-          <w:rFonts w:hint="eastAsia"/>
-        </w:rPr>
-        <w:t>]</w:t>
-      </w:r>
-    </w:p>
-    <w:p>
-      <w:pPr>
-        <w:rPr>
-          <w:rFonts w:hint="eastAsia"/>
-        </w:rPr>
-      </w:pPr>
-      <w:r>
-        <w:rPr>
-          <w:rFonts w:hint="eastAsia"/>
-        </w:rPr>
-        <w:t xml:space="preserve">1)  </w:t>
-      </w:r>
-      <w:r>
-        <w:rPr>
-          <w:rFonts w:hint="eastAsia"/>
-        </w:rPr>
-        <w:t>设置</w:t>
-      </w:r>
-      <w:r>
-        <w:rPr>
-          <w:rFonts w:hint="eastAsia"/>
-        </w:rPr>
-        <w:t>connection</w:t>
-      </w:r>
-      <w:r>
-        <w:rPr>
-          <w:rFonts w:hint="eastAsia"/>
-        </w:rPr>
-        <w:t>的</w:t>
-      </w:r>
-      <w:r>
-        <w:rPr>
-          <w:rFonts w:hint="eastAsia"/>
-        </w:rPr>
-        <w:t>waiting</w:t>
-      </w:r>
-      <w:r>
-        <w:rPr>
-          <w:rFonts w:hint="eastAsia"/>
-        </w:rPr>
-        <w:t>状态为</w:t>
-      </w:r>
-      <w:r>
-        <w:rPr>
-          <w:rFonts w:hint="eastAsia"/>
-        </w:rPr>
-        <w:t>false</w:t>
-      </w:r>
-    </w:p>
-    <w:p>
-      <w:pPr>
-        <w:rPr>
-          <w:rFonts w:hint="eastAsia"/>
-        </w:rPr>
-      </w:pPr>
-      <w:r>
-        <w:rPr>
-          <w:rFonts w:hint="eastAsia"/>
-        </w:rPr>
-        <w:t xml:space="preserve">2)  </w:t>
-      </w:r>
-      <w:proofErr w:type="spellStart"/>
-      <w:r>
-        <w:rPr>
-          <w:rFonts w:hint="eastAsia"/>
-        </w:rPr>
-        <w:t>active_thread_count</w:t>
-      </w:r>
-      <w:proofErr w:type="spellEnd"/>
-      <w:r>
-        <w:rPr>
-          <w:rFonts w:hint="eastAsia"/>
-        </w:rPr>
-        <w:t>加</w:t>
-      </w:r>
-      <w:r>
-        <w:rPr>
-          <w:rFonts w:hint="eastAsia"/>
-        </w:rPr>
-        <w:t>1</w:t>
-      </w:r>
-      <w:r>
-        <w:rPr>
-          <w:rFonts w:hint="eastAsia"/>
-        </w:rPr>
-        <w:t>，</w:t>
-      </w:r>
-      <w:proofErr w:type="spellStart"/>
-      <w:r>
-        <w:rPr>
-          <w:rFonts w:hint="eastAsia"/>
-        </w:rPr>
-        <w:t>waiting_thread_count</w:t>
-      </w:r>
-      <w:proofErr w:type="spellEnd"/>
-      <w:r>
-        <w:rPr>
-          <w:rFonts w:hint="eastAsia"/>
-        </w:rPr>
-        <w:t>减</w:t>
-      </w:r>
-      <w:r>
-        <w:rPr>
-          <w:rFonts w:hint="eastAsia"/>
-        </w:rPr>
-        <w:t>1</w:t>
-      </w:r>
-    </w:p>
-    <w:p>
-      <w:pPr>
-        <w:rPr>
-          <w:rFonts w:hint="eastAsia"/>
-        </w:rPr>
-      </w:pPr>
-      <w:r>
-        <w:rPr>
-          <w:rFonts w:hint="eastAsia"/>
-        </w:rPr>
-        <w:t>备注：</w:t>
-      </w:r>
-    </w:p>
-    <w:p>
-      <w:pPr>
-        <w:rPr>
-          <w:rFonts w:hint="eastAsia"/>
-        </w:rPr>
-      </w:pPr>
-      <w:r>
-        <w:rPr>
-          <w:rFonts w:hint="eastAsia"/>
-        </w:rPr>
-        <w:t>1)</w:t>
-      </w:r>
-      <w:r>
-        <w:t xml:space="preserve">  </w:t>
-      </w:r>
-      <w:proofErr w:type="spellStart"/>
-      <w:r>
-        <w:rPr>
-          <w:rFonts w:hint="eastAsia"/>
-        </w:rPr>
-        <w:t>waiting_threads</w:t>
-      </w:r>
-      <w:proofErr w:type="spellEnd"/>
-      <w:r>
-        <w:rPr>
-          <w:rFonts w:hint="eastAsia"/>
-        </w:rPr>
-        <w:t>这个</w:t>
-      </w:r>
-      <w:r>
-        <w:rPr>
-          <w:rFonts w:hint="eastAsia"/>
-        </w:rPr>
-        <w:t>list</w:t>
-      </w:r>
-      <w:r>
-        <w:rPr>
-          <w:rFonts w:hint="eastAsia"/>
-        </w:rPr>
-        <w:t>里面的线程是空闲线程，并非等待线程，所谓空闲线程是随时可以处理任务的线程，而等待线程则是因为等待锁，或等待</w:t>
-      </w:r>
-      <w:proofErr w:type="spellStart"/>
-      <w:r>
-        <w:rPr>
-          <w:rFonts w:hint="eastAsia"/>
-        </w:rPr>
-        <w:t>io</w:t>
-      </w:r>
-      <w:proofErr w:type="spellEnd"/>
-      <w:r>
-        <w:rPr>
-          <w:rFonts w:hint="eastAsia"/>
-        </w:rPr>
-        <w:t>操作</w:t>
-      </w:r>
-      <w:r>
-        <w:rPr>
-          <w:rFonts w:hint="eastAsia"/>
-        </w:rPr>
-        <w:lastRenderedPageBreak/>
-        <w:t>等无法处理任务的线程。</w:t>
-      </w:r>
-    </w:p>
-    <w:p>
-      <w:pPr>
-        <w:rPr>
-          <w:rFonts w:hint="eastAsia"/>
-        </w:rPr>
-      </w:pPr>
-      <w:r>
-        <w:rPr>
-          <w:rFonts w:hint="eastAsia"/>
-        </w:rPr>
-        <w:t>2)</w:t>
-      </w:r>
-      <w:r>
-        <w:t xml:space="preserve">  </w:t>
-      </w:r>
-      <w:proofErr w:type="spellStart"/>
-      <w:r>
-        <w:rPr>
-          <w:rFonts w:hint="eastAsia"/>
-        </w:rPr>
-        <w:t>tp_wait_begin</w:t>
-      </w:r>
-      <w:proofErr w:type="spellEnd"/>
-      <w:r>
-        <w:rPr>
-          <w:rFonts w:hint="eastAsia"/>
-        </w:rPr>
-        <w:t>和</w:t>
-      </w:r>
-      <w:proofErr w:type="spellStart"/>
-      <w:r>
-        <w:rPr>
-          <w:rFonts w:hint="eastAsia"/>
-        </w:rPr>
-        <w:t>tp_wait_end</w:t>
-      </w:r>
-      <w:proofErr w:type="spellEnd"/>
-      <w:r>
-        <w:rPr>
-          <w:rFonts w:hint="eastAsia"/>
-        </w:rPr>
-        <w:t>的主要作用是由于汇报状态，即使更新</w:t>
-      </w:r>
-      <w:proofErr w:type="spellStart"/>
-      <w:r>
-        <w:rPr>
-          <w:rFonts w:hint="eastAsia"/>
-        </w:rPr>
-        <w:t>active_thread_count</w:t>
-      </w:r>
-      <w:proofErr w:type="spellEnd"/>
-      <w:r>
-        <w:rPr>
-          <w:rFonts w:hint="eastAsia"/>
-        </w:rPr>
-        <w:t>和</w:t>
-      </w:r>
-      <w:proofErr w:type="spellStart"/>
-      <w:r>
-        <w:rPr>
-          <w:rFonts w:hint="eastAsia"/>
-        </w:rPr>
-        <w:t>waiting_thread_count</w:t>
-      </w:r>
-      <w:proofErr w:type="spellEnd"/>
-      <w:r>
-        <w:rPr>
-          <w:rFonts w:hint="eastAsia"/>
-        </w:rPr>
-        <w:t>的信息。</w:t>
-      </w:r>
-    </w:p>
-    <w:p/>
-    <w:p>
-      <w:pPr>
-        <w:pStyle w:val="3"/>
-      </w:pPr>
-      <w:proofErr w:type="spellStart"/>
-      <w:proofErr w:type="gramStart"/>
-      <w:r>
-        <w:t>tp_init</w:t>
-      </w:r>
-      <w:proofErr w:type="spellEnd"/>
-      <w:r>
-        <w:t>/</w:t>
-      </w:r>
-      <w:proofErr w:type="spellStart"/>
-      <w:r>
-        <w:t>tp_end</w:t>
-      </w:r>
-      <w:proofErr w:type="spellEnd"/>
-      <w:proofErr w:type="gramEnd"/>
-    </w:p>
-    <w:p>
-      <w:pPr>
-        <w:ind w:firstLine="420"/>
-      </w:pPr>
-      <w:r>
-        <w:rPr>
-          <w:rFonts w:hint="eastAsia"/>
-        </w:rPr>
-        <w:t>分别调用</w:t>
-      </w:r>
-      <w:proofErr w:type="spellStart"/>
-      <w:r>
-        <w:rPr>
-          <w:rFonts w:hint="eastAsia"/>
-        </w:rPr>
-        <w:t>thread_group_init</w:t>
-      </w:r>
-      <w:proofErr w:type="spellEnd"/>
-      <w:r>
-        <w:rPr>
-          <w:rFonts w:hint="eastAsia"/>
-        </w:rPr>
-        <w:t>和</w:t>
-      </w:r>
-      <w:r>
-        <w:rPr>
-          <w:rFonts w:hint="eastAsia"/>
-        </w:rPr>
-        <w:t>thread_group_close</w:t>
-      </w:r>
-      <w:r>
-        <w:rPr>
-          <w:rFonts w:hint="eastAsia"/>
-        </w:rPr>
-        <w:t>来初始化和销毁线程池</w:t>
-      </w:r>
-    </w:p>
-    <w:p>
-      <w:pPr>
-        <w:pStyle w:val="1"/>
-      </w:pPr>
-      <w:r>
-        <w:rPr>
-          <w:rFonts w:hint="eastAsia"/>
-        </w:rPr>
-        <w:t>线程池与连接池</w:t>
-      </w:r>
-    </w:p>
-    <w:p>
-      <w:r>
-        <w:tab/>
-      </w:r>
-      <w:r>
-        <w:rPr>
-          <w:rFonts w:hint="eastAsia"/>
-          <w:color w:val="FF0000"/>
-        </w:rPr>
-        <w:t>连接池通常实现在</w:t>
-      </w:r>
-      <w:r>
-        <w:rPr>
-          <w:rFonts w:hint="eastAsia"/>
-          <w:color w:val="FF0000"/>
-        </w:rPr>
-        <w:t>Client</w:t>
-      </w:r>
-      <w:r>
-        <w:rPr>
-          <w:rFonts w:hint="eastAsia"/>
-          <w:color w:val="FF0000"/>
-        </w:rPr>
-        <w:t>端，是指应用</w:t>
-      </w:r>
-      <w:r>
-        <w:rPr>
-          <w:rFonts w:hint="eastAsia"/>
-          <w:color w:val="FF0000"/>
-        </w:rPr>
-        <w:t>(</w:t>
-      </w:r>
-      <w:r>
-        <w:rPr>
-          <w:rFonts w:hint="eastAsia"/>
-          <w:color w:val="FF0000"/>
-        </w:rPr>
-        <w:t>客户端</w:t>
-      </w:r>
-      <w:r>
-        <w:rPr>
-          <w:rFonts w:hint="eastAsia"/>
-          <w:color w:val="FF0000"/>
-        </w:rPr>
-        <w:t>)</w:t>
-      </w:r>
-      <w:r>
-        <w:rPr>
-          <w:rFonts w:hint="eastAsia"/>
-          <w:color w:val="FF0000"/>
-        </w:rPr>
-        <w:t>创建预先创建一定的连接，利用这些连接服务于客户端所有的</w:t>
-      </w:r>
-      <w:r>
-        <w:rPr>
-          <w:rFonts w:hint="eastAsia"/>
-          <w:color w:val="FF0000"/>
-        </w:rPr>
-        <w:t>DB</w:t>
-      </w:r>
-      <w:r>
-        <w:rPr>
-          <w:rFonts w:hint="eastAsia"/>
-          <w:color w:val="FF0000"/>
-        </w:rPr>
-        <w:t>请求</w:t>
-      </w:r>
-      <w:r>
-        <w:rPr>
-          <w:rFonts w:hint="eastAsia"/>
-        </w:rPr>
-        <w:t>。如果某一个时刻，空闲的连接数小于</w:t>
-      </w:r>
-      <w:r>
-        <w:rPr>
-          <w:rFonts w:hint="eastAsia"/>
-        </w:rPr>
-        <w:t>DB</w:t>
-      </w:r>
-      <w:r>
-        <w:rPr>
-          <w:rFonts w:hint="eastAsia"/>
-        </w:rPr>
-        <w:t>的请求数，则需要将请求排队，等待空闲连接处理。通过连接池可以复用连接，避免连接的频繁创建和释放，从而减少请求的平均响应时间，并且在请求繁忙时，通过请求排队，可以缓冲应用对</w:t>
-      </w:r>
-      <w:r>
-        <w:rPr>
-          <w:rFonts w:hint="eastAsia"/>
-        </w:rPr>
-        <w:t>DB</w:t>
-      </w:r>
-      <w:r>
-        <w:rPr>
-          <w:rFonts w:hint="eastAsia"/>
-        </w:rPr>
-        <w:t>的冲击。</w:t>
-      </w:r>
-    </w:p>
-    <w:p>
-      <w:pPr>
-        <w:ind w:firstLine="420"/>
-      </w:pPr>
-      <w:r>
-        <w:rPr>
-          <w:rFonts w:hint="eastAsia"/>
-        </w:rPr>
-        <w:t>线程</w:t>
-      </w:r>
-      <w:proofErr w:type="gramStart"/>
-      <w:r>
-        <w:rPr>
-          <w:rFonts w:hint="eastAsia"/>
-        </w:rPr>
-        <w:t>池实现</w:t>
-      </w:r>
-      <w:proofErr w:type="gramEnd"/>
-      <w:r>
-        <w:rPr>
-          <w:rFonts w:hint="eastAsia"/>
-        </w:rPr>
-        <w:t>在</w:t>
-      </w:r>
-      <w:r>
-        <w:rPr>
-          <w:rFonts w:hint="eastAsia"/>
-        </w:rPr>
-        <w:t>server</w:t>
-      </w:r>
-      <w:r>
-        <w:rPr>
-          <w:rFonts w:hint="eastAsia"/>
-        </w:rPr>
-        <w:t>端，通过创建一定数量的线程服务</w:t>
-      </w:r>
-      <w:r>
-        <w:rPr>
-          <w:rFonts w:hint="eastAsia"/>
-        </w:rPr>
-        <w:t>DB</w:t>
-      </w:r>
-      <w:r>
-        <w:rPr>
-          <w:rFonts w:hint="eastAsia"/>
-        </w:rPr>
-        <w:t>请求，相对于</w:t>
-      </w:r>
-      <w:r>
-        <w:rPr>
-          <w:rFonts w:hint="eastAsia"/>
-        </w:rPr>
-        <w:t>one-</w:t>
-      </w:r>
-      <w:proofErr w:type="spellStart"/>
-      <w:r>
-        <w:rPr>
-          <w:rFonts w:hint="eastAsia"/>
-        </w:rPr>
-        <w:t>conection</w:t>
-      </w:r>
-      <w:proofErr w:type="spellEnd"/>
-      <w:r>
-        <w:rPr>
-          <w:rFonts w:hint="eastAsia"/>
-        </w:rPr>
-        <w:t>-per-thread</w:t>
-      </w:r>
-      <w:r>
-        <w:rPr>
-          <w:rFonts w:hint="eastAsia"/>
-        </w:rPr>
-        <w:t>的一个线程服务一个连接的方式，线程</w:t>
-      </w:r>
-      <w:proofErr w:type="gramStart"/>
-      <w:r>
-        <w:rPr>
-          <w:rFonts w:hint="eastAsia"/>
-        </w:rPr>
-        <w:t>池服务</w:t>
-      </w:r>
-      <w:proofErr w:type="gramEnd"/>
-      <w:r>
-        <w:rPr>
-          <w:rFonts w:hint="eastAsia"/>
-        </w:rPr>
-        <w:t>的最小单位是语句，即一个线程可以对应多个活跃的连接。通过线程池，可以将</w:t>
-      </w:r>
-      <w:r>
-        <w:rPr>
-          <w:rFonts w:hint="eastAsia"/>
-        </w:rPr>
-        <w:t>server</w:t>
-      </w:r>
-      <w:r>
-        <w:rPr>
-          <w:rFonts w:hint="eastAsia"/>
-        </w:rPr>
-        <w:t>端的服务</w:t>
-      </w:r>
-      <w:proofErr w:type="gramStart"/>
-      <w:r>
-        <w:rPr>
-          <w:rFonts w:hint="eastAsia"/>
-        </w:rPr>
-        <w:t>线程数</w:t>
-      </w:r>
-      <w:proofErr w:type="gramEnd"/>
-      <w:r>
-        <w:rPr>
-          <w:rFonts w:hint="eastAsia"/>
-        </w:rPr>
-        <w:t>控制在一定的范围，减少了系统资源的竞争和线程上下文切换带来的消耗，同时也避免出现高连接</w:t>
-      </w:r>
-      <w:proofErr w:type="gramStart"/>
-      <w:r>
-        <w:rPr>
-          <w:rFonts w:hint="eastAsia"/>
-        </w:rPr>
-        <w:t>数导致</w:t>
-      </w:r>
-      <w:proofErr w:type="gramEnd"/>
-      <w:r>
-        <w:rPr>
-          <w:rFonts w:hint="eastAsia"/>
-        </w:rPr>
-        <w:t>的高并发问题。</w:t>
-      </w:r>
-    </w:p>
-    <w:p>
-      <w:pPr>
-        <w:ind w:firstLine="420"/>
-      </w:pPr>
-      <w:r>
-        <w:rPr>
-          <w:rFonts w:hint="eastAsia"/>
-        </w:rPr>
-        <w:t>连接池和线程池相辅相成，通过连接池可以减少连接的创建和释放，提高请求的平均响应时间，并能很好地控制一个应用的</w:t>
-      </w:r>
-      <w:r>
-        <w:rPr>
-          <w:rFonts w:hint="eastAsia"/>
-        </w:rPr>
-        <w:t>DB</w:t>
-      </w:r>
-      <w:r>
-        <w:rPr>
-          <w:rFonts w:hint="eastAsia"/>
-        </w:rPr>
-        <w:t>连接数，但无法控制整个应用集群的连接数规模，从而导致高连接数，通过线程池则可以很好地应对高连接数，保证</w:t>
-      </w:r>
-      <w:r>
-        <w:rPr>
-          <w:rFonts w:hint="eastAsia"/>
-        </w:rPr>
-        <w:t>server</w:t>
-      </w:r>
-      <w:proofErr w:type="gramStart"/>
-      <w:r>
-        <w:rPr>
-          <w:rFonts w:hint="eastAsia"/>
-        </w:rPr>
-        <w:t>端能提供</w:t>
-      </w:r>
-      <w:proofErr w:type="gramEnd"/>
-      <w:r>
-        <w:rPr>
-          <w:rFonts w:hint="eastAsia"/>
-        </w:rPr>
-        <w:t>稳定的服务。如图</w:t>
-      </w:r>
-      <w:r>
-        <w:rPr>
-          <w:rFonts w:hint="eastAsia"/>
-        </w:rPr>
-        <w:t>2</w:t>
-      </w:r>
-      <w:r>
-        <w:rPr>
-          <w:rFonts w:hint="eastAsia"/>
-        </w:rPr>
-        <w:t>所示，每个</w:t>
-      </w:r>
-      <w:r>
-        <w:rPr>
-          <w:rFonts w:hint="eastAsia"/>
-        </w:rPr>
-        <w:t>web-server</w:t>
-      </w:r>
-      <w:proofErr w:type="gramStart"/>
-      <w:r>
-        <w:rPr>
-          <w:rFonts w:hint="eastAsia"/>
-        </w:rPr>
-        <w:t>端维护</w:t>
-      </w:r>
-      <w:proofErr w:type="gramEnd"/>
-      <w:r>
-        <w:rPr>
-          <w:rFonts w:hint="eastAsia"/>
-        </w:rPr>
-        <w:t>了</w:t>
-      </w:r>
-      <w:r>
-        <w:rPr>
-          <w:rFonts w:hint="eastAsia"/>
-        </w:rPr>
-        <w:t>3</w:t>
-      </w:r>
-      <w:r>
-        <w:rPr>
-          <w:rFonts w:hint="eastAsia"/>
-        </w:rPr>
-        <w:t>个连接的连接池，对于连接池的每个连接实际不是独占</w:t>
-      </w:r>
-      <w:proofErr w:type="spellStart"/>
-      <w:r>
-        <w:rPr>
-          <w:rFonts w:hint="eastAsia"/>
-        </w:rPr>
-        <w:t>db</w:t>
-      </w:r>
-      <w:proofErr w:type="spellEnd"/>
-      <w:r>
-        <w:rPr>
-          <w:rFonts w:hint="eastAsia"/>
-        </w:rPr>
-        <w:t>-server</w:t>
-      </w:r>
-      <w:r>
-        <w:rPr>
-          <w:rFonts w:hint="eastAsia"/>
-        </w:rPr>
-        <w:t>的一个</w:t>
-      </w:r>
-      <w:r>
-        <w:rPr>
-          <w:rFonts w:hint="eastAsia"/>
-        </w:rPr>
-        <w:t>worker</w:t>
-      </w:r>
-      <w:r>
-        <w:rPr>
-          <w:rFonts w:hint="eastAsia"/>
-        </w:rPr>
-        <w:t>，而是可能与其他连接共享。这里假设</w:t>
-      </w:r>
-      <w:proofErr w:type="spellStart"/>
-      <w:r>
-        <w:rPr>
-          <w:rFonts w:hint="eastAsia"/>
-        </w:rPr>
-        <w:t>db</w:t>
-      </w:r>
-      <w:proofErr w:type="spellEnd"/>
-      <w:r>
-        <w:rPr>
-          <w:rFonts w:hint="eastAsia"/>
-        </w:rPr>
-        <w:t>-server</w:t>
-      </w:r>
-      <w:r>
-        <w:rPr>
-          <w:rFonts w:hint="eastAsia"/>
-        </w:rPr>
-        <w:t>只有</w:t>
-      </w:r>
-      <w:r>
-        <w:rPr>
-          <w:rFonts w:hint="eastAsia"/>
-        </w:rPr>
-        <w:t>3</w:t>
-      </w:r>
-      <w:r>
-        <w:rPr>
-          <w:rFonts w:hint="eastAsia"/>
-        </w:rPr>
-        <w:t>个</w:t>
-      </w:r>
-      <w:r>
-        <w:rPr>
-          <w:rFonts w:hint="eastAsia"/>
-        </w:rPr>
-        <w:t>group</w:t>
-      </w:r>
-      <w:r>
-        <w:rPr>
-          <w:rFonts w:hint="eastAsia"/>
-        </w:rPr>
-        <w:t>，每个</w:t>
-      </w:r>
-      <w:r>
-        <w:rPr>
-          <w:rFonts w:hint="eastAsia"/>
-        </w:rPr>
-        <w:t>group</w:t>
-      </w:r>
-      <w:r>
-        <w:rPr>
-          <w:rFonts w:hint="eastAsia"/>
-        </w:rPr>
-        <w:t>只有一个</w:t>
-      </w:r>
-      <w:r>
-        <w:rPr>
-          <w:rFonts w:hint="eastAsia"/>
-        </w:rPr>
-        <w:t>worker</w:t>
-      </w:r>
-      <w:r>
-        <w:rPr>
-          <w:rFonts w:hint="eastAsia"/>
-        </w:rPr>
-        <w:t>，每个</w:t>
-      </w:r>
-      <w:r>
-        <w:rPr>
-          <w:rFonts w:hint="eastAsia"/>
-        </w:rPr>
-        <w:t>worker</w:t>
-      </w:r>
-      <w:r>
-        <w:rPr>
-          <w:rFonts w:hint="eastAsia"/>
-        </w:rPr>
-        <w:t>处理了</w:t>
-      </w:r>
-      <w:r>
-        <w:rPr>
-          <w:rFonts w:hint="eastAsia"/>
-        </w:rPr>
-        <w:t>2</w:t>
-      </w:r>
-      <w:r>
-        <w:rPr>
-          <w:rFonts w:hint="eastAsia"/>
-        </w:rPr>
         <w:t>个连接的请求。</w:t>
       </w:r>
     </w:p>
@@ -4430,7 +5134,6 @@
         <w:rPr>
           <w:noProof/>
         </w:rPr>
-        <w:lastRenderedPageBreak/>
         <w:drawing>
           <wp:inline distT="0" distB="0" distL="0" distR="0">
             <wp:extent cx="5274310" cy="3218223"/>
@@ -4449,7 +5152,7 @@
                     </pic:cNvPicPr>
                   </pic:nvPicPr>
                   <pic:blipFill>
-                    <a:blip r:embed="rId6">
+                    <a:blip r:embed="rId7">
                       <a:extLst>
                         <a:ext uri="{28A0092B-C50C-407E-A947-70E740481C1C}">
                           <a14:useLocalDpi xmlns:a14="http://schemas.microsoft.com/office/drawing/2010/main" val="0"/>
@@ -4789,7 +5492,15 @@
           <w:rFonts w:hint="eastAsia"/>
           <w:color w:val="FF0000"/>
         </w:rPr>
-        <w:t>里面，可以添加一个优先级队列，将已经持有锁的连接，或者已经开启的事务的连接发起的请求放入优先队列，工作线程首先从优先队列获取任务执行</w:t>
+        <w:t>里面，</w:t>
+      </w:r>
+      <w:r>
+        <w:rPr>
+          <w:rFonts w:hint="eastAsia"/>
+          <w:color w:val="FF0000"/>
+        </w:rPr>
+        <w:lastRenderedPageBreak/>
+        <w:t>可以添加一个优先级队列，将已经持有锁的连接，或者已经开启的事务的连接发起的请求放入优先队列，工作线程首先从优先队列获取任务执行</w:t>
       </w:r>
       <w:r>
         <w:rPr>
@@ -4810,480 +5521,480 @@
         <w:rPr>
           <w:rFonts w:hint="eastAsia"/>
         </w:rPr>
+        <w:t>大查询处理</w:t>
+      </w:r>
+    </w:p>
+    <w:p>
+      <w:pPr>
+        <w:ind w:firstLine="420"/>
+      </w:pPr>
+      <w:r>
+        <w:rPr>
+          <w:rFonts w:hint="eastAsia"/>
+        </w:rPr>
+        <w:t>假设一种场景，某个</w:t>
+      </w:r>
+      <w:r>
+        <w:rPr>
+          <w:rFonts w:hint="eastAsia"/>
+        </w:rPr>
+        <w:t>group</w:t>
+      </w:r>
+      <w:r>
+        <w:rPr>
+          <w:rFonts w:hint="eastAsia"/>
+        </w:rPr>
+        <w:t>里面的连接都是大查询，那么</w:t>
+      </w:r>
+      <w:r>
+        <w:rPr>
+          <w:rFonts w:hint="eastAsia"/>
+        </w:rPr>
+        <w:t>group</w:t>
+      </w:r>
+      <w:r>
+        <w:rPr>
+          <w:rFonts w:hint="eastAsia"/>
+        </w:rPr>
+        <w:t>里面的工作</w:t>
+      </w:r>
+      <w:proofErr w:type="gramStart"/>
+      <w:r>
+        <w:rPr>
+          <w:rFonts w:hint="eastAsia"/>
+        </w:rPr>
+        <w:t>线程数</w:t>
+      </w:r>
+      <w:proofErr w:type="gramEnd"/>
+      <w:r>
+        <w:rPr>
+          <w:rFonts w:hint="eastAsia"/>
+        </w:rPr>
+        <w:t>很快就会达到</w:t>
+      </w:r>
+      <w:proofErr w:type="spellStart"/>
+      <w:r>
+        <w:rPr>
+          <w:rFonts w:hint="eastAsia"/>
+        </w:rPr>
+        <w:t>thread_pool_oversubscribe</w:t>
+      </w:r>
+      <w:proofErr w:type="spellEnd"/>
+      <w:r>
+        <w:rPr>
+          <w:rFonts w:hint="eastAsia"/>
+        </w:rPr>
+        <w:t>参数设置值，对于后续的连接请求，则会响应不及时</w:t>
+      </w:r>
+      <w:r>
+        <w:rPr>
+          <w:rFonts w:hint="eastAsia"/>
+        </w:rPr>
+        <w:t>(</w:t>
+      </w:r>
+      <w:r>
+        <w:rPr>
+          <w:rFonts w:hint="eastAsia"/>
+        </w:rPr>
+        <w:t>没有更多的连接来处理</w:t>
+      </w:r>
+      <w:r>
+        <w:rPr>
+          <w:rFonts w:hint="eastAsia"/>
+        </w:rPr>
+        <w:t>)</w:t>
+      </w:r>
+      <w:r>
+        <w:rPr>
+          <w:rFonts w:hint="eastAsia"/>
+        </w:rPr>
+        <w:t>，这时候</w:t>
+      </w:r>
+      <w:r>
+        <w:rPr>
+          <w:rFonts w:hint="eastAsia"/>
+        </w:rPr>
+        <w:t>group</w:t>
+      </w:r>
+      <w:r>
+        <w:rPr>
+          <w:rFonts w:hint="eastAsia"/>
+        </w:rPr>
+        <w:t>就发生了</w:t>
+      </w:r>
+      <w:r>
+        <w:rPr>
+          <w:rFonts w:hint="eastAsia"/>
+        </w:rPr>
+        <w:t>stall</w:t>
+      </w:r>
+      <w:r>
+        <w:rPr>
+          <w:rFonts w:hint="eastAsia"/>
+        </w:rPr>
+        <w:t>。</w:t>
+      </w:r>
+    </w:p>
+    <w:p>
+      <w:pPr>
+        <w:ind w:firstLine="420"/>
+      </w:pPr>
+      <w:r>
+        <w:rPr>
+          <w:rFonts w:hint="eastAsia"/>
+        </w:rPr>
+        <w:t>通过前面分析知道，</w:t>
+      </w:r>
+      <w:r>
+        <w:rPr>
+          <w:rFonts w:hint="eastAsia"/>
+          <w:color w:val="FF0000"/>
+        </w:rPr>
+        <w:t>timer</w:t>
+      </w:r>
+      <w:r>
+        <w:rPr>
+          <w:rFonts w:hint="eastAsia"/>
+          <w:color w:val="FF0000"/>
+        </w:rPr>
+        <w:t>线程会定期检查这种情况，并创建一个新的</w:t>
+      </w:r>
+      <w:r>
+        <w:rPr>
+          <w:rFonts w:hint="eastAsia"/>
+          <w:color w:val="FF0000"/>
+        </w:rPr>
+        <w:t>worker</w:t>
+      </w:r>
+      <w:r>
+        <w:rPr>
+          <w:rFonts w:hint="eastAsia"/>
+          <w:color w:val="FF0000"/>
+        </w:rPr>
+        <w:t>线程来处理请求。如果长查询来源于业务请求，则此时所有</w:t>
+      </w:r>
+      <w:r>
+        <w:rPr>
+          <w:rFonts w:hint="eastAsia"/>
+          <w:color w:val="FF0000"/>
+        </w:rPr>
+        <w:t>group</w:t>
+      </w:r>
+      <w:r>
+        <w:rPr>
+          <w:rFonts w:hint="eastAsia"/>
+          <w:color w:val="FF0000"/>
+        </w:rPr>
+        <w:t>都面临这种问题，此时主机可能会由于负载过大，导致</w:t>
+      </w:r>
+      <w:r>
+        <w:rPr>
+          <w:rFonts w:hint="eastAsia"/>
+          <w:color w:val="FF0000"/>
+        </w:rPr>
+        <w:t>hang</w:t>
+      </w:r>
+      <w:r>
+        <w:rPr>
+          <w:rFonts w:hint="eastAsia"/>
+          <w:color w:val="FF0000"/>
+        </w:rPr>
+        <w:t>住的情况</w:t>
+      </w:r>
+      <w:r>
+        <w:rPr>
+          <w:rFonts w:hint="eastAsia"/>
+        </w:rPr>
+        <w:t>。这种情况线程</w:t>
+      </w:r>
+      <w:proofErr w:type="gramStart"/>
+      <w:r>
+        <w:rPr>
+          <w:rFonts w:hint="eastAsia"/>
+        </w:rPr>
+        <w:t>池本身</w:t>
+      </w:r>
+      <w:proofErr w:type="gramEnd"/>
+      <w:r>
+        <w:rPr>
+          <w:rFonts w:hint="eastAsia"/>
+        </w:rPr>
+        <w:t>无能为力，因为源头可能是烂</w:t>
+      </w:r>
+      <w:r>
+        <w:rPr>
+          <w:rFonts w:hint="eastAsia"/>
+        </w:rPr>
+        <w:t>SQL</w:t>
+      </w:r>
+      <w:r>
+        <w:rPr>
+          <w:rFonts w:hint="eastAsia"/>
+        </w:rPr>
+        <w:t>并发，或者</w:t>
+      </w:r>
+      <w:r>
+        <w:rPr>
+          <w:rFonts w:hint="eastAsia"/>
+        </w:rPr>
+        <w:t>SQL</w:t>
+      </w:r>
+      <w:r>
+        <w:rPr>
+          <w:rFonts w:hint="eastAsia"/>
+        </w:rPr>
+        <w:t>没有走对执行计划导致，通过其他方法，比如</w:t>
+      </w:r>
+      <w:r>
+        <w:rPr>
+          <w:rFonts w:hint="eastAsia"/>
+        </w:rPr>
+        <w:t>SQL</w:t>
+      </w:r>
+      <w:r>
+        <w:rPr>
+          <w:rFonts w:hint="eastAsia"/>
+        </w:rPr>
+        <w:t>高低水位限</w:t>
+      </w:r>
+      <w:proofErr w:type="gramStart"/>
+      <w:r>
+        <w:rPr>
+          <w:rFonts w:hint="eastAsia"/>
+        </w:rPr>
+        <w:t>流或者</w:t>
+      </w:r>
+      <w:proofErr w:type="gramEnd"/>
+      <w:r>
+        <w:rPr>
+          <w:rFonts w:hint="eastAsia"/>
+        </w:rPr>
+        <w:t>SQL</w:t>
+      </w:r>
+      <w:r>
+        <w:rPr>
+          <w:rFonts w:hint="eastAsia"/>
+        </w:rPr>
+        <w:t>过滤手段可以应急处理。但是，还有另外一种情况，就是</w:t>
+      </w:r>
+      <w:r>
+        <w:rPr>
+          <w:rFonts w:hint="eastAsia"/>
+        </w:rPr>
+        <w:t>dump</w:t>
+      </w:r>
+      <w:r>
+        <w:rPr>
+          <w:rFonts w:hint="eastAsia"/>
+        </w:rPr>
+        <w:t>任务。很多下游依赖于数据库的原始数据，通常通过</w:t>
+      </w:r>
+      <w:r>
+        <w:rPr>
+          <w:rFonts w:hint="eastAsia"/>
+        </w:rPr>
+        <w:t>dump</w:t>
+      </w:r>
+      <w:r>
+        <w:rPr>
+          <w:rFonts w:hint="eastAsia"/>
+        </w:rPr>
+        <w:t>命令将数据拉到下游，而这种</w:t>
+      </w:r>
+      <w:r>
+        <w:rPr>
+          <w:rFonts w:hint="eastAsia"/>
+        </w:rPr>
+        <w:t>dump</w:t>
+      </w:r>
+      <w:r>
+        <w:rPr>
+          <w:rFonts w:hint="eastAsia"/>
+        </w:rPr>
+        <w:t>任务通常都是耗时比较长，所以也可以认为是大查询。如果</w:t>
+      </w:r>
+      <w:r>
+        <w:rPr>
+          <w:rFonts w:hint="eastAsia"/>
+        </w:rPr>
+        <w:t>dump</w:t>
+      </w:r>
+      <w:r>
+        <w:rPr>
+          <w:rFonts w:hint="eastAsia"/>
+        </w:rPr>
+        <w:t>任务集中在一个</w:t>
+      </w:r>
+      <w:r>
+        <w:rPr>
+          <w:rFonts w:hint="eastAsia"/>
+        </w:rPr>
+        <w:t>group</w:t>
+      </w:r>
+      <w:r>
+        <w:rPr>
+          <w:rFonts w:hint="eastAsia"/>
+        </w:rPr>
+        <w:t>内，并导致其他正常业务请求无法立即响应，这个是不能容忍的，因为此时数据库并没有压力，只是因为采用了线程池策略，才导致了请求响应不及时，为了解决这个问题，我们将</w:t>
+      </w:r>
+      <w:proofErr w:type="spellStart"/>
+      <w:r>
+        <w:rPr>
+          <w:rFonts w:hint="eastAsia"/>
+        </w:rPr>
+        <w:t>group</w:t>
+      </w:r>
+      <w:proofErr w:type="spellEnd"/>
+      <w:r>
+        <w:rPr>
+          <w:rFonts w:hint="eastAsia"/>
+        </w:rPr>
+        <w:t>中处理</w:t>
+      </w:r>
+      <w:r>
+        <w:rPr>
+          <w:rFonts w:hint="eastAsia"/>
+        </w:rPr>
+        <w:t>dump</w:t>
+      </w:r>
+      <w:r>
+        <w:rPr>
+          <w:rFonts w:hint="eastAsia"/>
+        </w:rPr>
+        <w:t>任务的线程不计入</w:t>
+      </w:r>
+      <w:r>
+        <w:rPr>
+          <w:rFonts w:hint="eastAsia"/>
+        </w:rPr>
+        <w:t>thread_pool_oversubscribe</w:t>
+      </w:r>
+      <w:r>
+        <w:rPr>
+          <w:rFonts w:hint="eastAsia"/>
+        </w:rPr>
+        <w:t>累计值，避免上述问题。</w:t>
+      </w:r>
+    </w:p>
+    <w:p>
+      <w:pPr>
+        <w:ind w:firstLine="420"/>
+      </w:pPr>
+    </w:p>
+    <w:p>
+      <w:pPr>
+        <w:pStyle w:val="1"/>
+      </w:pPr>
+      <w:r>
+        <w:rPr>
+          <w:rFonts w:hint="eastAsia"/>
+        </w:rPr>
+        <w:t>适用场景</w:t>
+      </w:r>
+    </w:p>
+    <w:p>
+      <w:pPr>
+        <w:rPr>
+          <w:rFonts w:hint="eastAsia"/>
+          <w:b/>
+        </w:rPr>
+      </w:pPr>
+      <w:r>
+        <w:tab/>
+      </w:r>
+      <w:r>
+        <w:rPr>
+          <w:rFonts w:hint="eastAsia"/>
+          <w:b/>
+        </w:rPr>
+        <w:t>适用于有大量短查询的业务场景</w:t>
+      </w:r>
+    </w:p>
+    <w:p>
+      <w:pPr>
+        <w:ind w:firstLine="420"/>
+        <w:rPr>
+          <w:rFonts w:hint="eastAsia"/>
+        </w:rPr>
+      </w:pPr>
+      <w:r>
+        <w:rPr>
+          <w:rFonts w:hint="eastAsia"/>
+        </w:rPr>
+        <w:t>在该场景下，每个连接一个线程，过多的</w:t>
+      </w:r>
+      <w:proofErr w:type="gramStart"/>
+      <w:r>
+        <w:rPr>
+          <w:rFonts w:hint="eastAsia"/>
+        </w:rPr>
+        <w:t>连接数很容易</w:t>
+      </w:r>
+      <w:proofErr w:type="gramEnd"/>
+      <w:r>
+        <w:rPr>
+          <w:rFonts w:hint="eastAsia"/>
+        </w:rPr>
+        <w:t>达到连接数的最大值，同时，过多的活跃线程会导致频繁的上下文切换。此时，可使用线程池，因为是短查询，不会有某个</w:t>
+      </w:r>
+      <w:proofErr w:type="gramStart"/>
+      <w:r>
+        <w:rPr>
+          <w:rFonts w:hint="eastAsia"/>
+        </w:rPr>
+        <w:t>连接长</w:t>
+      </w:r>
+      <w:proofErr w:type="gramEnd"/>
+      <w:r>
+        <w:rPr>
+          <w:rFonts w:hint="eastAsia"/>
+        </w:rPr>
+        <w:t>时间占用线程池中的线程，所以几乎不会影响客户端请求的响应时间，并且，随着连接数的增加，线程池中的</w:t>
+      </w:r>
+      <w:proofErr w:type="gramStart"/>
+      <w:r>
+        <w:rPr>
+          <w:rFonts w:hint="eastAsia"/>
+        </w:rPr>
+        <w:t>线程数</w:t>
+      </w:r>
+      <w:proofErr w:type="gramEnd"/>
+      <w:r>
+        <w:rPr>
+          <w:rFonts w:hint="eastAsia"/>
+        </w:rPr>
+        <w:t>被控制都在一定范围内，减轻了系统的压力。</w:t>
+      </w:r>
+    </w:p>
+    <w:p/>
+    <w:p>
+      <w:pPr>
+        <w:ind w:firstLine="420"/>
+        <w:rPr>
+          <w:rFonts w:hint="eastAsia"/>
+          <w:b/>
+        </w:rPr>
+      </w:pPr>
+      <w:r>
+        <w:rPr>
+          <w:rFonts w:hint="eastAsia"/>
+          <w:b/>
+        </w:rPr>
+        <w:t>在有大量长查询的业务场景下不适合使用线程池</w:t>
+      </w:r>
+    </w:p>
+    <w:p>
+      <w:pPr>
+        <w:ind w:firstLine="420"/>
+        <w:rPr>
+          <w:rFonts w:hint="eastAsia"/>
+        </w:rPr>
+      </w:pPr>
+      <w:r>
+        <w:rPr>
+          <w:rFonts w:hint="eastAsia"/>
+        </w:rPr>
         <w:lastRenderedPageBreak/>
-        <w:t>大查询处理</w:t>
-      </w:r>
-    </w:p>
-    <w:p>
-      <w:pPr>
-        <w:ind w:firstLine="420"/>
-      </w:pPr>
-      <w:r>
-        <w:rPr>
-          <w:rFonts w:hint="eastAsia"/>
-        </w:rPr>
-        <w:t>假设一种场景，某个</w:t>
-      </w:r>
-      <w:r>
-        <w:rPr>
-          <w:rFonts w:hint="eastAsia"/>
-        </w:rPr>
-        <w:t>group</w:t>
-      </w:r>
-      <w:r>
-        <w:rPr>
-          <w:rFonts w:hint="eastAsia"/>
-        </w:rPr>
-        <w:t>里面的连接都是大查询，那么</w:t>
-      </w:r>
-      <w:r>
-        <w:rPr>
-          <w:rFonts w:hint="eastAsia"/>
-        </w:rPr>
-        <w:t>group</w:t>
-      </w:r>
-      <w:r>
-        <w:rPr>
-          <w:rFonts w:hint="eastAsia"/>
-        </w:rPr>
-        <w:t>里面的工作</w:t>
-      </w:r>
-      <w:proofErr w:type="gramStart"/>
-      <w:r>
-        <w:rPr>
-          <w:rFonts w:hint="eastAsia"/>
-        </w:rPr>
-        <w:t>线程数</w:t>
-      </w:r>
-      <w:proofErr w:type="gramEnd"/>
-      <w:r>
-        <w:rPr>
-          <w:rFonts w:hint="eastAsia"/>
-        </w:rPr>
-        <w:t>很快就会达到</w:t>
-      </w:r>
-      <w:proofErr w:type="spellStart"/>
-      <w:r>
-        <w:rPr>
-          <w:rFonts w:hint="eastAsia"/>
-        </w:rPr>
-        <w:t>thread_pool_oversubscribe</w:t>
-      </w:r>
-      <w:proofErr w:type="spellEnd"/>
-      <w:r>
-        <w:rPr>
-          <w:rFonts w:hint="eastAsia"/>
-        </w:rPr>
-        <w:t>参数设置值，对于后续的连接请求，则会响应不及时</w:t>
-      </w:r>
-      <w:r>
-        <w:rPr>
-          <w:rFonts w:hint="eastAsia"/>
-        </w:rPr>
-        <w:t>(</w:t>
-      </w:r>
-      <w:r>
-        <w:rPr>
-          <w:rFonts w:hint="eastAsia"/>
-        </w:rPr>
-        <w:t>没有更多的连接来处理</w:t>
-      </w:r>
-      <w:r>
-        <w:rPr>
-          <w:rFonts w:hint="eastAsia"/>
-        </w:rPr>
-        <w:t>)</w:t>
-      </w:r>
-      <w:r>
-        <w:rPr>
-          <w:rFonts w:hint="eastAsia"/>
-        </w:rPr>
-        <w:t>，这时候</w:t>
-      </w:r>
-      <w:r>
-        <w:rPr>
-          <w:rFonts w:hint="eastAsia"/>
-        </w:rPr>
-        <w:t>group</w:t>
-      </w:r>
-      <w:r>
-        <w:rPr>
-          <w:rFonts w:hint="eastAsia"/>
-        </w:rPr>
-        <w:t>就发生了</w:t>
-      </w:r>
-      <w:r>
-        <w:rPr>
-          <w:rFonts w:hint="eastAsia"/>
-        </w:rPr>
-        <w:t>stall</w:t>
-      </w:r>
-      <w:r>
-        <w:rPr>
-          <w:rFonts w:hint="eastAsia"/>
-        </w:rPr>
-        <w:t>。</w:t>
-      </w:r>
-    </w:p>
-    <w:p>
-      <w:pPr>
-        <w:ind w:firstLine="420"/>
-      </w:pPr>
-      <w:r>
-        <w:rPr>
-          <w:rFonts w:hint="eastAsia"/>
-        </w:rPr>
-        <w:t>通过前面分析知道，</w:t>
-      </w:r>
-      <w:r>
-        <w:rPr>
-          <w:rFonts w:hint="eastAsia"/>
-          <w:color w:val="FF0000"/>
-        </w:rPr>
-        <w:t>timer</w:t>
-      </w:r>
-      <w:r>
-        <w:rPr>
-          <w:rFonts w:hint="eastAsia"/>
-          <w:color w:val="FF0000"/>
-        </w:rPr>
-        <w:t>线程会定期检查这种情况，并创建一个新的</w:t>
-      </w:r>
-      <w:r>
-        <w:rPr>
-          <w:rFonts w:hint="eastAsia"/>
-          <w:color w:val="FF0000"/>
-        </w:rPr>
-        <w:t>worker</w:t>
-      </w:r>
-      <w:r>
-        <w:rPr>
-          <w:rFonts w:hint="eastAsia"/>
-          <w:color w:val="FF0000"/>
-        </w:rPr>
-        <w:t>线程来处理请求。如果长查询来源于业务请求，则此时所有</w:t>
-      </w:r>
-      <w:r>
-        <w:rPr>
-          <w:rFonts w:hint="eastAsia"/>
-          <w:color w:val="FF0000"/>
-        </w:rPr>
-        <w:t>group</w:t>
-      </w:r>
-      <w:r>
-        <w:rPr>
-          <w:rFonts w:hint="eastAsia"/>
-          <w:color w:val="FF0000"/>
-        </w:rPr>
-        <w:t>都面临这种问题，此时主机可能会由于负载过大，导致</w:t>
-      </w:r>
-      <w:r>
-        <w:rPr>
-          <w:rFonts w:hint="eastAsia"/>
-          <w:color w:val="FF0000"/>
-        </w:rPr>
-        <w:t>hang</w:t>
-      </w:r>
-      <w:r>
-        <w:rPr>
-          <w:rFonts w:hint="eastAsia"/>
-          <w:color w:val="FF0000"/>
-        </w:rPr>
-        <w:t>住的情况</w:t>
-      </w:r>
-      <w:r>
-        <w:rPr>
-          <w:rFonts w:hint="eastAsia"/>
-        </w:rPr>
-        <w:t>。这种情况线程</w:t>
-      </w:r>
-      <w:proofErr w:type="gramStart"/>
-      <w:r>
-        <w:rPr>
-          <w:rFonts w:hint="eastAsia"/>
-        </w:rPr>
-        <w:t>池本身</w:t>
-      </w:r>
-      <w:proofErr w:type="gramEnd"/>
-      <w:r>
-        <w:rPr>
-          <w:rFonts w:hint="eastAsia"/>
-        </w:rPr>
-        <w:t>无能为力，因为源头可能是烂</w:t>
-      </w:r>
-      <w:r>
-        <w:rPr>
-          <w:rFonts w:hint="eastAsia"/>
-        </w:rPr>
-        <w:t>SQL</w:t>
-      </w:r>
-      <w:r>
-        <w:rPr>
-          <w:rFonts w:hint="eastAsia"/>
-        </w:rPr>
-        <w:t>并发，或者</w:t>
-      </w:r>
-      <w:r>
-        <w:rPr>
-          <w:rFonts w:hint="eastAsia"/>
-        </w:rPr>
-        <w:t>SQL</w:t>
-      </w:r>
-      <w:r>
-        <w:rPr>
-          <w:rFonts w:hint="eastAsia"/>
-        </w:rPr>
-        <w:t>没有走对执行计划导致，通过其他方法，比如</w:t>
-      </w:r>
-      <w:r>
-        <w:rPr>
-          <w:rFonts w:hint="eastAsia"/>
-        </w:rPr>
-        <w:t>SQL</w:t>
-      </w:r>
-      <w:r>
-        <w:rPr>
-          <w:rFonts w:hint="eastAsia"/>
-        </w:rPr>
-        <w:t>高低水位限</w:t>
-      </w:r>
-      <w:proofErr w:type="gramStart"/>
-      <w:r>
-        <w:rPr>
-          <w:rFonts w:hint="eastAsia"/>
-        </w:rPr>
-        <w:t>流或者</w:t>
-      </w:r>
-      <w:proofErr w:type="gramEnd"/>
-      <w:r>
-        <w:rPr>
-          <w:rFonts w:hint="eastAsia"/>
-        </w:rPr>
-        <w:t>SQL</w:t>
-      </w:r>
-      <w:r>
-        <w:rPr>
-          <w:rFonts w:hint="eastAsia"/>
-        </w:rPr>
-        <w:t>过滤手段可以应急处理。但是，还有另外一种情况，就是</w:t>
-      </w:r>
-      <w:r>
-        <w:rPr>
-          <w:rFonts w:hint="eastAsia"/>
-        </w:rPr>
-        <w:t>dump</w:t>
-      </w:r>
-      <w:r>
-        <w:rPr>
-          <w:rFonts w:hint="eastAsia"/>
-        </w:rPr>
-        <w:t>任务。很多下游依赖于数据库的原始数据，通常通过</w:t>
-      </w:r>
-      <w:r>
-        <w:rPr>
-          <w:rFonts w:hint="eastAsia"/>
-        </w:rPr>
-        <w:t>dump</w:t>
-      </w:r>
-      <w:r>
-        <w:rPr>
-          <w:rFonts w:hint="eastAsia"/>
-        </w:rPr>
-        <w:t>命令将数据拉到下游，而这种</w:t>
-      </w:r>
-      <w:r>
-        <w:rPr>
-          <w:rFonts w:hint="eastAsia"/>
-        </w:rPr>
-        <w:t>dump</w:t>
-      </w:r>
-      <w:r>
-        <w:rPr>
-          <w:rFonts w:hint="eastAsia"/>
-        </w:rPr>
-        <w:t>任务通常都是耗时比较长，所以也可以认为是大查询。如果</w:t>
-      </w:r>
-      <w:r>
-        <w:rPr>
-          <w:rFonts w:hint="eastAsia"/>
-        </w:rPr>
-        <w:t>dump</w:t>
-      </w:r>
-      <w:r>
-        <w:rPr>
-          <w:rFonts w:hint="eastAsia"/>
-        </w:rPr>
-        <w:t>任务集中在一个</w:t>
-      </w:r>
-      <w:r>
-        <w:rPr>
-          <w:rFonts w:hint="eastAsia"/>
-        </w:rPr>
-        <w:t>group</w:t>
-      </w:r>
-      <w:r>
-        <w:rPr>
-          <w:rFonts w:hint="eastAsia"/>
-        </w:rPr>
-        <w:t>内，并导致其他正常业务请求无法立即响应，这个是不能容忍的，因为此时数据库并没有压力，只是因为采用了线程池策略，才导致了请求响应不及时，为了解决这个问题，我们将</w:t>
-      </w:r>
-      <w:proofErr w:type="spellStart"/>
-      <w:r>
-        <w:rPr>
-          <w:rFonts w:hint="eastAsia"/>
-        </w:rPr>
-        <w:t>group</w:t>
-      </w:r>
-      <w:proofErr w:type="spellEnd"/>
-      <w:r>
-        <w:rPr>
-          <w:rFonts w:hint="eastAsia"/>
-        </w:rPr>
-        <w:t>中处理</w:t>
-      </w:r>
-      <w:r>
-        <w:rPr>
-          <w:rFonts w:hint="eastAsia"/>
-        </w:rPr>
-        <w:t>dump</w:t>
-      </w:r>
-      <w:r>
-        <w:rPr>
-          <w:rFonts w:hint="eastAsia"/>
-        </w:rPr>
-        <w:t>任务的线程不计入</w:t>
-      </w:r>
-      <w:r>
-        <w:rPr>
-          <w:rFonts w:hint="eastAsia"/>
-        </w:rPr>
-        <w:t>thread_pool_oversubscribe</w:t>
-      </w:r>
-      <w:r>
-        <w:rPr>
-          <w:rFonts w:hint="eastAsia"/>
-        </w:rPr>
-        <w:t>累计值，避免上述问题。</w:t>
-      </w:r>
-    </w:p>
-    <w:p>
-      <w:pPr>
-        <w:ind w:firstLine="420"/>
-      </w:pPr>
-    </w:p>
-    <w:p>
-      <w:pPr>
-        <w:pStyle w:val="1"/>
-      </w:pPr>
-      <w:r>
-        <w:rPr>
-          <w:rFonts w:hint="eastAsia"/>
-        </w:rPr>
-        <w:t>适用场景</w:t>
-      </w:r>
-    </w:p>
-    <w:p>
-      <w:pPr>
-        <w:rPr>
-          <w:rFonts w:hint="eastAsia"/>
-          <w:b/>
-        </w:rPr>
-      </w:pPr>
-      <w:r>
-        <w:tab/>
-      </w:r>
-      <w:r>
-        <w:rPr>
-          <w:rFonts w:hint="eastAsia"/>
-          <w:b/>
-        </w:rPr>
-        <w:t>适用于有大量短查询的业务场景</w:t>
-      </w:r>
-    </w:p>
-    <w:p>
-      <w:pPr>
-        <w:ind w:firstLine="420"/>
-        <w:rPr>
-          <w:rFonts w:hint="eastAsia"/>
-        </w:rPr>
-      </w:pPr>
-      <w:r>
-        <w:rPr>
-          <w:rFonts w:hint="eastAsia"/>
-        </w:rPr>
-        <w:t>在该场景下，每个连接一个线程，过多的</w:t>
-      </w:r>
-      <w:proofErr w:type="gramStart"/>
-      <w:r>
-        <w:rPr>
-          <w:rFonts w:hint="eastAsia"/>
-        </w:rPr>
-        <w:t>连接数很容易</w:t>
-      </w:r>
-      <w:proofErr w:type="gramEnd"/>
-      <w:r>
-        <w:rPr>
-          <w:rFonts w:hint="eastAsia"/>
-        </w:rPr>
-        <w:t>达到连接数的最大值，同时，过多的活跃线程会导致频繁的上下文切换。此时，可使用线程池，因为是短查询，不会有某个</w:t>
-      </w:r>
-      <w:proofErr w:type="gramStart"/>
-      <w:r>
-        <w:rPr>
-          <w:rFonts w:hint="eastAsia"/>
-        </w:rPr>
-        <w:t>连接长</w:t>
-      </w:r>
-      <w:proofErr w:type="gramEnd"/>
-      <w:r>
-        <w:rPr>
-          <w:rFonts w:hint="eastAsia"/>
-        </w:rPr>
-        <w:t>时间占用线程池中的线程，所以几乎不会影响客户端请求的响应时间，并且，随着连接数的增加，线程池中的</w:t>
-      </w:r>
-      <w:proofErr w:type="gramStart"/>
-      <w:r>
-        <w:rPr>
-          <w:rFonts w:hint="eastAsia"/>
-        </w:rPr>
-        <w:t>线程数</w:t>
-      </w:r>
-      <w:proofErr w:type="gramEnd"/>
-      <w:r>
-        <w:rPr>
-          <w:rFonts w:hint="eastAsia"/>
-        </w:rPr>
-        <w:t>被控制都在一定范围内，减轻了系统的压力。</w:t>
-      </w:r>
-    </w:p>
-    <w:p/>
-    <w:p>
-      <w:pPr>
-        <w:ind w:firstLine="420"/>
-        <w:rPr>
-          <w:rFonts w:hint="eastAsia"/>
-          <w:b/>
-        </w:rPr>
-      </w:pPr>
-      <w:r>
-        <w:rPr>
-          <w:rFonts w:hint="eastAsia"/>
-          <w:b/>
-        </w:rPr>
-        <w:t>在有大量长查询的业务场景下不适合使用线程池</w:t>
-      </w:r>
-    </w:p>
-    <w:p>
-      <w:pPr>
-        <w:ind w:firstLine="420"/>
-        <w:rPr>
-          <w:rFonts w:hint="eastAsia"/>
-        </w:rPr>
-      </w:pPr>
-      <w:r>
-        <w:rPr>
-          <w:rFonts w:hint="eastAsia"/>
-        </w:rPr>
         <w:t>在该场景下，长查询可能会占据线程池的所有线程，导致线程池出现效率低效的情况，客户端设置不能进行连接。</w:t>
       </w:r>
     </w:p>
@@ -5306,6 +6017,103 @@
     </w:sectPr>
   </w:body>
 </w:document>
+</file>
+
+<file path=word/numbering.xml><?xml version="1.0" encoding="utf-8"?>
+<w:numbering xmlns:wpc="http://schemas.microsoft.com/office/word/2010/wordprocessingCanvas" xmlns:cx="http://schemas.microsoft.com/office/drawing/2014/chartex" xmlns:cx1="http://schemas.microsoft.com/office/drawing/2015/9/8/chartex" xmlns:mc="http://schemas.openxmlformats.org/markup-compatibility/2006" xmlns:o="urn:schemas-microsoft-com:office:office" xmlns:r="http://schemas.openxmlformats.org/officeDocument/2006/relationships" xmlns:m="http://schemas.openxmlformats.org/officeDocument/2006/math" xmlns:v="urn:schemas-microsoft-com:vml" xmlns:wp14="http://schemas.microsoft.com/office/word/2010/wordprocessingDrawing" xmlns:wp="http://schemas.openxmlformats.org/drawingml/2006/wordprocessingDrawing" xmlns:w10="urn:schemas-microsoft-com:office:word" xmlns:w="http://schemas.openxmlformats.org/wordprocessingml/2006/main" xmlns:w14="http://schemas.microsoft.com/office/word/2010/wordml" xmlns:w15="http://schemas.microsoft.com/office/word/2012/wordml" xmlns:w16se="http://schemas.microsoft.com/office/word/2015/wordml/symex" xmlns:wpg="http://schemas.microsoft.com/office/word/2010/wordprocessingGroup" xmlns:wpi="http://schemas.microsoft.com/office/word/2010/wordprocessingInk" xmlns:wne="http://schemas.microsoft.com/office/word/2006/wordml" xmlns:wps="http://schemas.microsoft.com/office/word/2010/wordprocessingShape" mc:Ignorable="w14 w15 w16se wp14">
+  <w:abstractNum w:abstractNumId="0" w15:restartNumberingAfterBreak="0">
+    <w:nsid w:val="5EFD4B5A"/>
+    <w:multiLevelType w:val="hybridMultilevel"/>
+    <w:tmpl w:val="C7908BFC"/>
+    <w:lvl w:ilvl="0" w:tplc="1EFC2586">
+      <w:start w:val="1"/>
+      <w:numFmt w:val="lowerLetter"/>
+      <w:lvlText w:val="%1、"/>
+      <w:lvlJc w:val="left"/>
+      <w:pPr>
+        <w:ind w:left="360" w:hanging="360"/>
+      </w:pPr>
+      <w:rPr>
+        <w:rFonts w:hint="default"/>
+      </w:rPr>
+    </w:lvl>
+    <w:lvl w:ilvl="1" w:tplc="04090019" w:tentative="1">
+      <w:start w:val="1"/>
+      <w:numFmt w:val="lowerLetter"/>
+      <w:lvlText w:val="%2)"/>
+      <w:lvlJc w:val="left"/>
+      <w:pPr>
+        <w:ind w:left="840" w:hanging="420"/>
+      </w:pPr>
+    </w:lvl>
+    <w:lvl w:ilvl="2" w:tplc="0409001B" w:tentative="1">
+      <w:start w:val="1"/>
+      <w:numFmt w:val="lowerRoman"/>
+      <w:lvlText w:val="%3."/>
+      <w:lvlJc w:val="right"/>
+      <w:pPr>
+        <w:ind w:left="1260" w:hanging="420"/>
+      </w:pPr>
+    </w:lvl>
+    <w:lvl w:ilvl="3" w:tplc="0409000F" w:tentative="1">
+      <w:start w:val="1"/>
+      <w:numFmt w:val="decimal"/>
+      <w:lvlText w:val="%4."/>
+      <w:lvlJc w:val="left"/>
+      <w:pPr>
+        <w:ind w:left="1680" w:hanging="420"/>
+      </w:pPr>
+    </w:lvl>
+    <w:lvl w:ilvl="4" w:tplc="04090019" w:tentative="1">
+      <w:start w:val="1"/>
+      <w:numFmt w:val="lowerLetter"/>
+      <w:lvlText w:val="%5)"/>
+      <w:lvlJc w:val="left"/>
+      <w:pPr>
+        <w:ind w:left="2100" w:hanging="420"/>
+      </w:pPr>
+    </w:lvl>
+    <w:lvl w:ilvl="5" w:tplc="0409001B" w:tentative="1">
+      <w:start w:val="1"/>
+      <w:numFmt w:val="lowerRoman"/>
+      <w:lvlText w:val="%6."/>
+      <w:lvlJc w:val="right"/>
+      <w:pPr>
+        <w:ind w:left="2520" w:hanging="420"/>
+      </w:pPr>
+    </w:lvl>
+    <w:lvl w:ilvl="6" w:tplc="0409000F" w:tentative="1">
+      <w:start w:val="1"/>
+      <w:numFmt w:val="decimal"/>
+      <w:lvlText w:val="%7."/>
+      <w:lvlJc w:val="left"/>
+      <w:pPr>
+        <w:ind w:left="2940" w:hanging="420"/>
+      </w:pPr>
+    </w:lvl>
+    <w:lvl w:ilvl="7" w:tplc="04090019" w:tentative="1">
+      <w:start w:val="1"/>
+      <w:numFmt w:val="lowerLetter"/>
+      <w:lvlText w:val="%8)"/>
+      <w:lvlJc w:val="left"/>
+      <w:pPr>
+        <w:ind w:left="3360" w:hanging="420"/>
+      </w:pPr>
+    </w:lvl>
+    <w:lvl w:ilvl="8" w:tplc="0409001B" w:tentative="1">
+      <w:start w:val="1"/>
+      <w:numFmt w:val="lowerRoman"/>
+      <w:lvlText w:val="%9."/>
+      <w:lvlJc w:val="right"/>
+      <w:pPr>
+        <w:ind w:left="3780" w:hanging="420"/>
+      </w:pPr>
+    </w:lvl>
+  </w:abstractNum>
+  <w:num w:numId="1">
+    <w:abstractNumId w:val="0"/>
+  </w:num>
+</w:numbering>
 </file>
 
 <file path=word/styles.xml><?xml version="1.0" encoding="utf-8"?>
@@ -5861,6 +6669,16 @@
       <w:szCs w:val="28"/>
     </w:rPr>
   </w:style>
+  <w:style w:type="paragraph" w:styleId="a3">
+    <w:name w:val="List Paragraph"/>
+    <w:basedOn w:val="a"/>
+    <w:uiPriority w:val="34"/>
+    <w:qFormat/>
+    <w:rsid w:val="007321D4"/>
+    <w:pPr>
+      <w:ind w:firstLineChars="200" w:firstLine="420"/>
+    </w:pPr>
+  </w:style>
 </w:styles>
 </file>
 
